--- a/Info/Praktiskā darba uzdevums.docx
+++ b/Info/Praktiskā darba uzdevums.docx
@@ -68,7 +68,7 @@
           <w:szCs w:val="36"/>
           <w:lang w:val="lv-LV"/>
         </w:rPr>
-        <w:t>. pavasara semestrī.</w:t>
+        <w:t>. pavasara semestrī</w:t>
       </w:r>
     </w:p>
     <w:p>
@@ -953,29 +953,36 @@
     </w:p>
     <w:p>
       <w:pPr>
-        <w:pStyle w:val="NoSpacing"/>
-        <w:rPr>
-          <w:lang w:val="lv-LV"/>
-        </w:rPr>
-      </w:pPr>
-      <w:r>
-        <w:rPr>
-          <w:noProof/>
+        <w:rPr>
+          <w:b/>
+          <w:bCs/>
+          <w:sz w:val="28"/>
+          <w:szCs w:val="28"/>
+          <w:lang w:val="lv-LV"/>
+        </w:rPr>
+      </w:pPr>
+      <w:r>
+        <w:rPr>
+          <w:b/>
+          <w:bCs/>
+          <w:noProof/>
+          <w:sz w:val="28"/>
+          <w:szCs w:val="28"/>
           <w:lang w:val="lv-LV"/>
         </w:rPr>
         <w:drawing>
-          <wp:inline distT="0" distB="0" distL="0" distR="0" wp14:anchorId="5A5FB495" wp14:editId="79767024">
-            <wp:extent cx="5943600" cy="3771900"/>
+          <wp:inline distT="0" distB="0" distL="0" distR="0" wp14:anchorId="1632E486" wp14:editId="387FCE5C">
+            <wp:extent cx="5943600" cy="3657600"/>
             <wp:effectExtent l="0" t="0" r="0" b="0"/>
-            <wp:docPr id="7" name="Picture 7"/>
+            <wp:docPr id="6" name="Picture 6"/>
             <wp:cNvGraphicFramePr>
-              <a:graphicFrameLocks xmlns:a="http://schemas.openxmlformats.org/drawingml/2006/main" noChangeAspect="1"/>
+              <a:graphicFrameLocks xmlns:a="http://schemas.openxmlformats.org/drawingml/2006/main"/>
             </wp:cNvGraphicFramePr>
             <a:graphic xmlns:a="http://schemas.openxmlformats.org/drawingml/2006/main">
               <a:graphicData uri="http://schemas.openxmlformats.org/drawingml/2006/picture">
                 <pic:pic xmlns:pic="http://schemas.openxmlformats.org/drawingml/2006/picture">
                   <pic:nvPicPr>
-                    <pic:cNvPr id="0" name="Picture 6"/>
+                    <pic:cNvPr id="0" name="Picture 1"/>
                     <pic:cNvPicPr>
                       <a:picLocks noChangeAspect="1" noChangeArrowheads="1"/>
                     </pic:cNvPicPr>
@@ -996,7 +1003,7 @@
                   <pic:spPr bwMode="auto">
                     <a:xfrm>
                       <a:off x="0" y="0"/>
-                      <a:ext cx="5943600" cy="3771900"/>
+                      <a:ext cx="5943600" cy="3657600"/>
                     </a:xfrm>
                     <a:prstGeom prst="rect">
                       <a:avLst/>
@@ -1046,10 +1053,10 @@
           <w:lang w:val="lv-LV"/>
         </w:rPr>
         <w:drawing>
-          <wp:inline distT="0" distB="0" distL="0" distR="0" wp14:anchorId="622DFC70" wp14:editId="6855A2F3">
-            <wp:extent cx="5942542" cy="3305175"/>
-            <wp:effectExtent l="0" t="0" r="1270" b="0"/>
-            <wp:docPr id="8" name="Picture 8"/>
+          <wp:inline distT="0" distB="0" distL="0" distR="0" wp14:anchorId="1A566DD7" wp14:editId="18D6F5CC">
+            <wp:extent cx="5934456" cy="3429000"/>
+            <wp:effectExtent l="0" t="0" r="9525" b="0"/>
+            <wp:docPr id="1" name="Picture 1"/>
             <wp:cNvGraphicFramePr>
               <a:graphicFrameLocks xmlns:a="http://schemas.openxmlformats.org/drawingml/2006/main"/>
             </wp:cNvGraphicFramePr>
@@ -1057,7 +1064,7 @@
               <a:graphicData uri="http://schemas.openxmlformats.org/drawingml/2006/picture">
                 <pic:pic xmlns:pic="http://schemas.openxmlformats.org/drawingml/2006/picture">
                   <pic:nvPicPr>
-                    <pic:cNvPr id="0" name="Picture 7"/>
+                    <pic:cNvPr id="0" name="Picture 1"/>
                     <pic:cNvPicPr>
                       <a:picLocks noChangeAspect="1" noChangeArrowheads="1"/>
                     </pic:cNvPicPr>
@@ -1078,7 +1085,7 @@
                   <pic:spPr bwMode="auto">
                     <a:xfrm>
                       <a:off x="0" y="0"/>
-                      <a:ext cx="5953140" cy="3311070"/>
+                      <a:ext cx="5934456" cy="3429000"/>
                     </a:xfrm>
                     <a:prstGeom prst="rect">
                       <a:avLst/>
@@ -1093,6 +1100,6813 @@
             </a:graphic>
           </wp:inline>
         </w:drawing>
+      </w:r>
+    </w:p>
+    <w:p>
+      <w:pPr>
+        <w:pStyle w:val="NoSpacing"/>
+        <w:rPr>
+          <w:sz w:val="28"/>
+          <w:szCs w:val="28"/>
+          <w:lang w:val="lv-LV"/>
+        </w:rPr>
+      </w:pPr>
+      <w:r>
+        <w:rPr>
+          <w:sz w:val="28"/>
+          <w:szCs w:val="28"/>
+          <w:lang w:val="lv-LV"/>
+        </w:rPr>
+        <w:lastRenderedPageBreak/>
+        <w:t>Fiziskais modelis</w:t>
+      </w:r>
+    </w:p>
+    <w:p>
+      <w:pPr>
+        <w:pStyle w:val="NoSpacing"/>
+        <w:rPr>
+          <w:sz w:val="28"/>
+          <w:szCs w:val="28"/>
+          <w:lang w:val="lv-LV"/>
+        </w:rPr>
+      </w:pPr>
+      <w:r>
+        <w:rPr>
+          <w:noProof/>
+          <w:sz w:val="28"/>
+          <w:szCs w:val="28"/>
+          <w:lang w:val="lv-LV"/>
+        </w:rPr>
+        <w:drawing>
+          <wp:inline distT="0" distB="0" distL="0" distR="0" wp14:anchorId="7BA3D48B" wp14:editId="3B30124A">
+            <wp:extent cx="5934075" cy="4038600"/>
+            <wp:effectExtent l="0" t="0" r="9525" b="0"/>
+            <wp:docPr id="14" name="Picture 14"/>
+            <wp:cNvGraphicFramePr>
+              <a:graphicFrameLocks xmlns:a="http://schemas.openxmlformats.org/drawingml/2006/main" noChangeAspect="1"/>
+            </wp:cNvGraphicFramePr>
+            <a:graphic xmlns:a="http://schemas.openxmlformats.org/drawingml/2006/main">
+              <a:graphicData uri="http://schemas.openxmlformats.org/drawingml/2006/picture">
+                <pic:pic xmlns:pic="http://schemas.openxmlformats.org/drawingml/2006/picture">
+                  <pic:nvPicPr>
+                    <pic:cNvPr id="0" name="Picture 5"/>
+                    <pic:cNvPicPr>
+                      <a:picLocks noChangeAspect="1" noChangeArrowheads="1"/>
+                    </pic:cNvPicPr>
+                  </pic:nvPicPr>
+                  <pic:blipFill>
+                    <a:blip r:embed="rId10">
+                      <a:extLst>
+                        <a:ext uri="{28A0092B-C50C-407E-A947-70E740481C1C}">
+                          <a14:useLocalDpi xmlns:a14="http://schemas.microsoft.com/office/drawing/2010/main" val="0"/>
+                        </a:ext>
+                      </a:extLst>
+                    </a:blip>
+                    <a:srcRect/>
+                    <a:stretch>
+                      <a:fillRect/>
+                    </a:stretch>
+                  </pic:blipFill>
+                  <pic:spPr bwMode="auto">
+                    <a:xfrm>
+                      <a:off x="0" y="0"/>
+                      <a:ext cx="5934075" cy="4038600"/>
+                    </a:xfrm>
+                    <a:prstGeom prst="rect">
+                      <a:avLst/>
+                    </a:prstGeom>
+                    <a:noFill/>
+                    <a:ln>
+                      <a:noFill/>
+                    </a:ln>
+                  </pic:spPr>
+                </pic:pic>
+              </a:graphicData>
+            </a:graphic>
+          </wp:inline>
+        </w:drawing>
+      </w:r>
+    </w:p>
+    <w:p>
+      <w:pPr>
+        <w:jc w:val="center"/>
+        <w:rPr>
+          <w:b/>
+          <w:bCs/>
+          <w:sz w:val="32"/>
+          <w:szCs w:val="32"/>
+          <w:lang w:val="lv-LV"/>
+        </w:rPr>
+      </w:pPr>
+      <w:r>
+        <w:rPr>
+          <w:b/>
+          <w:bCs/>
+          <w:sz w:val="32"/>
+          <w:szCs w:val="32"/>
+          <w:lang w:val="lv-LV"/>
+        </w:rPr>
+        <w:t>Funkcionālo atkarību grafi</w:t>
+      </w:r>
+    </w:p>
+    <w:p>
+      <w:pPr>
+        <w:jc w:val="center"/>
+        <w:rPr>
+          <w:b/>
+          <w:bCs/>
+          <w:sz w:val="32"/>
+          <w:szCs w:val="32"/>
+          <w:lang w:val="lv-LV"/>
+        </w:rPr>
+      </w:pPr>
+      <w:r>
+        <w:rPr>
+          <w:b/>
+          <w:bCs/>
+          <w:noProof/>
+          <w:sz w:val="32"/>
+          <w:szCs w:val="32"/>
+          <w:lang w:val="lv-LV"/>
+        </w:rPr>
+        <w:drawing>
+          <wp:inline distT="0" distB="0" distL="0" distR="0" wp14:anchorId="56A63AAB" wp14:editId="2BDD49DF">
+            <wp:extent cx="5934456" cy="2971800"/>
+            <wp:effectExtent l="0" t="0" r="9525" b="0"/>
+            <wp:docPr id="2" name="Picture 2"/>
+            <wp:cNvGraphicFramePr>
+              <a:graphicFrameLocks xmlns:a="http://schemas.openxmlformats.org/drawingml/2006/main"/>
+            </wp:cNvGraphicFramePr>
+            <a:graphic xmlns:a="http://schemas.openxmlformats.org/drawingml/2006/main">
+              <a:graphicData uri="http://schemas.openxmlformats.org/drawingml/2006/picture">
+                <pic:pic xmlns:pic="http://schemas.openxmlformats.org/drawingml/2006/picture">
+                  <pic:nvPicPr>
+                    <pic:cNvPr id="0" name="Picture 2"/>
+                    <pic:cNvPicPr>
+                      <a:picLocks noChangeAspect="1" noChangeArrowheads="1"/>
+                    </pic:cNvPicPr>
+                  </pic:nvPicPr>
+                  <pic:blipFill>
+                    <a:blip r:embed="rId11">
+                      <a:extLst>
+                        <a:ext uri="{28A0092B-C50C-407E-A947-70E740481C1C}">
+                          <a14:useLocalDpi xmlns:a14="http://schemas.microsoft.com/office/drawing/2010/main" val="0"/>
+                        </a:ext>
+                      </a:extLst>
+                    </a:blip>
+                    <a:srcRect/>
+                    <a:stretch>
+                      <a:fillRect/>
+                    </a:stretch>
+                  </pic:blipFill>
+                  <pic:spPr bwMode="auto">
+                    <a:xfrm>
+                      <a:off x="0" y="0"/>
+                      <a:ext cx="5934456" cy="2971800"/>
+                    </a:xfrm>
+                    <a:prstGeom prst="rect">
+                      <a:avLst/>
+                    </a:prstGeom>
+                    <a:noFill/>
+                    <a:ln>
+                      <a:noFill/>
+                    </a:ln>
+                  </pic:spPr>
+                </pic:pic>
+              </a:graphicData>
+            </a:graphic>
+          </wp:inline>
+        </w:drawing>
+      </w:r>
+    </w:p>
+    <w:p>
+      <w:pPr>
+        <w:rPr>
+          <w:b/>
+          <w:bCs/>
+          <w:sz w:val="32"/>
+          <w:szCs w:val="32"/>
+          <w:lang w:val="lv-LV"/>
+        </w:rPr>
+      </w:pPr>
+      <w:r>
+        <w:rPr>
+          <w:b/>
+          <w:bCs/>
+          <w:sz w:val="32"/>
+          <w:szCs w:val="32"/>
+          <w:lang w:val="lv-LV"/>
+        </w:rPr>
+        <w:br w:type="page"/>
+      </w:r>
+    </w:p>
+    <w:p>
+      <w:pPr>
+        <w:jc w:val="center"/>
+        <w:rPr>
+          <w:b/>
+          <w:bCs/>
+          <w:sz w:val="32"/>
+          <w:szCs w:val="32"/>
+          <w:lang w:val="lv-LV"/>
+        </w:rPr>
+      </w:pPr>
+      <w:r>
+        <w:rPr>
+          <w:b/>
+          <w:bCs/>
+          <w:sz w:val="32"/>
+          <w:szCs w:val="32"/>
+          <w:lang w:val="lv-LV"/>
+        </w:rPr>
+        <w:lastRenderedPageBreak/>
+        <w:t>Normālformas</w:t>
+      </w:r>
+    </w:p>
+    <w:p>
+      <w:pPr>
+        <w:rPr>
+          <w:sz w:val="22"/>
+          <w:lang w:val="lv-LV"/>
+        </w:rPr>
+      </w:pPr>
+      <w:r>
+        <w:rPr>
+          <w:lang w:val="lv-LV"/>
+        </w:rPr>
+        <w:t xml:space="preserve">Visās tabulas ir 1. normālformā, jo visi lauki ir </w:t>
+      </w:r>
+      <w:proofErr w:type="spellStart"/>
+      <w:r>
+        <w:rPr>
+          <w:lang w:val="lv-LV"/>
+        </w:rPr>
+        <w:t>atomāri</w:t>
+      </w:r>
+      <w:proofErr w:type="spellEnd"/>
+      <w:r>
+        <w:rPr>
+          <w:lang w:val="lv-LV"/>
+        </w:rPr>
+        <w:t>.</w:t>
+      </w:r>
+    </w:p>
+    <w:p>
+      <w:pPr>
+        <w:rPr>
+          <w:lang w:val="lv-LV"/>
+        </w:rPr>
+      </w:pPr>
+      <w:r>
+        <w:rPr>
+          <w:lang w:val="lv-LV"/>
+        </w:rPr>
+        <w:t>Visām tabulām eksistē primārās atslēgas (</w:t>
+      </w:r>
+      <w:r>
+        <w:rPr>
+          <w:lang w:val="lv-LV"/>
+        </w:rPr>
+        <w:t>tabulā</w:t>
+      </w:r>
+      <w:r>
+        <w:rPr>
+          <w:lang w:val="lv-LV"/>
+        </w:rPr>
+        <w:t xml:space="preserve"> </w:t>
+      </w:r>
+      <w:proofErr w:type="spellStart"/>
+      <w:r>
+        <w:rPr>
+          <w:i/>
+          <w:iCs/>
+          <w:lang w:val="lv-LV"/>
+        </w:rPr>
+        <w:t>PasutijumsPrece</w:t>
+      </w:r>
+      <w:proofErr w:type="spellEnd"/>
+      <w:r>
+        <w:rPr>
+          <w:lang w:val="lv-LV"/>
+        </w:rPr>
+        <w:t xml:space="preserve"> primārās atslēgas attiecīgi ir abu lauku kombinācija</w:t>
+      </w:r>
+      <w:r>
+        <w:rPr>
+          <w:lang w:val="lv-LV"/>
+        </w:rPr>
+        <w:t>, jo katram pasūtījumam var būt tikai viena tāda prece</w:t>
+      </w:r>
+      <w:r>
+        <w:rPr>
+          <w:lang w:val="lv-LV"/>
+        </w:rPr>
+        <w:t>). Tātad visas tabulas ir 2. normālformā.</w:t>
+      </w:r>
+    </w:p>
+    <w:p>
+      <w:pPr>
+        <w:rPr>
+          <w:lang w:val="lv-LV"/>
+        </w:rPr>
+      </w:pPr>
+      <w:r>
+        <w:rPr>
+          <w:lang w:val="lv-LV"/>
+        </w:rPr>
+        <w:t xml:space="preserve">Visām tabulām </w:t>
+      </w:r>
+      <w:r>
+        <w:rPr>
+          <w:lang w:val="lv-LV"/>
+        </w:rPr>
+        <w:t>funkcionālās atkarības</w:t>
+      </w:r>
+      <w:r>
+        <w:rPr>
+          <w:lang w:val="lv-LV"/>
+        </w:rPr>
+        <w:t xml:space="preserve"> sākas no pilnām primārajām vai potenciālajām atslēgām. Tātad visas tabulas ir BCNF</w:t>
+      </w:r>
+      <w:r>
+        <w:rPr>
+          <w:lang w:val="lv-LV"/>
+        </w:rPr>
+        <w:t xml:space="preserve"> un 3. normālformā.</w:t>
+      </w:r>
+    </w:p>
+    <w:p>
+      <w:pPr>
+        <w:jc w:val="center"/>
+        <w:rPr>
+          <w:rFonts w:cs="Times New Roman"/>
+          <w:b/>
+          <w:bCs/>
+          <w:sz w:val="32"/>
+          <w:szCs w:val="32"/>
+          <w:shd w:val="clear" w:color="auto" w:fill="FFFFFF"/>
+          <w:lang w:val="lv-LV"/>
+        </w:rPr>
+      </w:pPr>
+      <w:hyperlink r:id="rId12" w:history="1">
+        <w:r>
+          <w:rPr>
+            <w:rStyle w:val="Hyperlink"/>
+            <w:rFonts w:cs="Times New Roman"/>
+            <w:b/>
+            <w:bCs/>
+            <w:sz w:val="32"/>
+            <w:szCs w:val="32"/>
+            <w:shd w:val="clear" w:color="auto" w:fill="FFFFFF"/>
+            <w:lang w:val="lv-LV"/>
+          </w:rPr>
+          <w:t>Skripti tabulu veidošanai</w:t>
+        </w:r>
+      </w:hyperlink>
+    </w:p>
+    <w:p>
+      <w:pPr>
+        <w:autoSpaceDE w:val="0"/>
+        <w:autoSpaceDN w:val="0"/>
+        <w:adjustRightInd w:val="0"/>
+        <w:spacing w:after="0" w:line="240" w:lineRule="auto"/>
+        <w:rPr>
+          <w:rFonts w:ascii="Consolas" w:hAnsi="Consolas" w:cs="Consolas"/>
+          <w:noProof/>
+          <w:color w:val="000000"/>
+          <w:sz w:val="19"/>
+          <w:szCs w:val="19"/>
+          <w:lang w:val="lv-LV"/>
+        </w:rPr>
+      </w:pPr>
+      <w:r>
+        <w:rPr>
+          <w:rFonts w:ascii="Consolas" w:hAnsi="Consolas" w:cs="Consolas"/>
+          <w:noProof/>
+          <w:color w:val="0000FF"/>
+          <w:sz w:val="19"/>
+          <w:szCs w:val="19"/>
+          <w:lang w:val="lv-LV"/>
+        </w:rPr>
+        <w:t>create</w:t>
+      </w:r>
+      <w:r>
+        <w:rPr>
+          <w:rFonts w:ascii="Consolas" w:hAnsi="Consolas" w:cs="Consolas"/>
+          <w:noProof/>
+          <w:color w:val="000000"/>
+          <w:sz w:val="19"/>
+          <w:szCs w:val="19"/>
+          <w:lang w:val="lv-LV"/>
+        </w:rPr>
+        <w:t xml:space="preserve"> </w:t>
+      </w:r>
+      <w:r>
+        <w:rPr>
+          <w:rFonts w:ascii="Consolas" w:hAnsi="Consolas" w:cs="Consolas"/>
+          <w:noProof/>
+          <w:color w:val="0000FF"/>
+          <w:sz w:val="19"/>
+          <w:szCs w:val="19"/>
+          <w:lang w:val="lv-LV"/>
+        </w:rPr>
+        <w:t>table</w:t>
+      </w:r>
+      <w:r>
+        <w:rPr>
+          <w:rFonts w:ascii="Consolas" w:hAnsi="Consolas" w:cs="Consolas"/>
+          <w:noProof/>
+          <w:color w:val="000000"/>
+          <w:sz w:val="19"/>
+          <w:szCs w:val="19"/>
+          <w:lang w:val="lv-LV"/>
+        </w:rPr>
+        <w:t xml:space="preserve"> Klients</w:t>
+      </w:r>
+      <w:r>
+        <w:rPr>
+          <w:rFonts w:ascii="Consolas" w:hAnsi="Consolas" w:cs="Consolas"/>
+          <w:noProof/>
+          <w:color w:val="0000FF"/>
+          <w:sz w:val="19"/>
+          <w:szCs w:val="19"/>
+          <w:lang w:val="lv-LV"/>
+        </w:rPr>
+        <w:t xml:space="preserve"> </w:t>
+      </w:r>
+      <w:r>
+        <w:rPr>
+          <w:rFonts w:ascii="Consolas" w:hAnsi="Consolas" w:cs="Consolas"/>
+          <w:noProof/>
+          <w:color w:val="808080"/>
+          <w:sz w:val="19"/>
+          <w:szCs w:val="19"/>
+          <w:lang w:val="lv-LV"/>
+        </w:rPr>
+        <w:t>(</w:t>
+      </w:r>
+    </w:p>
+    <w:p>
+      <w:pPr>
+        <w:autoSpaceDE w:val="0"/>
+        <w:autoSpaceDN w:val="0"/>
+        <w:adjustRightInd w:val="0"/>
+        <w:spacing w:after="0" w:line="240" w:lineRule="auto"/>
+        <w:rPr>
+          <w:rFonts w:ascii="Consolas" w:hAnsi="Consolas" w:cs="Consolas"/>
+          <w:noProof/>
+          <w:color w:val="000000"/>
+          <w:sz w:val="19"/>
+          <w:szCs w:val="19"/>
+          <w:lang w:val="lv-LV"/>
+        </w:rPr>
+      </w:pPr>
+      <w:r>
+        <w:rPr>
+          <w:rFonts w:ascii="Consolas" w:hAnsi="Consolas" w:cs="Consolas"/>
+          <w:noProof/>
+          <w:color w:val="000000"/>
+          <w:sz w:val="19"/>
+          <w:szCs w:val="19"/>
+          <w:lang w:val="lv-LV"/>
+        </w:rPr>
+        <w:tab/>
+        <w:t xml:space="preserve">id </w:t>
+      </w:r>
+      <w:r>
+        <w:rPr>
+          <w:rFonts w:ascii="Consolas" w:hAnsi="Consolas" w:cs="Consolas"/>
+          <w:noProof/>
+          <w:color w:val="0000FF"/>
+          <w:sz w:val="19"/>
+          <w:szCs w:val="19"/>
+          <w:lang w:val="lv-LV"/>
+        </w:rPr>
+        <w:t>int</w:t>
+      </w:r>
+      <w:r>
+        <w:rPr>
+          <w:rFonts w:ascii="Consolas" w:hAnsi="Consolas" w:cs="Consolas"/>
+          <w:noProof/>
+          <w:color w:val="000000"/>
+          <w:sz w:val="19"/>
+          <w:szCs w:val="19"/>
+          <w:lang w:val="lv-LV"/>
+        </w:rPr>
+        <w:t xml:space="preserve"> </w:t>
+      </w:r>
+      <w:r>
+        <w:rPr>
+          <w:rFonts w:ascii="Consolas" w:hAnsi="Consolas" w:cs="Consolas"/>
+          <w:noProof/>
+          <w:color w:val="0000FF"/>
+          <w:sz w:val="19"/>
+          <w:szCs w:val="19"/>
+          <w:lang w:val="lv-LV"/>
+        </w:rPr>
+        <w:t>identity</w:t>
+      </w:r>
+      <w:r>
+        <w:rPr>
+          <w:rFonts w:ascii="Consolas" w:hAnsi="Consolas" w:cs="Consolas"/>
+          <w:noProof/>
+          <w:color w:val="808080"/>
+          <w:sz w:val="19"/>
+          <w:szCs w:val="19"/>
+          <w:lang w:val="lv-LV"/>
+        </w:rPr>
+        <w:t>(</w:t>
+      </w:r>
+      <w:r>
+        <w:rPr>
+          <w:rFonts w:ascii="Consolas" w:hAnsi="Consolas" w:cs="Consolas"/>
+          <w:noProof/>
+          <w:color w:val="000000"/>
+          <w:sz w:val="19"/>
+          <w:szCs w:val="19"/>
+          <w:lang w:val="lv-LV"/>
+        </w:rPr>
+        <w:t>1</w:t>
+      </w:r>
+      <w:r>
+        <w:rPr>
+          <w:rFonts w:ascii="Consolas" w:hAnsi="Consolas" w:cs="Consolas"/>
+          <w:noProof/>
+          <w:color w:val="808080"/>
+          <w:sz w:val="19"/>
+          <w:szCs w:val="19"/>
+          <w:lang w:val="lv-LV"/>
+        </w:rPr>
+        <w:t>,</w:t>
+      </w:r>
+      <w:r>
+        <w:rPr>
+          <w:rFonts w:ascii="Consolas" w:hAnsi="Consolas" w:cs="Consolas"/>
+          <w:noProof/>
+          <w:color w:val="000000"/>
+          <w:sz w:val="19"/>
+          <w:szCs w:val="19"/>
+          <w:lang w:val="lv-LV"/>
+        </w:rPr>
+        <w:t>1</w:t>
+      </w:r>
+      <w:r>
+        <w:rPr>
+          <w:rFonts w:ascii="Consolas" w:hAnsi="Consolas" w:cs="Consolas"/>
+          <w:noProof/>
+          <w:color w:val="808080"/>
+          <w:sz w:val="19"/>
+          <w:szCs w:val="19"/>
+          <w:lang w:val="lv-LV"/>
+        </w:rPr>
+        <w:t>)</w:t>
+      </w:r>
+      <w:r>
+        <w:rPr>
+          <w:rFonts w:ascii="Consolas" w:hAnsi="Consolas" w:cs="Consolas"/>
+          <w:noProof/>
+          <w:color w:val="000000"/>
+          <w:sz w:val="19"/>
+          <w:szCs w:val="19"/>
+          <w:lang w:val="lv-LV"/>
+        </w:rPr>
+        <w:t xml:space="preserve"> </w:t>
+      </w:r>
+      <w:r>
+        <w:rPr>
+          <w:rFonts w:ascii="Consolas" w:hAnsi="Consolas" w:cs="Consolas"/>
+          <w:noProof/>
+          <w:color w:val="0000FF"/>
+          <w:sz w:val="19"/>
+          <w:szCs w:val="19"/>
+          <w:lang w:val="lv-LV"/>
+        </w:rPr>
+        <w:t>primary</w:t>
+      </w:r>
+      <w:r>
+        <w:rPr>
+          <w:rFonts w:ascii="Consolas" w:hAnsi="Consolas" w:cs="Consolas"/>
+          <w:noProof/>
+          <w:color w:val="000000"/>
+          <w:sz w:val="19"/>
+          <w:szCs w:val="19"/>
+          <w:lang w:val="lv-LV"/>
+        </w:rPr>
+        <w:t xml:space="preserve"> </w:t>
+      </w:r>
+      <w:r>
+        <w:rPr>
+          <w:rFonts w:ascii="Consolas" w:hAnsi="Consolas" w:cs="Consolas"/>
+          <w:noProof/>
+          <w:color w:val="0000FF"/>
+          <w:sz w:val="19"/>
+          <w:szCs w:val="19"/>
+          <w:lang w:val="lv-LV"/>
+        </w:rPr>
+        <w:t>key</w:t>
+      </w:r>
+      <w:r>
+        <w:rPr>
+          <w:rFonts w:ascii="Consolas" w:hAnsi="Consolas" w:cs="Consolas"/>
+          <w:noProof/>
+          <w:color w:val="808080"/>
+          <w:sz w:val="19"/>
+          <w:szCs w:val="19"/>
+          <w:lang w:val="lv-LV"/>
+        </w:rPr>
+        <w:t>,</w:t>
+      </w:r>
+    </w:p>
+    <w:p>
+      <w:pPr>
+        <w:autoSpaceDE w:val="0"/>
+        <w:autoSpaceDN w:val="0"/>
+        <w:adjustRightInd w:val="0"/>
+        <w:spacing w:after="0" w:line="240" w:lineRule="auto"/>
+        <w:rPr>
+          <w:rFonts w:ascii="Consolas" w:hAnsi="Consolas" w:cs="Consolas"/>
+          <w:noProof/>
+          <w:color w:val="000000"/>
+          <w:sz w:val="19"/>
+          <w:szCs w:val="19"/>
+          <w:lang w:val="lv-LV"/>
+        </w:rPr>
+      </w:pPr>
+      <w:r>
+        <w:rPr>
+          <w:rFonts w:ascii="Consolas" w:hAnsi="Consolas" w:cs="Consolas"/>
+          <w:noProof/>
+          <w:color w:val="000000"/>
+          <w:sz w:val="19"/>
+          <w:szCs w:val="19"/>
+          <w:lang w:val="lv-LV"/>
+        </w:rPr>
+        <w:tab/>
+        <w:t xml:space="preserve">epasts </w:t>
+      </w:r>
+      <w:r>
+        <w:rPr>
+          <w:rFonts w:ascii="Consolas" w:hAnsi="Consolas" w:cs="Consolas"/>
+          <w:noProof/>
+          <w:color w:val="0000FF"/>
+          <w:sz w:val="19"/>
+          <w:szCs w:val="19"/>
+          <w:lang w:val="lv-LV"/>
+        </w:rPr>
+        <w:t>char</w:t>
+      </w:r>
+      <w:r>
+        <w:rPr>
+          <w:rFonts w:ascii="Consolas" w:hAnsi="Consolas" w:cs="Consolas"/>
+          <w:noProof/>
+          <w:color w:val="808080"/>
+          <w:sz w:val="19"/>
+          <w:szCs w:val="19"/>
+          <w:lang w:val="lv-LV"/>
+        </w:rPr>
+        <w:t>(</w:t>
+      </w:r>
+      <w:r>
+        <w:rPr>
+          <w:rFonts w:ascii="Consolas" w:hAnsi="Consolas" w:cs="Consolas"/>
+          <w:noProof/>
+          <w:color w:val="000000"/>
+          <w:sz w:val="19"/>
+          <w:szCs w:val="19"/>
+          <w:lang w:val="lv-LV"/>
+        </w:rPr>
+        <w:t>30</w:t>
+      </w:r>
+      <w:r>
+        <w:rPr>
+          <w:rFonts w:ascii="Consolas" w:hAnsi="Consolas" w:cs="Consolas"/>
+          <w:noProof/>
+          <w:color w:val="808080"/>
+          <w:sz w:val="19"/>
+          <w:szCs w:val="19"/>
+          <w:lang w:val="lv-LV"/>
+        </w:rPr>
+        <w:t>)</w:t>
+      </w:r>
+      <w:r>
+        <w:rPr>
+          <w:rFonts w:ascii="Consolas" w:hAnsi="Consolas" w:cs="Consolas"/>
+          <w:noProof/>
+          <w:color w:val="000000"/>
+          <w:sz w:val="19"/>
+          <w:szCs w:val="19"/>
+          <w:lang w:val="lv-LV"/>
+        </w:rPr>
+        <w:t xml:space="preserve"> </w:t>
+      </w:r>
+      <w:r>
+        <w:rPr>
+          <w:rFonts w:ascii="Consolas" w:hAnsi="Consolas" w:cs="Consolas"/>
+          <w:noProof/>
+          <w:color w:val="808080"/>
+          <w:sz w:val="19"/>
+          <w:szCs w:val="19"/>
+          <w:lang w:val="lv-LV"/>
+        </w:rPr>
+        <w:t>not</w:t>
+      </w:r>
+      <w:r>
+        <w:rPr>
+          <w:rFonts w:ascii="Consolas" w:hAnsi="Consolas" w:cs="Consolas"/>
+          <w:noProof/>
+          <w:color w:val="000000"/>
+          <w:sz w:val="19"/>
+          <w:szCs w:val="19"/>
+          <w:lang w:val="lv-LV"/>
+        </w:rPr>
+        <w:t xml:space="preserve"> </w:t>
+      </w:r>
+      <w:r>
+        <w:rPr>
+          <w:rFonts w:ascii="Consolas" w:hAnsi="Consolas" w:cs="Consolas"/>
+          <w:noProof/>
+          <w:color w:val="808080"/>
+          <w:sz w:val="19"/>
+          <w:szCs w:val="19"/>
+          <w:lang w:val="lv-LV"/>
+        </w:rPr>
+        <w:t>null,</w:t>
+      </w:r>
+    </w:p>
+    <w:p>
+      <w:pPr>
+        <w:autoSpaceDE w:val="0"/>
+        <w:autoSpaceDN w:val="0"/>
+        <w:adjustRightInd w:val="0"/>
+        <w:spacing w:after="0" w:line="240" w:lineRule="auto"/>
+        <w:rPr>
+          <w:rFonts w:ascii="Consolas" w:hAnsi="Consolas" w:cs="Consolas"/>
+          <w:noProof/>
+          <w:color w:val="000000"/>
+          <w:sz w:val="19"/>
+          <w:szCs w:val="19"/>
+          <w:lang w:val="lv-LV"/>
+        </w:rPr>
+      </w:pPr>
+      <w:r>
+        <w:rPr>
+          <w:rFonts w:ascii="Consolas" w:hAnsi="Consolas" w:cs="Consolas"/>
+          <w:noProof/>
+          <w:color w:val="000000"/>
+          <w:sz w:val="19"/>
+          <w:szCs w:val="19"/>
+          <w:lang w:val="lv-LV"/>
+        </w:rPr>
+        <w:tab/>
+        <w:t xml:space="preserve">parole </w:t>
+      </w:r>
+      <w:r>
+        <w:rPr>
+          <w:rFonts w:ascii="Consolas" w:hAnsi="Consolas" w:cs="Consolas"/>
+          <w:noProof/>
+          <w:color w:val="0000FF"/>
+          <w:sz w:val="19"/>
+          <w:szCs w:val="19"/>
+          <w:lang w:val="lv-LV"/>
+        </w:rPr>
+        <w:t>char</w:t>
+      </w:r>
+      <w:r>
+        <w:rPr>
+          <w:rFonts w:ascii="Consolas" w:hAnsi="Consolas" w:cs="Consolas"/>
+          <w:noProof/>
+          <w:color w:val="808080"/>
+          <w:sz w:val="19"/>
+          <w:szCs w:val="19"/>
+          <w:lang w:val="lv-LV"/>
+        </w:rPr>
+        <w:t>(</w:t>
+      </w:r>
+      <w:r>
+        <w:rPr>
+          <w:rFonts w:ascii="Consolas" w:hAnsi="Consolas" w:cs="Consolas"/>
+          <w:noProof/>
+          <w:color w:val="000000"/>
+          <w:sz w:val="19"/>
+          <w:szCs w:val="19"/>
+          <w:lang w:val="lv-LV"/>
+        </w:rPr>
+        <w:t>64</w:t>
+      </w:r>
+      <w:r>
+        <w:rPr>
+          <w:rFonts w:ascii="Consolas" w:hAnsi="Consolas" w:cs="Consolas"/>
+          <w:noProof/>
+          <w:color w:val="808080"/>
+          <w:sz w:val="19"/>
+          <w:szCs w:val="19"/>
+          <w:lang w:val="lv-LV"/>
+        </w:rPr>
+        <w:t>)</w:t>
+      </w:r>
+      <w:r>
+        <w:rPr>
+          <w:rFonts w:ascii="Consolas" w:hAnsi="Consolas" w:cs="Consolas"/>
+          <w:noProof/>
+          <w:color w:val="000000"/>
+          <w:sz w:val="19"/>
+          <w:szCs w:val="19"/>
+          <w:lang w:val="lv-LV"/>
+        </w:rPr>
+        <w:t xml:space="preserve"> </w:t>
+      </w:r>
+      <w:r>
+        <w:rPr>
+          <w:rFonts w:ascii="Consolas" w:hAnsi="Consolas" w:cs="Consolas"/>
+          <w:noProof/>
+          <w:color w:val="808080"/>
+          <w:sz w:val="19"/>
+          <w:szCs w:val="19"/>
+          <w:lang w:val="lv-LV"/>
+        </w:rPr>
+        <w:t>not</w:t>
+      </w:r>
+      <w:r>
+        <w:rPr>
+          <w:rFonts w:ascii="Consolas" w:hAnsi="Consolas" w:cs="Consolas"/>
+          <w:noProof/>
+          <w:color w:val="000000"/>
+          <w:sz w:val="19"/>
+          <w:szCs w:val="19"/>
+          <w:lang w:val="lv-LV"/>
+        </w:rPr>
+        <w:t xml:space="preserve"> </w:t>
+      </w:r>
+      <w:r>
+        <w:rPr>
+          <w:rFonts w:ascii="Consolas" w:hAnsi="Consolas" w:cs="Consolas"/>
+          <w:noProof/>
+          <w:color w:val="808080"/>
+          <w:sz w:val="19"/>
+          <w:szCs w:val="19"/>
+          <w:lang w:val="lv-LV"/>
+        </w:rPr>
+        <w:t>null,</w:t>
+      </w:r>
+    </w:p>
+    <w:p>
+      <w:pPr>
+        <w:autoSpaceDE w:val="0"/>
+        <w:autoSpaceDN w:val="0"/>
+        <w:adjustRightInd w:val="0"/>
+        <w:spacing w:after="0" w:line="240" w:lineRule="auto"/>
+        <w:rPr>
+          <w:rFonts w:ascii="Consolas" w:hAnsi="Consolas" w:cs="Consolas"/>
+          <w:noProof/>
+          <w:color w:val="000000"/>
+          <w:sz w:val="19"/>
+          <w:szCs w:val="19"/>
+          <w:lang w:val="lv-LV"/>
+        </w:rPr>
+      </w:pPr>
+      <w:r>
+        <w:rPr>
+          <w:rFonts w:ascii="Consolas" w:hAnsi="Consolas" w:cs="Consolas"/>
+          <w:noProof/>
+          <w:color w:val="000000"/>
+          <w:sz w:val="19"/>
+          <w:szCs w:val="19"/>
+          <w:lang w:val="lv-LV"/>
+        </w:rPr>
+        <w:tab/>
+        <w:t xml:space="preserve">vards </w:t>
+      </w:r>
+      <w:r>
+        <w:rPr>
+          <w:rFonts w:ascii="Consolas" w:hAnsi="Consolas" w:cs="Consolas"/>
+          <w:noProof/>
+          <w:color w:val="0000FF"/>
+          <w:sz w:val="19"/>
+          <w:szCs w:val="19"/>
+          <w:lang w:val="lv-LV"/>
+        </w:rPr>
+        <w:t>nvarchar</w:t>
+      </w:r>
+      <w:r>
+        <w:rPr>
+          <w:rFonts w:ascii="Consolas" w:hAnsi="Consolas" w:cs="Consolas"/>
+          <w:noProof/>
+          <w:color w:val="808080"/>
+          <w:sz w:val="19"/>
+          <w:szCs w:val="19"/>
+          <w:lang w:val="lv-LV"/>
+        </w:rPr>
+        <w:t>(</w:t>
+      </w:r>
+      <w:r>
+        <w:rPr>
+          <w:rFonts w:ascii="Consolas" w:hAnsi="Consolas" w:cs="Consolas"/>
+          <w:noProof/>
+          <w:color w:val="000000"/>
+          <w:sz w:val="19"/>
+          <w:szCs w:val="19"/>
+          <w:lang w:val="lv-LV"/>
+        </w:rPr>
+        <w:t>30</w:t>
+      </w:r>
+      <w:r>
+        <w:rPr>
+          <w:rFonts w:ascii="Consolas" w:hAnsi="Consolas" w:cs="Consolas"/>
+          <w:noProof/>
+          <w:color w:val="808080"/>
+          <w:sz w:val="19"/>
+          <w:szCs w:val="19"/>
+          <w:lang w:val="lv-LV"/>
+        </w:rPr>
+        <w:t>)</w:t>
+      </w:r>
+      <w:r>
+        <w:rPr>
+          <w:rFonts w:ascii="Consolas" w:hAnsi="Consolas" w:cs="Consolas"/>
+          <w:noProof/>
+          <w:color w:val="000000"/>
+          <w:sz w:val="19"/>
+          <w:szCs w:val="19"/>
+          <w:lang w:val="lv-LV"/>
+        </w:rPr>
+        <w:t xml:space="preserve"> </w:t>
+      </w:r>
+      <w:r>
+        <w:rPr>
+          <w:rFonts w:ascii="Consolas" w:hAnsi="Consolas" w:cs="Consolas"/>
+          <w:noProof/>
+          <w:color w:val="808080"/>
+          <w:sz w:val="19"/>
+          <w:szCs w:val="19"/>
+          <w:lang w:val="lv-LV"/>
+        </w:rPr>
+        <w:t>not</w:t>
+      </w:r>
+      <w:r>
+        <w:rPr>
+          <w:rFonts w:ascii="Consolas" w:hAnsi="Consolas" w:cs="Consolas"/>
+          <w:noProof/>
+          <w:color w:val="000000"/>
+          <w:sz w:val="19"/>
+          <w:szCs w:val="19"/>
+          <w:lang w:val="lv-LV"/>
+        </w:rPr>
+        <w:t xml:space="preserve"> </w:t>
+      </w:r>
+      <w:r>
+        <w:rPr>
+          <w:rFonts w:ascii="Consolas" w:hAnsi="Consolas" w:cs="Consolas"/>
+          <w:noProof/>
+          <w:color w:val="808080"/>
+          <w:sz w:val="19"/>
+          <w:szCs w:val="19"/>
+          <w:lang w:val="lv-LV"/>
+        </w:rPr>
+        <w:t>null,</w:t>
+      </w:r>
+    </w:p>
+    <w:p>
+      <w:pPr>
+        <w:autoSpaceDE w:val="0"/>
+        <w:autoSpaceDN w:val="0"/>
+        <w:adjustRightInd w:val="0"/>
+        <w:spacing w:after="0" w:line="240" w:lineRule="auto"/>
+        <w:rPr>
+          <w:rFonts w:ascii="Consolas" w:hAnsi="Consolas" w:cs="Consolas"/>
+          <w:noProof/>
+          <w:color w:val="000000"/>
+          <w:sz w:val="19"/>
+          <w:szCs w:val="19"/>
+          <w:lang w:val="lv-LV"/>
+        </w:rPr>
+      </w:pPr>
+      <w:r>
+        <w:rPr>
+          <w:rFonts w:ascii="Consolas" w:hAnsi="Consolas" w:cs="Consolas"/>
+          <w:noProof/>
+          <w:color w:val="000000"/>
+          <w:sz w:val="19"/>
+          <w:szCs w:val="19"/>
+          <w:lang w:val="lv-LV"/>
+        </w:rPr>
+        <w:tab/>
+        <w:t xml:space="preserve">uzvards </w:t>
+      </w:r>
+      <w:r>
+        <w:rPr>
+          <w:rFonts w:ascii="Consolas" w:hAnsi="Consolas" w:cs="Consolas"/>
+          <w:noProof/>
+          <w:color w:val="0000FF"/>
+          <w:sz w:val="19"/>
+          <w:szCs w:val="19"/>
+          <w:lang w:val="lv-LV"/>
+        </w:rPr>
+        <w:t>nvarchar</w:t>
+      </w:r>
+      <w:r>
+        <w:rPr>
+          <w:rFonts w:ascii="Consolas" w:hAnsi="Consolas" w:cs="Consolas"/>
+          <w:noProof/>
+          <w:color w:val="808080"/>
+          <w:sz w:val="19"/>
+          <w:szCs w:val="19"/>
+          <w:lang w:val="lv-LV"/>
+        </w:rPr>
+        <w:t>(</w:t>
+      </w:r>
+      <w:r>
+        <w:rPr>
+          <w:rFonts w:ascii="Consolas" w:hAnsi="Consolas" w:cs="Consolas"/>
+          <w:noProof/>
+          <w:color w:val="000000"/>
+          <w:sz w:val="19"/>
+          <w:szCs w:val="19"/>
+          <w:lang w:val="lv-LV"/>
+        </w:rPr>
+        <w:t>30</w:t>
+      </w:r>
+      <w:r>
+        <w:rPr>
+          <w:rFonts w:ascii="Consolas" w:hAnsi="Consolas" w:cs="Consolas"/>
+          <w:noProof/>
+          <w:color w:val="808080"/>
+          <w:sz w:val="19"/>
+          <w:szCs w:val="19"/>
+          <w:lang w:val="lv-LV"/>
+        </w:rPr>
+        <w:t>)</w:t>
+      </w:r>
+      <w:r>
+        <w:rPr>
+          <w:rFonts w:ascii="Consolas" w:hAnsi="Consolas" w:cs="Consolas"/>
+          <w:noProof/>
+          <w:color w:val="000000"/>
+          <w:sz w:val="19"/>
+          <w:szCs w:val="19"/>
+          <w:lang w:val="lv-LV"/>
+        </w:rPr>
+        <w:t xml:space="preserve"> </w:t>
+      </w:r>
+      <w:r>
+        <w:rPr>
+          <w:rFonts w:ascii="Consolas" w:hAnsi="Consolas" w:cs="Consolas"/>
+          <w:noProof/>
+          <w:color w:val="808080"/>
+          <w:sz w:val="19"/>
+          <w:szCs w:val="19"/>
+          <w:lang w:val="lv-LV"/>
+        </w:rPr>
+        <w:t>not</w:t>
+      </w:r>
+      <w:r>
+        <w:rPr>
+          <w:rFonts w:ascii="Consolas" w:hAnsi="Consolas" w:cs="Consolas"/>
+          <w:noProof/>
+          <w:color w:val="000000"/>
+          <w:sz w:val="19"/>
+          <w:szCs w:val="19"/>
+          <w:lang w:val="lv-LV"/>
+        </w:rPr>
+        <w:t xml:space="preserve"> </w:t>
+      </w:r>
+      <w:r>
+        <w:rPr>
+          <w:rFonts w:ascii="Consolas" w:hAnsi="Consolas" w:cs="Consolas"/>
+          <w:noProof/>
+          <w:color w:val="808080"/>
+          <w:sz w:val="19"/>
+          <w:szCs w:val="19"/>
+          <w:lang w:val="lv-LV"/>
+        </w:rPr>
+        <w:t>null,</w:t>
+      </w:r>
+    </w:p>
+    <w:p>
+      <w:pPr>
+        <w:autoSpaceDE w:val="0"/>
+        <w:autoSpaceDN w:val="0"/>
+        <w:adjustRightInd w:val="0"/>
+        <w:spacing w:after="0" w:line="240" w:lineRule="auto"/>
+        <w:rPr>
+          <w:rFonts w:ascii="Consolas" w:hAnsi="Consolas" w:cs="Consolas"/>
+          <w:noProof/>
+          <w:color w:val="000000"/>
+          <w:sz w:val="19"/>
+          <w:szCs w:val="19"/>
+          <w:lang w:val="lv-LV"/>
+        </w:rPr>
+      </w:pPr>
+      <w:r>
+        <w:rPr>
+          <w:rFonts w:ascii="Consolas" w:hAnsi="Consolas" w:cs="Consolas"/>
+          <w:noProof/>
+          <w:color w:val="000000"/>
+          <w:sz w:val="19"/>
+          <w:szCs w:val="19"/>
+          <w:lang w:val="lv-LV"/>
+        </w:rPr>
+        <w:tab/>
+        <w:t xml:space="preserve">dzimsanas_diena </w:t>
+      </w:r>
+      <w:r>
+        <w:rPr>
+          <w:rFonts w:ascii="Consolas" w:hAnsi="Consolas" w:cs="Consolas"/>
+          <w:noProof/>
+          <w:color w:val="0000FF"/>
+          <w:sz w:val="19"/>
+          <w:szCs w:val="19"/>
+          <w:lang w:val="lv-LV"/>
+        </w:rPr>
+        <w:t>date</w:t>
+      </w:r>
+      <w:r>
+        <w:rPr>
+          <w:rFonts w:ascii="Consolas" w:hAnsi="Consolas" w:cs="Consolas"/>
+          <w:noProof/>
+          <w:color w:val="808080"/>
+          <w:sz w:val="19"/>
+          <w:szCs w:val="19"/>
+          <w:lang w:val="lv-LV"/>
+        </w:rPr>
+        <w:t>,</w:t>
+      </w:r>
+    </w:p>
+    <w:p>
+      <w:pPr>
+        <w:autoSpaceDE w:val="0"/>
+        <w:autoSpaceDN w:val="0"/>
+        <w:adjustRightInd w:val="0"/>
+        <w:spacing w:after="0" w:line="240" w:lineRule="auto"/>
+        <w:rPr>
+          <w:rFonts w:ascii="Consolas" w:hAnsi="Consolas" w:cs="Consolas"/>
+          <w:noProof/>
+          <w:color w:val="000000"/>
+          <w:sz w:val="19"/>
+          <w:szCs w:val="19"/>
+          <w:lang w:val="lv-LV"/>
+        </w:rPr>
+      </w:pPr>
+      <w:r>
+        <w:rPr>
+          <w:rFonts w:ascii="Consolas" w:hAnsi="Consolas" w:cs="Consolas"/>
+          <w:noProof/>
+          <w:color w:val="000000"/>
+          <w:sz w:val="19"/>
+          <w:szCs w:val="19"/>
+          <w:lang w:val="lv-LV"/>
+        </w:rPr>
+        <w:tab/>
+        <w:t xml:space="preserve">telefona_nr </w:t>
+      </w:r>
+      <w:r>
+        <w:rPr>
+          <w:rFonts w:ascii="Consolas" w:hAnsi="Consolas" w:cs="Consolas"/>
+          <w:noProof/>
+          <w:color w:val="0000FF"/>
+          <w:sz w:val="19"/>
+          <w:szCs w:val="19"/>
+          <w:lang w:val="lv-LV"/>
+        </w:rPr>
+        <w:t>numeric</w:t>
+      </w:r>
+      <w:r>
+        <w:rPr>
+          <w:rFonts w:ascii="Consolas" w:hAnsi="Consolas" w:cs="Consolas"/>
+          <w:noProof/>
+          <w:color w:val="808080"/>
+          <w:sz w:val="19"/>
+          <w:szCs w:val="19"/>
+          <w:lang w:val="lv-LV"/>
+        </w:rPr>
+        <w:t>(</w:t>
+      </w:r>
+      <w:r>
+        <w:rPr>
+          <w:rFonts w:ascii="Consolas" w:hAnsi="Consolas" w:cs="Consolas"/>
+          <w:noProof/>
+          <w:color w:val="000000"/>
+          <w:sz w:val="19"/>
+          <w:szCs w:val="19"/>
+          <w:lang w:val="lv-LV"/>
+        </w:rPr>
+        <w:t>11</w:t>
+      </w:r>
+      <w:r>
+        <w:rPr>
+          <w:rFonts w:ascii="Consolas" w:hAnsi="Consolas" w:cs="Consolas"/>
+          <w:noProof/>
+          <w:color w:val="808080"/>
+          <w:sz w:val="19"/>
+          <w:szCs w:val="19"/>
+          <w:lang w:val="lv-LV"/>
+        </w:rPr>
+        <w:t>,</w:t>
+      </w:r>
+      <w:r>
+        <w:rPr>
+          <w:rFonts w:ascii="Consolas" w:hAnsi="Consolas" w:cs="Consolas"/>
+          <w:noProof/>
+          <w:color w:val="000000"/>
+          <w:sz w:val="19"/>
+          <w:szCs w:val="19"/>
+          <w:lang w:val="lv-LV"/>
+        </w:rPr>
+        <w:t>0</w:t>
+      </w:r>
+      <w:r>
+        <w:rPr>
+          <w:rFonts w:ascii="Consolas" w:hAnsi="Consolas" w:cs="Consolas"/>
+          <w:noProof/>
+          <w:color w:val="808080"/>
+          <w:sz w:val="19"/>
+          <w:szCs w:val="19"/>
+          <w:lang w:val="lv-LV"/>
+        </w:rPr>
+        <w:t>)</w:t>
+      </w:r>
+    </w:p>
+    <w:p>
+      <w:pPr>
+        <w:autoSpaceDE w:val="0"/>
+        <w:autoSpaceDN w:val="0"/>
+        <w:adjustRightInd w:val="0"/>
+        <w:spacing w:after="0" w:line="240" w:lineRule="auto"/>
+        <w:rPr>
+          <w:rFonts w:ascii="Consolas" w:hAnsi="Consolas" w:cs="Consolas"/>
+          <w:noProof/>
+          <w:color w:val="000000"/>
+          <w:sz w:val="19"/>
+          <w:szCs w:val="19"/>
+          <w:lang w:val="lv-LV"/>
+        </w:rPr>
+      </w:pPr>
+      <w:r>
+        <w:rPr>
+          <w:rFonts w:ascii="Consolas" w:hAnsi="Consolas" w:cs="Consolas"/>
+          <w:noProof/>
+          <w:color w:val="808080"/>
+          <w:sz w:val="19"/>
+          <w:szCs w:val="19"/>
+          <w:lang w:val="lv-LV"/>
+        </w:rPr>
+        <w:t>)</w:t>
+      </w:r>
+    </w:p>
+    <w:p>
+      <w:pPr>
+        <w:autoSpaceDE w:val="0"/>
+        <w:autoSpaceDN w:val="0"/>
+        <w:adjustRightInd w:val="0"/>
+        <w:spacing w:after="0" w:line="240" w:lineRule="auto"/>
+        <w:rPr>
+          <w:rFonts w:ascii="Consolas" w:hAnsi="Consolas" w:cs="Consolas"/>
+          <w:noProof/>
+          <w:color w:val="000000"/>
+          <w:sz w:val="19"/>
+          <w:szCs w:val="19"/>
+          <w:lang w:val="lv-LV"/>
+        </w:rPr>
+      </w:pPr>
+    </w:p>
+    <w:p>
+      <w:pPr>
+        <w:autoSpaceDE w:val="0"/>
+        <w:autoSpaceDN w:val="0"/>
+        <w:adjustRightInd w:val="0"/>
+        <w:spacing w:after="0" w:line="240" w:lineRule="auto"/>
+        <w:rPr>
+          <w:rFonts w:ascii="Consolas" w:hAnsi="Consolas" w:cs="Consolas"/>
+          <w:noProof/>
+          <w:color w:val="000000"/>
+          <w:sz w:val="19"/>
+          <w:szCs w:val="19"/>
+          <w:lang w:val="lv-LV"/>
+        </w:rPr>
+      </w:pPr>
+      <w:r>
+        <w:rPr>
+          <w:rFonts w:ascii="Consolas" w:hAnsi="Consolas" w:cs="Consolas"/>
+          <w:noProof/>
+          <w:color w:val="0000FF"/>
+          <w:sz w:val="19"/>
+          <w:szCs w:val="19"/>
+          <w:lang w:val="lv-LV"/>
+        </w:rPr>
+        <w:t>create</w:t>
+      </w:r>
+      <w:r>
+        <w:rPr>
+          <w:rFonts w:ascii="Consolas" w:hAnsi="Consolas" w:cs="Consolas"/>
+          <w:noProof/>
+          <w:color w:val="000000"/>
+          <w:sz w:val="19"/>
+          <w:szCs w:val="19"/>
+          <w:lang w:val="lv-LV"/>
+        </w:rPr>
+        <w:t xml:space="preserve"> </w:t>
+      </w:r>
+      <w:r>
+        <w:rPr>
+          <w:rFonts w:ascii="Consolas" w:hAnsi="Consolas" w:cs="Consolas"/>
+          <w:noProof/>
+          <w:color w:val="0000FF"/>
+          <w:sz w:val="19"/>
+          <w:szCs w:val="19"/>
+          <w:lang w:val="lv-LV"/>
+        </w:rPr>
+        <w:t>table</w:t>
+      </w:r>
+      <w:r>
+        <w:rPr>
+          <w:rFonts w:ascii="Consolas" w:hAnsi="Consolas" w:cs="Consolas"/>
+          <w:noProof/>
+          <w:color w:val="000000"/>
+          <w:sz w:val="19"/>
+          <w:szCs w:val="19"/>
+          <w:lang w:val="lv-LV"/>
+        </w:rPr>
+        <w:t xml:space="preserve"> KlientsKarte</w:t>
+      </w:r>
+      <w:r>
+        <w:rPr>
+          <w:rFonts w:ascii="Consolas" w:hAnsi="Consolas" w:cs="Consolas"/>
+          <w:noProof/>
+          <w:color w:val="0000FF"/>
+          <w:sz w:val="19"/>
+          <w:szCs w:val="19"/>
+          <w:lang w:val="lv-LV"/>
+        </w:rPr>
+        <w:t xml:space="preserve"> </w:t>
+      </w:r>
+      <w:r>
+        <w:rPr>
+          <w:rFonts w:ascii="Consolas" w:hAnsi="Consolas" w:cs="Consolas"/>
+          <w:noProof/>
+          <w:color w:val="808080"/>
+          <w:sz w:val="19"/>
+          <w:szCs w:val="19"/>
+          <w:lang w:val="lv-LV"/>
+        </w:rPr>
+        <w:t>(</w:t>
+      </w:r>
+    </w:p>
+    <w:p>
+      <w:pPr>
+        <w:autoSpaceDE w:val="0"/>
+        <w:autoSpaceDN w:val="0"/>
+        <w:adjustRightInd w:val="0"/>
+        <w:spacing w:after="0" w:line="240" w:lineRule="auto"/>
+        <w:rPr>
+          <w:rFonts w:ascii="Consolas" w:hAnsi="Consolas" w:cs="Consolas"/>
+          <w:noProof/>
+          <w:color w:val="000000"/>
+          <w:sz w:val="19"/>
+          <w:szCs w:val="19"/>
+          <w:lang w:val="lv-LV"/>
+        </w:rPr>
+      </w:pPr>
+      <w:r>
+        <w:rPr>
+          <w:rFonts w:ascii="Consolas" w:hAnsi="Consolas" w:cs="Consolas"/>
+          <w:noProof/>
+          <w:color w:val="000000"/>
+          <w:sz w:val="19"/>
+          <w:szCs w:val="19"/>
+          <w:lang w:val="lv-LV"/>
+        </w:rPr>
+        <w:tab/>
+        <w:t xml:space="preserve">id </w:t>
+      </w:r>
+      <w:r>
+        <w:rPr>
+          <w:rFonts w:ascii="Consolas" w:hAnsi="Consolas" w:cs="Consolas"/>
+          <w:noProof/>
+          <w:color w:val="0000FF"/>
+          <w:sz w:val="19"/>
+          <w:szCs w:val="19"/>
+          <w:lang w:val="lv-LV"/>
+        </w:rPr>
+        <w:t>int</w:t>
+      </w:r>
+      <w:r>
+        <w:rPr>
+          <w:rFonts w:ascii="Consolas" w:hAnsi="Consolas" w:cs="Consolas"/>
+          <w:noProof/>
+          <w:color w:val="000000"/>
+          <w:sz w:val="19"/>
+          <w:szCs w:val="19"/>
+          <w:lang w:val="lv-LV"/>
+        </w:rPr>
+        <w:t xml:space="preserve"> </w:t>
+      </w:r>
+      <w:r>
+        <w:rPr>
+          <w:rFonts w:ascii="Consolas" w:hAnsi="Consolas" w:cs="Consolas"/>
+          <w:noProof/>
+          <w:color w:val="0000FF"/>
+          <w:sz w:val="19"/>
+          <w:szCs w:val="19"/>
+          <w:lang w:val="lv-LV"/>
+        </w:rPr>
+        <w:t>identity</w:t>
+      </w:r>
+      <w:r>
+        <w:rPr>
+          <w:rFonts w:ascii="Consolas" w:hAnsi="Consolas" w:cs="Consolas"/>
+          <w:noProof/>
+          <w:color w:val="808080"/>
+          <w:sz w:val="19"/>
+          <w:szCs w:val="19"/>
+          <w:lang w:val="lv-LV"/>
+        </w:rPr>
+        <w:t>(</w:t>
+      </w:r>
+      <w:r>
+        <w:rPr>
+          <w:rFonts w:ascii="Consolas" w:hAnsi="Consolas" w:cs="Consolas"/>
+          <w:noProof/>
+          <w:color w:val="000000"/>
+          <w:sz w:val="19"/>
+          <w:szCs w:val="19"/>
+          <w:lang w:val="lv-LV"/>
+        </w:rPr>
+        <w:t>1</w:t>
+      </w:r>
+      <w:r>
+        <w:rPr>
+          <w:rFonts w:ascii="Consolas" w:hAnsi="Consolas" w:cs="Consolas"/>
+          <w:noProof/>
+          <w:color w:val="808080"/>
+          <w:sz w:val="19"/>
+          <w:szCs w:val="19"/>
+          <w:lang w:val="lv-LV"/>
+        </w:rPr>
+        <w:t>,</w:t>
+      </w:r>
+      <w:r>
+        <w:rPr>
+          <w:rFonts w:ascii="Consolas" w:hAnsi="Consolas" w:cs="Consolas"/>
+          <w:noProof/>
+          <w:color w:val="000000"/>
+          <w:sz w:val="19"/>
+          <w:szCs w:val="19"/>
+          <w:lang w:val="lv-LV"/>
+        </w:rPr>
+        <w:t>1</w:t>
+      </w:r>
+      <w:r>
+        <w:rPr>
+          <w:rFonts w:ascii="Consolas" w:hAnsi="Consolas" w:cs="Consolas"/>
+          <w:noProof/>
+          <w:color w:val="808080"/>
+          <w:sz w:val="19"/>
+          <w:szCs w:val="19"/>
+          <w:lang w:val="lv-LV"/>
+        </w:rPr>
+        <w:t>)</w:t>
+      </w:r>
+      <w:r>
+        <w:rPr>
+          <w:rFonts w:ascii="Consolas" w:hAnsi="Consolas" w:cs="Consolas"/>
+          <w:noProof/>
+          <w:color w:val="000000"/>
+          <w:sz w:val="19"/>
+          <w:szCs w:val="19"/>
+          <w:lang w:val="lv-LV"/>
+        </w:rPr>
+        <w:t xml:space="preserve"> </w:t>
+      </w:r>
+      <w:r>
+        <w:rPr>
+          <w:rFonts w:ascii="Consolas" w:hAnsi="Consolas" w:cs="Consolas"/>
+          <w:noProof/>
+          <w:color w:val="0000FF"/>
+          <w:sz w:val="19"/>
+          <w:szCs w:val="19"/>
+          <w:lang w:val="lv-LV"/>
+        </w:rPr>
+        <w:t>primary</w:t>
+      </w:r>
+      <w:r>
+        <w:rPr>
+          <w:rFonts w:ascii="Consolas" w:hAnsi="Consolas" w:cs="Consolas"/>
+          <w:noProof/>
+          <w:color w:val="000000"/>
+          <w:sz w:val="19"/>
+          <w:szCs w:val="19"/>
+          <w:lang w:val="lv-LV"/>
+        </w:rPr>
+        <w:t xml:space="preserve"> </w:t>
+      </w:r>
+      <w:r>
+        <w:rPr>
+          <w:rFonts w:ascii="Consolas" w:hAnsi="Consolas" w:cs="Consolas"/>
+          <w:noProof/>
+          <w:color w:val="0000FF"/>
+          <w:sz w:val="19"/>
+          <w:szCs w:val="19"/>
+          <w:lang w:val="lv-LV"/>
+        </w:rPr>
+        <w:t>key</w:t>
+      </w:r>
+      <w:r>
+        <w:rPr>
+          <w:rFonts w:ascii="Consolas" w:hAnsi="Consolas" w:cs="Consolas"/>
+          <w:noProof/>
+          <w:color w:val="808080"/>
+          <w:sz w:val="19"/>
+          <w:szCs w:val="19"/>
+          <w:lang w:val="lv-LV"/>
+        </w:rPr>
+        <w:t>,</w:t>
+      </w:r>
+    </w:p>
+    <w:p>
+      <w:pPr>
+        <w:autoSpaceDE w:val="0"/>
+        <w:autoSpaceDN w:val="0"/>
+        <w:adjustRightInd w:val="0"/>
+        <w:spacing w:after="0" w:line="240" w:lineRule="auto"/>
+        <w:rPr>
+          <w:rFonts w:ascii="Consolas" w:hAnsi="Consolas" w:cs="Consolas"/>
+          <w:noProof/>
+          <w:color w:val="000000"/>
+          <w:sz w:val="19"/>
+          <w:szCs w:val="19"/>
+          <w:lang w:val="lv-LV"/>
+        </w:rPr>
+      </w:pPr>
+      <w:r>
+        <w:rPr>
+          <w:rFonts w:ascii="Consolas" w:hAnsi="Consolas" w:cs="Consolas"/>
+          <w:noProof/>
+          <w:color w:val="000000"/>
+          <w:sz w:val="19"/>
+          <w:szCs w:val="19"/>
+          <w:lang w:val="lv-LV"/>
+        </w:rPr>
+        <w:tab/>
+        <w:t xml:space="preserve">klients_id </w:t>
+      </w:r>
+      <w:r>
+        <w:rPr>
+          <w:rFonts w:ascii="Consolas" w:hAnsi="Consolas" w:cs="Consolas"/>
+          <w:noProof/>
+          <w:color w:val="0000FF"/>
+          <w:sz w:val="19"/>
+          <w:szCs w:val="19"/>
+          <w:lang w:val="lv-LV"/>
+        </w:rPr>
+        <w:t>int</w:t>
+      </w:r>
+      <w:r>
+        <w:rPr>
+          <w:rFonts w:ascii="Consolas" w:hAnsi="Consolas" w:cs="Consolas"/>
+          <w:noProof/>
+          <w:color w:val="000000"/>
+          <w:sz w:val="19"/>
+          <w:szCs w:val="19"/>
+          <w:lang w:val="lv-LV"/>
+        </w:rPr>
+        <w:t xml:space="preserve"> </w:t>
+      </w:r>
+      <w:r>
+        <w:rPr>
+          <w:rFonts w:ascii="Consolas" w:hAnsi="Consolas" w:cs="Consolas"/>
+          <w:noProof/>
+          <w:color w:val="0000FF"/>
+          <w:sz w:val="19"/>
+          <w:szCs w:val="19"/>
+          <w:lang w:val="lv-LV"/>
+        </w:rPr>
+        <w:t>foreign</w:t>
+      </w:r>
+      <w:r>
+        <w:rPr>
+          <w:rFonts w:ascii="Consolas" w:hAnsi="Consolas" w:cs="Consolas"/>
+          <w:noProof/>
+          <w:color w:val="000000"/>
+          <w:sz w:val="19"/>
+          <w:szCs w:val="19"/>
+          <w:lang w:val="lv-LV"/>
+        </w:rPr>
+        <w:t xml:space="preserve"> </w:t>
+      </w:r>
+      <w:r>
+        <w:rPr>
+          <w:rFonts w:ascii="Consolas" w:hAnsi="Consolas" w:cs="Consolas"/>
+          <w:noProof/>
+          <w:color w:val="0000FF"/>
+          <w:sz w:val="19"/>
+          <w:szCs w:val="19"/>
+          <w:lang w:val="lv-LV"/>
+        </w:rPr>
+        <w:t>key</w:t>
+      </w:r>
+      <w:r>
+        <w:rPr>
+          <w:rFonts w:ascii="Consolas" w:hAnsi="Consolas" w:cs="Consolas"/>
+          <w:noProof/>
+          <w:color w:val="000000"/>
+          <w:sz w:val="19"/>
+          <w:szCs w:val="19"/>
+          <w:lang w:val="lv-LV"/>
+        </w:rPr>
+        <w:t xml:space="preserve"> </w:t>
+      </w:r>
+      <w:r>
+        <w:rPr>
+          <w:rFonts w:ascii="Consolas" w:hAnsi="Consolas" w:cs="Consolas"/>
+          <w:noProof/>
+          <w:color w:val="0000FF"/>
+          <w:sz w:val="19"/>
+          <w:szCs w:val="19"/>
+          <w:lang w:val="lv-LV"/>
+        </w:rPr>
+        <w:t>references</w:t>
+      </w:r>
+      <w:r>
+        <w:rPr>
+          <w:rFonts w:ascii="Consolas" w:hAnsi="Consolas" w:cs="Consolas"/>
+          <w:noProof/>
+          <w:color w:val="000000"/>
+          <w:sz w:val="19"/>
+          <w:szCs w:val="19"/>
+          <w:lang w:val="lv-LV"/>
+        </w:rPr>
+        <w:t xml:space="preserve"> Klients </w:t>
+      </w:r>
+      <w:r>
+        <w:rPr>
+          <w:rFonts w:ascii="Consolas" w:hAnsi="Consolas" w:cs="Consolas"/>
+          <w:noProof/>
+          <w:color w:val="808080"/>
+          <w:sz w:val="19"/>
+          <w:szCs w:val="19"/>
+          <w:lang w:val="lv-LV"/>
+        </w:rPr>
+        <w:t>not</w:t>
+      </w:r>
+      <w:r>
+        <w:rPr>
+          <w:rFonts w:ascii="Consolas" w:hAnsi="Consolas" w:cs="Consolas"/>
+          <w:noProof/>
+          <w:color w:val="000000"/>
+          <w:sz w:val="19"/>
+          <w:szCs w:val="19"/>
+          <w:lang w:val="lv-LV"/>
+        </w:rPr>
+        <w:t xml:space="preserve"> </w:t>
+      </w:r>
+      <w:r>
+        <w:rPr>
+          <w:rFonts w:ascii="Consolas" w:hAnsi="Consolas" w:cs="Consolas"/>
+          <w:noProof/>
+          <w:color w:val="808080"/>
+          <w:sz w:val="19"/>
+          <w:szCs w:val="19"/>
+          <w:lang w:val="lv-LV"/>
+        </w:rPr>
+        <w:t>null,</w:t>
+      </w:r>
+    </w:p>
+    <w:p>
+      <w:pPr>
+        <w:autoSpaceDE w:val="0"/>
+        <w:autoSpaceDN w:val="0"/>
+        <w:adjustRightInd w:val="0"/>
+        <w:spacing w:after="0" w:line="240" w:lineRule="auto"/>
+        <w:rPr>
+          <w:rFonts w:ascii="Consolas" w:hAnsi="Consolas" w:cs="Consolas"/>
+          <w:noProof/>
+          <w:color w:val="000000"/>
+          <w:sz w:val="19"/>
+          <w:szCs w:val="19"/>
+          <w:lang w:val="lv-LV"/>
+        </w:rPr>
+      </w:pPr>
+      <w:r>
+        <w:rPr>
+          <w:rFonts w:ascii="Consolas" w:hAnsi="Consolas" w:cs="Consolas"/>
+          <w:noProof/>
+          <w:color w:val="000000"/>
+          <w:sz w:val="19"/>
+          <w:szCs w:val="19"/>
+          <w:lang w:val="lv-LV"/>
+        </w:rPr>
+        <w:tab/>
+        <w:t xml:space="preserve">numurs </w:t>
+      </w:r>
+      <w:r>
+        <w:rPr>
+          <w:rFonts w:ascii="Consolas" w:hAnsi="Consolas" w:cs="Consolas"/>
+          <w:noProof/>
+          <w:color w:val="0000FF"/>
+          <w:sz w:val="19"/>
+          <w:szCs w:val="19"/>
+          <w:lang w:val="lv-LV"/>
+        </w:rPr>
+        <w:t>numeric</w:t>
+      </w:r>
+      <w:r>
+        <w:rPr>
+          <w:rFonts w:ascii="Consolas" w:hAnsi="Consolas" w:cs="Consolas"/>
+          <w:noProof/>
+          <w:color w:val="808080"/>
+          <w:sz w:val="19"/>
+          <w:szCs w:val="19"/>
+          <w:lang w:val="lv-LV"/>
+        </w:rPr>
+        <w:t>(</w:t>
+      </w:r>
+      <w:r>
+        <w:rPr>
+          <w:rFonts w:ascii="Consolas" w:hAnsi="Consolas" w:cs="Consolas"/>
+          <w:noProof/>
+          <w:color w:val="000000"/>
+          <w:sz w:val="19"/>
+          <w:szCs w:val="19"/>
+          <w:lang w:val="lv-LV"/>
+        </w:rPr>
+        <w:t>16</w:t>
+      </w:r>
+      <w:r>
+        <w:rPr>
+          <w:rFonts w:ascii="Consolas" w:hAnsi="Consolas" w:cs="Consolas"/>
+          <w:noProof/>
+          <w:color w:val="808080"/>
+          <w:sz w:val="19"/>
+          <w:szCs w:val="19"/>
+          <w:lang w:val="lv-LV"/>
+        </w:rPr>
+        <w:t>,</w:t>
+      </w:r>
+      <w:r>
+        <w:rPr>
+          <w:rFonts w:ascii="Consolas" w:hAnsi="Consolas" w:cs="Consolas"/>
+          <w:noProof/>
+          <w:color w:val="000000"/>
+          <w:sz w:val="19"/>
+          <w:szCs w:val="19"/>
+          <w:lang w:val="lv-LV"/>
+        </w:rPr>
+        <w:t>0</w:t>
+      </w:r>
+      <w:r>
+        <w:rPr>
+          <w:rFonts w:ascii="Consolas" w:hAnsi="Consolas" w:cs="Consolas"/>
+          <w:noProof/>
+          <w:color w:val="808080"/>
+          <w:sz w:val="19"/>
+          <w:szCs w:val="19"/>
+          <w:lang w:val="lv-LV"/>
+        </w:rPr>
+        <w:t>)</w:t>
+      </w:r>
+      <w:r>
+        <w:rPr>
+          <w:rFonts w:ascii="Consolas" w:hAnsi="Consolas" w:cs="Consolas"/>
+          <w:noProof/>
+          <w:color w:val="000000"/>
+          <w:sz w:val="19"/>
+          <w:szCs w:val="19"/>
+          <w:lang w:val="lv-LV"/>
+        </w:rPr>
+        <w:t xml:space="preserve"> </w:t>
+      </w:r>
+      <w:r>
+        <w:rPr>
+          <w:rFonts w:ascii="Consolas" w:hAnsi="Consolas" w:cs="Consolas"/>
+          <w:noProof/>
+          <w:color w:val="808080"/>
+          <w:sz w:val="19"/>
+          <w:szCs w:val="19"/>
+          <w:lang w:val="lv-LV"/>
+        </w:rPr>
+        <w:t>not</w:t>
+      </w:r>
+      <w:r>
+        <w:rPr>
+          <w:rFonts w:ascii="Consolas" w:hAnsi="Consolas" w:cs="Consolas"/>
+          <w:noProof/>
+          <w:color w:val="000000"/>
+          <w:sz w:val="19"/>
+          <w:szCs w:val="19"/>
+          <w:lang w:val="lv-LV"/>
+        </w:rPr>
+        <w:t xml:space="preserve"> </w:t>
+      </w:r>
+      <w:r>
+        <w:rPr>
+          <w:rFonts w:ascii="Consolas" w:hAnsi="Consolas" w:cs="Consolas"/>
+          <w:noProof/>
+          <w:color w:val="808080"/>
+          <w:sz w:val="19"/>
+          <w:szCs w:val="19"/>
+          <w:lang w:val="lv-LV"/>
+        </w:rPr>
+        <w:t>null,</w:t>
+      </w:r>
+    </w:p>
+    <w:p>
+      <w:pPr>
+        <w:autoSpaceDE w:val="0"/>
+        <w:autoSpaceDN w:val="0"/>
+        <w:adjustRightInd w:val="0"/>
+        <w:spacing w:after="0" w:line="240" w:lineRule="auto"/>
+        <w:rPr>
+          <w:rFonts w:ascii="Consolas" w:hAnsi="Consolas" w:cs="Consolas"/>
+          <w:noProof/>
+          <w:color w:val="000000"/>
+          <w:sz w:val="19"/>
+          <w:szCs w:val="19"/>
+          <w:lang w:val="lv-LV"/>
+        </w:rPr>
+      </w:pPr>
+      <w:r>
+        <w:rPr>
+          <w:rFonts w:ascii="Consolas" w:hAnsi="Consolas" w:cs="Consolas"/>
+          <w:noProof/>
+          <w:color w:val="000000"/>
+          <w:sz w:val="19"/>
+          <w:szCs w:val="19"/>
+          <w:lang w:val="lv-LV"/>
+        </w:rPr>
+        <w:tab/>
+        <w:t xml:space="preserve">CVC </w:t>
+      </w:r>
+      <w:r>
+        <w:rPr>
+          <w:rFonts w:ascii="Consolas" w:hAnsi="Consolas" w:cs="Consolas"/>
+          <w:noProof/>
+          <w:color w:val="0000FF"/>
+          <w:sz w:val="19"/>
+          <w:szCs w:val="19"/>
+          <w:lang w:val="lv-LV"/>
+        </w:rPr>
+        <w:t>numeric</w:t>
+      </w:r>
+      <w:r>
+        <w:rPr>
+          <w:rFonts w:ascii="Consolas" w:hAnsi="Consolas" w:cs="Consolas"/>
+          <w:noProof/>
+          <w:color w:val="808080"/>
+          <w:sz w:val="19"/>
+          <w:szCs w:val="19"/>
+          <w:lang w:val="lv-LV"/>
+        </w:rPr>
+        <w:t>(</w:t>
+      </w:r>
+      <w:r>
+        <w:rPr>
+          <w:rFonts w:ascii="Consolas" w:hAnsi="Consolas" w:cs="Consolas"/>
+          <w:noProof/>
+          <w:color w:val="000000"/>
+          <w:sz w:val="19"/>
+          <w:szCs w:val="19"/>
+          <w:lang w:val="lv-LV"/>
+        </w:rPr>
+        <w:t>3</w:t>
+      </w:r>
+      <w:r>
+        <w:rPr>
+          <w:rFonts w:ascii="Consolas" w:hAnsi="Consolas" w:cs="Consolas"/>
+          <w:noProof/>
+          <w:color w:val="808080"/>
+          <w:sz w:val="19"/>
+          <w:szCs w:val="19"/>
+          <w:lang w:val="lv-LV"/>
+        </w:rPr>
+        <w:t>,</w:t>
+      </w:r>
+      <w:r>
+        <w:rPr>
+          <w:rFonts w:ascii="Consolas" w:hAnsi="Consolas" w:cs="Consolas"/>
+          <w:noProof/>
+          <w:color w:val="000000"/>
+          <w:sz w:val="19"/>
+          <w:szCs w:val="19"/>
+          <w:lang w:val="lv-LV"/>
+        </w:rPr>
+        <w:t>0</w:t>
+      </w:r>
+      <w:r>
+        <w:rPr>
+          <w:rFonts w:ascii="Consolas" w:hAnsi="Consolas" w:cs="Consolas"/>
+          <w:noProof/>
+          <w:color w:val="808080"/>
+          <w:sz w:val="19"/>
+          <w:szCs w:val="19"/>
+          <w:lang w:val="lv-LV"/>
+        </w:rPr>
+        <w:t>)</w:t>
+      </w:r>
+      <w:r>
+        <w:rPr>
+          <w:rFonts w:ascii="Consolas" w:hAnsi="Consolas" w:cs="Consolas"/>
+          <w:noProof/>
+          <w:color w:val="000000"/>
+          <w:sz w:val="19"/>
+          <w:szCs w:val="19"/>
+          <w:lang w:val="lv-LV"/>
+        </w:rPr>
+        <w:t xml:space="preserve"> </w:t>
+      </w:r>
+      <w:r>
+        <w:rPr>
+          <w:rFonts w:ascii="Consolas" w:hAnsi="Consolas" w:cs="Consolas"/>
+          <w:noProof/>
+          <w:color w:val="808080"/>
+          <w:sz w:val="19"/>
+          <w:szCs w:val="19"/>
+          <w:lang w:val="lv-LV"/>
+        </w:rPr>
+        <w:t>not</w:t>
+      </w:r>
+      <w:r>
+        <w:rPr>
+          <w:rFonts w:ascii="Consolas" w:hAnsi="Consolas" w:cs="Consolas"/>
+          <w:noProof/>
+          <w:color w:val="000000"/>
+          <w:sz w:val="19"/>
+          <w:szCs w:val="19"/>
+          <w:lang w:val="lv-LV"/>
+        </w:rPr>
+        <w:t xml:space="preserve"> </w:t>
+      </w:r>
+      <w:r>
+        <w:rPr>
+          <w:rFonts w:ascii="Consolas" w:hAnsi="Consolas" w:cs="Consolas"/>
+          <w:noProof/>
+          <w:color w:val="808080"/>
+          <w:sz w:val="19"/>
+          <w:szCs w:val="19"/>
+          <w:lang w:val="lv-LV"/>
+        </w:rPr>
+        <w:t>null,</w:t>
+      </w:r>
+    </w:p>
+    <w:p>
+      <w:pPr>
+        <w:autoSpaceDE w:val="0"/>
+        <w:autoSpaceDN w:val="0"/>
+        <w:adjustRightInd w:val="0"/>
+        <w:spacing w:after="0" w:line="240" w:lineRule="auto"/>
+        <w:rPr>
+          <w:rFonts w:ascii="Consolas" w:hAnsi="Consolas" w:cs="Consolas"/>
+          <w:noProof/>
+          <w:color w:val="000000"/>
+          <w:sz w:val="19"/>
+          <w:szCs w:val="19"/>
+          <w:lang w:val="lv-LV"/>
+        </w:rPr>
+      </w:pPr>
+      <w:r>
+        <w:rPr>
+          <w:rFonts w:ascii="Consolas" w:hAnsi="Consolas" w:cs="Consolas"/>
+          <w:noProof/>
+          <w:color w:val="000000"/>
+          <w:sz w:val="19"/>
+          <w:szCs w:val="19"/>
+          <w:lang w:val="lv-LV"/>
+        </w:rPr>
+        <w:tab/>
+        <w:t xml:space="preserve">termins_lidz </w:t>
+      </w:r>
+      <w:r>
+        <w:rPr>
+          <w:rFonts w:ascii="Consolas" w:hAnsi="Consolas" w:cs="Consolas"/>
+          <w:noProof/>
+          <w:color w:val="0000FF"/>
+          <w:sz w:val="19"/>
+          <w:szCs w:val="19"/>
+          <w:lang w:val="lv-LV"/>
+        </w:rPr>
+        <w:t>date</w:t>
+      </w:r>
+    </w:p>
+    <w:p>
+      <w:pPr>
+        <w:autoSpaceDE w:val="0"/>
+        <w:autoSpaceDN w:val="0"/>
+        <w:adjustRightInd w:val="0"/>
+        <w:spacing w:after="0" w:line="240" w:lineRule="auto"/>
+        <w:rPr>
+          <w:rFonts w:ascii="Consolas" w:hAnsi="Consolas" w:cs="Consolas"/>
+          <w:noProof/>
+          <w:color w:val="000000"/>
+          <w:sz w:val="19"/>
+          <w:szCs w:val="19"/>
+          <w:lang w:val="lv-LV"/>
+        </w:rPr>
+      </w:pPr>
+      <w:r>
+        <w:rPr>
+          <w:rFonts w:ascii="Consolas" w:hAnsi="Consolas" w:cs="Consolas"/>
+          <w:noProof/>
+          <w:color w:val="808080"/>
+          <w:sz w:val="19"/>
+          <w:szCs w:val="19"/>
+          <w:lang w:val="lv-LV"/>
+        </w:rPr>
+        <w:t>)</w:t>
+      </w:r>
+    </w:p>
+    <w:p>
+      <w:pPr>
+        <w:autoSpaceDE w:val="0"/>
+        <w:autoSpaceDN w:val="0"/>
+        <w:adjustRightInd w:val="0"/>
+        <w:spacing w:after="0" w:line="240" w:lineRule="auto"/>
+        <w:rPr>
+          <w:rFonts w:ascii="Consolas" w:hAnsi="Consolas" w:cs="Consolas"/>
+          <w:noProof/>
+          <w:color w:val="000000"/>
+          <w:sz w:val="19"/>
+          <w:szCs w:val="19"/>
+          <w:lang w:val="lv-LV"/>
+        </w:rPr>
+      </w:pPr>
+    </w:p>
+    <w:p>
+      <w:pPr>
+        <w:autoSpaceDE w:val="0"/>
+        <w:autoSpaceDN w:val="0"/>
+        <w:adjustRightInd w:val="0"/>
+        <w:spacing w:after="0" w:line="240" w:lineRule="auto"/>
+        <w:rPr>
+          <w:rFonts w:ascii="Consolas" w:hAnsi="Consolas" w:cs="Consolas"/>
+          <w:noProof/>
+          <w:color w:val="000000"/>
+          <w:sz w:val="19"/>
+          <w:szCs w:val="19"/>
+          <w:lang w:val="lv-LV"/>
+        </w:rPr>
+      </w:pPr>
+      <w:r>
+        <w:rPr>
+          <w:rFonts w:ascii="Consolas" w:hAnsi="Consolas" w:cs="Consolas"/>
+          <w:noProof/>
+          <w:color w:val="0000FF"/>
+          <w:sz w:val="19"/>
+          <w:szCs w:val="19"/>
+          <w:lang w:val="lv-LV"/>
+        </w:rPr>
+        <w:t>create</w:t>
+      </w:r>
+      <w:r>
+        <w:rPr>
+          <w:rFonts w:ascii="Consolas" w:hAnsi="Consolas" w:cs="Consolas"/>
+          <w:noProof/>
+          <w:color w:val="000000"/>
+          <w:sz w:val="19"/>
+          <w:szCs w:val="19"/>
+          <w:lang w:val="lv-LV"/>
+        </w:rPr>
+        <w:t xml:space="preserve"> </w:t>
+      </w:r>
+      <w:r>
+        <w:rPr>
+          <w:rFonts w:ascii="Consolas" w:hAnsi="Consolas" w:cs="Consolas"/>
+          <w:noProof/>
+          <w:color w:val="0000FF"/>
+          <w:sz w:val="19"/>
+          <w:szCs w:val="19"/>
+          <w:lang w:val="lv-LV"/>
+        </w:rPr>
+        <w:t>table</w:t>
+      </w:r>
+      <w:r>
+        <w:rPr>
+          <w:rFonts w:ascii="Consolas" w:hAnsi="Consolas" w:cs="Consolas"/>
+          <w:noProof/>
+          <w:color w:val="000000"/>
+          <w:sz w:val="19"/>
+          <w:szCs w:val="19"/>
+          <w:lang w:val="lv-LV"/>
+        </w:rPr>
+        <w:t xml:space="preserve"> Adrese</w:t>
+      </w:r>
+      <w:r>
+        <w:rPr>
+          <w:rFonts w:ascii="Consolas" w:hAnsi="Consolas" w:cs="Consolas"/>
+          <w:noProof/>
+          <w:color w:val="0000FF"/>
+          <w:sz w:val="19"/>
+          <w:szCs w:val="19"/>
+          <w:lang w:val="lv-LV"/>
+        </w:rPr>
+        <w:t xml:space="preserve"> </w:t>
+      </w:r>
+      <w:r>
+        <w:rPr>
+          <w:rFonts w:ascii="Consolas" w:hAnsi="Consolas" w:cs="Consolas"/>
+          <w:noProof/>
+          <w:color w:val="808080"/>
+          <w:sz w:val="19"/>
+          <w:szCs w:val="19"/>
+          <w:lang w:val="lv-LV"/>
+        </w:rPr>
+        <w:t>(</w:t>
+      </w:r>
+    </w:p>
+    <w:p>
+      <w:pPr>
+        <w:autoSpaceDE w:val="0"/>
+        <w:autoSpaceDN w:val="0"/>
+        <w:adjustRightInd w:val="0"/>
+        <w:spacing w:after="0" w:line="240" w:lineRule="auto"/>
+        <w:rPr>
+          <w:rFonts w:ascii="Consolas" w:hAnsi="Consolas" w:cs="Consolas"/>
+          <w:noProof/>
+          <w:color w:val="000000"/>
+          <w:sz w:val="19"/>
+          <w:szCs w:val="19"/>
+          <w:lang w:val="lv-LV"/>
+        </w:rPr>
+      </w:pPr>
+      <w:r>
+        <w:rPr>
+          <w:rFonts w:ascii="Consolas" w:hAnsi="Consolas" w:cs="Consolas"/>
+          <w:noProof/>
+          <w:color w:val="000000"/>
+          <w:sz w:val="19"/>
+          <w:szCs w:val="19"/>
+          <w:lang w:val="lv-LV"/>
+        </w:rPr>
+        <w:tab/>
+        <w:t xml:space="preserve">id </w:t>
+      </w:r>
+      <w:r>
+        <w:rPr>
+          <w:rFonts w:ascii="Consolas" w:hAnsi="Consolas" w:cs="Consolas"/>
+          <w:noProof/>
+          <w:color w:val="0000FF"/>
+          <w:sz w:val="19"/>
+          <w:szCs w:val="19"/>
+          <w:lang w:val="lv-LV"/>
+        </w:rPr>
+        <w:t>int</w:t>
+      </w:r>
+      <w:r>
+        <w:rPr>
+          <w:rFonts w:ascii="Consolas" w:hAnsi="Consolas" w:cs="Consolas"/>
+          <w:noProof/>
+          <w:color w:val="000000"/>
+          <w:sz w:val="19"/>
+          <w:szCs w:val="19"/>
+          <w:lang w:val="lv-LV"/>
+        </w:rPr>
+        <w:t xml:space="preserve"> </w:t>
+      </w:r>
+      <w:r>
+        <w:rPr>
+          <w:rFonts w:ascii="Consolas" w:hAnsi="Consolas" w:cs="Consolas"/>
+          <w:noProof/>
+          <w:color w:val="0000FF"/>
+          <w:sz w:val="19"/>
+          <w:szCs w:val="19"/>
+          <w:lang w:val="lv-LV"/>
+        </w:rPr>
+        <w:t>identity</w:t>
+      </w:r>
+      <w:r>
+        <w:rPr>
+          <w:rFonts w:ascii="Consolas" w:hAnsi="Consolas" w:cs="Consolas"/>
+          <w:noProof/>
+          <w:color w:val="808080"/>
+          <w:sz w:val="19"/>
+          <w:szCs w:val="19"/>
+          <w:lang w:val="lv-LV"/>
+        </w:rPr>
+        <w:t>(</w:t>
+      </w:r>
+      <w:r>
+        <w:rPr>
+          <w:rFonts w:ascii="Consolas" w:hAnsi="Consolas" w:cs="Consolas"/>
+          <w:noProof/>
+          <w:color w:val="000000"/>
+          <w:sz w:val="19"/>
+          <w:szCs w:val="19"/>
+          <w:lang w:val="lv-LV"/>
+        </w:rPr>
+        <w:t>1</w:t>
+      </w:r>
+      <w:r>
+        <w:rPr>
+          <w:rFonts w:ascii="Consolas" w:hAnsi="Consolas" w:cs="Consolas"/>
+          <w:noProof/>
+          <w:color w:val="808080"/>
+          <w:sz w:val="19"/>
+          <w:szCs w:val="19"/>
+          <w:lang w:val="lv-LV"/>
+        </w:rPr>
+        <w:t>,</w:t>
+      </w:r>
+      <w:r>
+        <w:rPr>
+          <w:rFonts w:ascii="Consolas" w:hAnsi="Consolas" w:cs="Consolas"/>
+          <w:noProof/>
+          <w:color w:val="000000"/>
+          <w:sz w:val="19"/>
+          <w:szCs w:val="19"/>
+          <w:lang w:val="lv-LV"/>
+        </w:rPr>
+        <w:t>1</w:t>
+      </w:r>
+      <w:r>
+        <w:rPr>
+          <w:rFonts w:ascii="Consolas" w:hAnsi="Consolas" w:cs="Consolas"/>
+          <w:noProof/>
+          <w:color w:val="808080"/>
+          <w:sz w:val="19"/>
+          <w:szCs w:val="19"/>
+          <w:lang w:val="lv-LV"/>
+        </w:rPr>
+        <w:t>)</w:t>
+      </w:r>
+      <w:r>
+        <w:rPr>
+          <w:rFonts w:ascii="Consolas" w:hAnsi="Consolas" w:cs="Consolas"/>
+          <w:noProof/>
+          <w:color w:val="000000"/>
+          <w:sz w:val="19"/>
+          <w:szCs w:val="19"/>
+          <w:lang w:val="lv-LV"/>
+        </w:rPr>
+        <w:t xml:space="preserve"> </w:t>
+      </w:r>
+      <w:r>
+        <w:rPr>
+          <w:rFonts w:ascii="Consolas" w:hAnsi="Consolas" w:cs="Consolas"/>
+          <w:noProof/>
+          <w:color w:val="0000FF"/>
+          <w:sz w:val="19"/>
+          <w:szCs w:val="19"/>
+          <w:lang w:val="lv-LV"/>
+        </w:rPr>
+        <w:t>primary</w:t>
+      </w:r>
+      <w:r>
+        <w:rPr>
+          <w:rFonts w:ascii="Consolas" w:hAnsi="Consolas" w:cs="Consolas"/>
+          <w:noProof/>
+          <w:color w:val="000000"/>
+          <w:sz w:val="19"/>
+          <w:szCs w:val="19"/>
+          <w:lang w:val="lv-LV"/>
+        </w:rPr>
+        <w:t xml:space="preserve"> </w:t>
+      </w:r>
+      <w:r>
+        <w:rPr>
+          <w:rFonts w:ascii="Consolas" w:hAnsi="Consolas" w:cs="Consolas"/>
+          <w:noProof/>
+          <w:color w:val="0000FF"/>
+          <w:sz w:val="19"/>
+          <w:szCs w:val="19"/>
+          <w:lang w:val="lv-LV"/>
+        </w:rPr>
+        <w:t>key</w:t>
+      </w:r>
+      <w:r>
+        <w:rPr>
+          <w:rFonts w:ascii="Consolas" w:hAnsi="Consolas" w:cs="Consolas"/>
+          <w:noProof/>
+          <w:color w:val="808080"/>
+          <w:sz w:val="19"/>
+          <w:szCs w:val="19"/>
+          <w:lang w:val="lv-LV"/>
+        </w:rPr>
+        <w:t>,</w:t>
+      </w:r>
+    </w:p>
+    <w:p>
+      <w:pPr>
+        <w:autoSpaceDE w:val="0"/>
+        <w:autoSpaceDN w:val="0"/>
+        <w:adjustRightInd w:val="0"/>
+        <w:spacing w:after="0" w:line="240" w:lineRule="auto"/>
+        <w:rPr>
+          <w:rFonts w:ascii="Consolas" w:hAnsi="Consolas" w:cs="Consolas"/>
+          <w:noProof/>
+          <w:color w:val="000000"/>
+          <w:sz w:val="19"/>
+          <w:szCs w:val="19"/>
+          <w:lang w:val="lv-LV"/>
+        </w:rPr>
+      </w:pPr>
+      <w:r>
+        <w:rPr>
+          <w:rFonts w:ascii="Consolas" w:hAnsi="Consolas" w:cs="Consolas"/>
+          <w:noProof/>
+          <w:color w:val="000000"/>
+          <w:sz w:val="19"/>
+          <w:szCs w:val="19"/>
+          <w:lang w:val="lv-LV"/>
+        </w:rPr>
+        <w:tab/>
+        <w:t xml:space="preserve">klients_id </w:t>
+      </w:r>
+      <w:r>
+        <w:rPr>
+          <w:rFonts w:ascii="Consolas" w:hAnsi="Consolas" w:cs="Consolas"/>
+          <w:noProof/>
+          <w:color w:val="0000FF"/>
+          <w:sz w:val="19"/>
+          <w:szCs w:val="19"/>
+          <w:lang w:val="lv-LV"/>
+        </w:rPr>
+        <w:t>int</w:t>
+      </w:r>
+      <w:r>
+        <w:rPr>
+          <w:rFonts w:ascii="Consolas" w:hAnsi="Consolas" w:cs="Consolas"/>
+          <w:noProof/>
+          <w:color w:val="000000"/>
+          <w:sz w:val="19"/>
+          <w:szCs w:val="19"/>
+          <w:lang w:val="lv-LV"/>
+        </w:rPr>
+        <w:t xml:space="preserve"> </w:t>
+      </w:r>
+      <w:r>
+        <w:rPr>
+          <w:rFonts w:ascii="Consolas" w:hAnsi="Consolas" w:cs="Consolas"/>
+          <w:noProof/>
+          <w:color w:val="0000FF"/>
+          <w:sz w:val="19"/>
+          <w:szCs w:val="19"/>
+          <w:lang w:val="lv-LV"/>
+        </w:rPr>
+        <w:t>foreign</w:t>
+      </w:r>
+      <w:r>
+        <w:rPr>
+          <w:rFonts w:ascii="Consolas" w:hAnsi="Consolas" w:cs="Consolas"/>
+          <w:noProof/>
+          <w:color w:val="000000"/>
+          <w:sz w:val="19"/>
+          <w:szCs w:val="19"/>
+          <w:lang w:val="lv-LV"/>
+        </w:rPr>
+        <w:t xml:space="preserve"> </w:t>
+      </w:r>
+      <w:r>
+        <w:rPr>
+          <w:rFonts w:ascii="Consolas" w:hAnsi="Consolas" w:cs="Consolas"/>
+          <w:noProof/>
+          <w:color w:val="0000FF"/>
+          <w:sz w:val="19"/>
+          <w:szCs w:val="19"/>
+          <w:lang w:val="lv-LV"/>
+        </w:rPr>
+        <w:t>key</w:t>
+      </w:r>
+      <w:r>
+        <w:rPr>
+          <w:rFonts w:ascii="Consolas" w:hAnsi="Consolas" w:cs="Consolas"/>
+          <w:noProof/>
+          <w:color w:val="000000"/>
+          <w:sz w:val="19"/>
+          <w:szCs w:val="19"/>
+          <w:lang w:val="lv-LV"/>
+        </w:rPr>
+        <w:t xml:space="preserve"> </w:t>
+      </w:r>
+      <w:r>
+        <w:rPr>
+          <w:rFonts w:ascii="Consolas" w:hAnsi="Consolas" w:cs="Consolas"/>
+          <w:noProof/>
+          <w:color w:val="0000FF"/>
+          <w:sz w:val="19"/>
+          <w:szCs w:val="19"/>
+          <w:lang w:val="lv-LV"/>
+        </w:rPr>
+        <w:t>references</w:t>
+      </w:r>
+      <w:r>
+        <w:rPr>
+          <w:rFonts w:ascii="Consolas" w:hAnsi="Consolas" w:cs="Consolas"/>
+          <w:noProof/>
+          <w:color w:val="000000"/>
+          <w:sz w:val="19"/>
+          <w:szCs w:val="19"/>
+          <w:lang w:val="lv-LV"/>
+        </w:rPr>
+        <w:t xml:space="preserve"> Klients </w:t>
+      </w:r>
+      <w:r>
+        <w:rPr>
+          <w:rFonts w:ascii="Consolas" w:hAnsi="Consolas" w:cs="Consolas"/>
+          <w:noProof/>
+          <w:color w:val="808080"/>
+          <w:sz w:val="19"/>
+          <w:szCs w:val="19"/>
+          <w:lang w:val="lv-LV"/>
+        </w:rPr>
+        <w:t>not</w:t>
+      </w:r>
+      <w:r>
+        <w:rPr>
+          <w:rFonts w:ascii="Consolas" w:hAnsi="Consolas" w:cs="Consolas"/>
+          <w:noProof/>
+          <w:color w:val="000000"/>
+          <w:sz w:val="19"/>
+          <w:szCs w:val="19"/>
+          <w:lang w:val="lv-LV"/>
+        </w:rPr>
+        <w:t xml:space="preserve"> </w:t>
+      </w:r>
+      <w:r>
+        <w:rPr>
+          <w:rFonts w:ascii="Consolas" w:hAnsi="Consolas" w:cs="Consolas"/>
+          <w:noProof/>
+          <w:color w:val="808080"/>
+          <w:sz w:val="19"/>
+          <w:szCs w:val="19"/>
+          <w:lang w:val="lv-LV"/>
+        </w:rPr>
+        <w:t>null,</w:t>
+      </w:r>
+    </w:p>
+    <w:p>
+      <w:pPr>
+        <w:autoSpaceDE w:val="0"/>
+        <w:autoSpaceDN w:val="0"/>
+        <w:adjustRightInd w:val="0"/>
+        <w:spacing w:after="0" w:line="240" w:lineRule="auto"/>
+        <w:rPr>
+          <w:rFonts w:ascii="Consolas" w:hAnsi="Consolas" w:cs="Consolas"/>
+          <w:noProof/>
+          <w:color w:val="000000"/>
+          <w:sz w:val="19"/>
+          <w:szCs w:val="19"/>
+          <w:lang w:val="lv-LV"/>
+        </w:rPr>
+      </w:pPr>
+      <w:r>
+        <w:rPr>
+          <w:rFonts w:ascii="Consolas" w:hAnsi="Consolas" w:cs="Consolas"/>
+          <w:noProof/>
+          <w:color w:val="000000"/>
+          <w:sz w:val="19"/>
+          <w:szCs w:val="19"/>
+          <w:lang w:val="lv-LV"/>
+        </w:rPr>
+        <w:tab/>
+        <w:t xml:space="preserve">pilseta </w:t>
+      </w:r>
+      <w:r>
+        <w:rPr>
+          <w:rFonts w:ascii="Consolas" w:hAnsi="Consolas" w:cs="Consolas"/>
+          <w:noProof/>
+          <w:color w:val="0000FF"/>
+          <w:sz w:val="19"/>
+          <w:szCs w:val="19"/>
+          <w:lang w:val="lv-LV"/>
+        </w:rPr>
+        <w:t>nvarchar</w:t>
+      </w:r>
+      <w:r>
+        <w:rPr>
+          <w:rFonts w:ascii="Consolas" w:hAnsi="Consolas" w:cs="Consolas"/>
+          <w:noProof/>
+          <w:color w:val="808080"/>
+          <w:sz w:val="19"/>
+          <w:szCs w:val="19"/>
+          <w:lang w:val="lv-LV"/>
+        </w:rPr>
+        <w:t>(</w:t>
+      </w:r>
+      <w:r>
+        <w:rPr>
+          <w:rFonts w:ascii="Consolas" w:hAnsi="Consolas" w:cs="Consolas"/>
+          <w:noProof/>
+          <w:color w:val="000000"/>
+          <w:sz w:val="19"/>
+          <w:szCs w:val="19"/>
+          <w:lang w:val="lv-LV"/>
+        </w:rPr>
+        <w:t>30</w:t>
+      </w:r>
+      <w:r>
+        <w:rPr>
+          <w:rFonts w:ascii="Consolas" w:hAnsi="Consolas" w:cs="Consolas"/>
+          <w:noProof/>
+          <w:color w:val="808080"/>
+          <w:sz w:val="19"/>
+          <w:szCs w:val="19"/>
+          <w:lang w:val="lv-LV"/>
+        </w:rPr>
+        <w:t>)</w:t>
+      </w:r>
+      <w:r>
+        <w:rPr>
+          <w:rFonts w:ascii="Consolas" w:hAnsi="Consolas" w:cs="Consolas"/>
+          <w:noProof/>
+          <w:color w:val="000000"/>
+          <w:sz w:val="19"/>
+          <w:szCs w:val="19"/>
+          <w:lang w:val="lv-LV"/>
+        </w:rPr>
+        <w:t xml:space="preserve"> </w:t>
+      </w:r>
+      <w:r>
+        <w:rPr>
+          <w:rFonts w:ascii="Consolas" w:hAnsi="Consolas" w:cs="Consolas"/>
+          <w:noProof/>
+          <w:color w:val="808080"/>
+          <w:sz w:val="19"/>
+          <w:szCs w:val="19"/>
+          <w:lang w:val="lv-LV"/>
+        </w:rPr>
+        <w:t>not</w:t>
+      </w:r>
+      <w:r>
+        <w:rPr>
+          <w:rFonts w:ascii="Consolas" w:hAnsi="Consolas" w:cs="Consolas"/>
+          <w:noProof/>
+          <w:color w:val="000000"/>
+          <w:sz w:val="19"/>
+          <w:szCs w:val="19"/>
+          <w:lang w:val="lv-LV"/>
+        </w:rPr>
+        <w:t xml:space="preserve"> </w:t>
+      </w:r>
+      <w:r>
+        <w:rPr>
+          <w:rFonts w:ascii="Consolas" w:hAnsi="Consolas" w:cs="Consolas"/>
+          <w:noProof/>
+          <w:color w:val="808080"/>
+          <w:sz w:val="19"/>
+          <w:szCs w:val="19"/>
+          <w:lang w:val="lv-LV"/>
+        </w:rPr>
+        <w:t>null,</w:t>
+      </w:r>
+    </w:p>
+    <w:p>
+      <w:pPr>
+        <w:autoSpaceDE w:val="0"/>
+        <w:autoSpaceDN w:val="0"/>
+        <w:adjustRightInd w:val="0"/>
+        <w:spacing w:after="0" w:line="240" w:lineRule="auto"/>
+        <w:rPr>
+          <w:rFonts w:ascii="Consolas" w:hAnsi="Consolas" w:cs="Consolas"/>
+          <w:noProof/>
+          <w:color w:val="000000"/>
+          <w:sz w:val="19"/>
+          <w:szCs w:val="19"/>
+          <w:lang w:val="lv-LV"/>
+        </w:rPr>
+      </w:pPr>
+      <w:r>
+        <w:rPr>
+          <w:rFonts w:ascii="Consolas" w:hAnsi="Consolas" w:cs="Consolas"/>
+          <w:noProof/>
+          <w:color w:val="000000"/>
+          <w:sz w:val="19"/>
+          <w:szCs w:val="19"/>
+          <w:lang w:val="lv-LV"/>
+        </w:rPr>
+        <w:tab/>
+        <w:t xml:space="preserve">iela </w:t>
+      </w:r>
+      <w:r>
+        <w:rPr>
+          <w:rFonts w:ascii="Consolas" w:hAnsi="Consolas" w:cs="Consolas"/>
+          <w:noProof/>
+          <w:color w:val="0000FF"/>
+          <w:sz w:val="19"/>
+          <w:szCs w:val="19"/>
+          <w:lang w:val="lv-LV"/>
+        </w:rPr>
+        <w:t>nvarchar</w:t>
+      </w:r>
+      <w:r>
+        <w:rPr>
+          <w:rFonts w:ascii="Consolas" w:hAnsi="Consolas" w:cs="Consolas"/>
+          <w:noProof/>
+          <w:color w:val="808080"/>
+          <w:sz w:val="19"/>
+          <w:szCs w:val="19"/>
+          <w:lang w:val="lv-LV"/>
+        </w:rPr>
+        <w:t>(</w:t>
+      </w:r>
+      <w:r>
+        <w:rPr>
+          <w:rFonts w:ascii="Consolas" w:hAnsi="Consolas" w:cs="Consolas"/>
+          <w:noProof/>
+          <w:color w:val="000000"/>
+          <w:sz w:val="19"/>
+          <w:szCs w:val="19"/>
+          <w:lang w:val="lv-LV"/>
+        </w:rPr>
+        <w:t>30</w:t>
+      </w:r>
+      <w:r>
+        <w:rPr>
+          <w:rFonts w:ascii="Consolas" w:hAnsi="Consolas" w:cs="Consolas"/>
+          <w:noProof/>
+          <w:color w:val="808080"/>
+          <w:sz w:val="19"/>
+          <w:szCs w:val="19"/>
+          <w:lang w:val="lv-LV"/>
+        </w:rPr>
+        <w:t>)</w:t>
+      </w:r>
+      <w:r>
+        <w:rPr>
+          <w:rFonts w:ascii="Consolas" w:hAnsi="Consolas" w:cs="Consolas"/>
+          <w:noProof/>
+          <w:color w:val="000000"/>
+          <w:sz w:val="19"/>
+          <w:szCs w:val="19"/>
+          <w:lang w:val="lv-LV"/>
+        </w:rPr>
+        <w:t xml:space="preserve"> </w:t>
+      </w:r>
+      <w:r>
+        <w:rPr>
+          <w:rFonts w:ascii="Consolas" w:hAnsi="Consolas" w:cs="Consolas"/>
+          <w:noProof/>
+          <w:color w:val="808080"/>
+          <w:sz w:val="19"/>
+          <w:szCs w:val="19"/>
+          <w:lang w:val="lv-LV"/>
+        </w:rPr>
+        <w:t>not</w:t>
+      </w:r>
+      <w:r>
+        <w:rPr>
+          <w:rFonts w:ascii="Consolas" w:hAnsi="Consolas" w:cs="Consolas"/>
+          <w:noProof/>
+          <w:color w:val="000000"/>
+          <w:sz w:val="19"/>
+          <w:szCs w:val="19"/>
+          <w:lang w:val="lv-LV"/>
+        </w:rPr>
+        <w:t xml:space="preserve"> </w:t>
+      </w:r>
+      <w:r>
+        <w:rPr>
+          <w:rFonts w:ascii="Consolas" w:hAnsi="Consolas" w:cs="Consolas"/>
+          <w:noProof/>
+          <w:color w:val="808080"/>
+          <w:sz w:val="19"/>
+          <w:szCs w:val="19"/>
+          <w:lang w:val="lv-LV"/>
+        </w:rPr>
+        <w:t>null,</w:t>
+      </w:r>
+    </w:p>
+    <w:p>
+      <w:pPr>
+        <w:autoSpaceDE w:val="0"/>
+        <w:autoSpaceDN w:val="0"/>
+        <w:adjustRightInd w:val="0"/>
+        <w:spacing w:after="0" w:line="240" w:lineRule="auto"/>
+        <w:rPr>
+          <w:rFonts w:ascii="Consolas" w:hAnsi="Consolas" w:cs="Consolas"/>
+          <w:noProof/>
+          <w:color w:val="000000"/>
+          <w:sz w:val="19"/>
+          <w:szCs w:val="19"/>
+          <w:lang w:val="lv-LV"/>
+        </w:rPr>
+      </w:pPr>
+      <w:r>
+        <w:rPr>
+          <w:rFonts w:ascii="Consolas" w:hAnsi="Consolas" w:cs="Consolas"/>
+          <w:noProof/>
+          <w:color w:val="000000"/>
+          <w:sz w:val="19"/>
+          <w:szCs w:val="19"/>
+          <w:lang w:val="lv-LV"/>
+        </w:rPr>
+        <w:tab/>
+        <w:t xml:space="preserve">majas_nr </w:t>
+      </w:r>
+      <w:r>
+        <w:rPr>
+          <w:rFonts w:ascii="Consolas" w:hAnsi="Consolas" w:cs="Consolas"/>
+          <w:noProof/>
+          <w:color w:val="0000FF"/>
+          <w:sz w:val="19"/>
+          <w:szCs w:val="19"/>
+          <w:lang w:val="lv-LV"/>
+        </w:rPr>
+        <w:t>int</w:t>
+      </w:r>
+      <w:r>
+        <w:rPr>
+          <w:rFonts w:ascii="Consolas" w:hAnsi="Consolas" w:cs="Consolas"/>
+          <w:noProof/>
+          <w:color w:val="000000"/>
+          <w:sz w:val="19"/>
+          <w:szCs w:val="19"/>
+          <w:lang w:val="lv-LV"/>
+        </w:rPr>
+        <w:t xml:space="preserve"> </w:t>
+      </w:r>
+      <w:r>
+        <w:rPr>
+          <w:rFonts w:ascii="Consolas" w:hAnsi="Consolas" w:cs="Consolas"/>
+          <w:noProof/>
+          <w:color w:val="808080"/>
+          <w:sz w:val="19"/>
+          <w:szCs w:val="19"/>
+          <w:lang w:val="lv-LV"/>
+        </w:rPr>
+        <w:t>not</w:t>
+      </w:r>
+      <w:r>
+        <w:rPr>
+          <w:rFonts w:ascii="Consolas" w:hAnsi="Consolas" w:cs="Consolas"/>
+          <w:noProof/>
+          <w:color w:val="000000"/>
+          <w:sz w:val="19"/>
+          <w:szCs w:val="19"/>
+          <w:lang w:val="lv-LV"/>
+        </w:rPr>
+        <w:t xml:space="preserve"> </w:t>
+      </w:r>
+      <w:r>
+        <w:rPr>
+          <w:rFonts w:ascii="Consolas" w:hAnsi="Consolas" w:cs="Consolas"/>
+          <w:noProof/>
+          <w:color w:val="808080"/>
+          <w:sz w:val="19"/>
+          <w:szCs w:val="19"/>
+          <w:lang w:val="lv-LV"/>
+        </w:rPr>
+        <w:t>null,</w:t>
+      </w:r>
+    </w:p>
+    <w:p>
+      <w:pPr>
+        <w:autoSpaceDE w:val="0"/>
+        <w:autoSpaceDN w:val="0"/>
+        <w:adjustRightInd w:val="0"/>
+        <w:spacing w:after="0" w:line="240" w:lineRule="auto"/>
+        <w:rPr>
+          <w:rFonts w:ascii="Consolas" w:hAnsi="Consolas" w:cs="Consolas"/>
+          <w:noProof/>
+          <w:color w:val="000000"/>
+          <w:sz w:val="19"/>
+          <w:szCs w:val="19"/>
+          <w:lang w:val="lv-LV"/>
+        </w:rPr>
+      </w:pPr>
+      <w:r>
+        <w:rPr>
+          <w:rFonts w:ascii="Consolas" w:hAnsi="Consolas" w:cs="Consolas"/>
+          <w:noProof/>
+          <w:color w:val="000000"/>
+          <w:sz w:val="19"/>
+          <w:szCs w:val="19"/>
+          <w:lang w:val="lv-LV"/>
+        </w:rPr>
+        <w:tab/>
+        <w:t xml:space="preserve">dzivokla_nr </w:t>
+      </w:r>
+      <w:r>
+        <w:rPr>
+          <w:rFonts w:ascii="Consolas" w:hAnsi="Consolas" w:cs="Consolas"/>
+          <w:noProof/>
+          <w:color w:val="0000FF"/>
+          <w:sz w:val="19"/>
+          <w:szCs w:val="19"/>
+          <w:lang w:val="lv-LV"/>
+        </w:rPr>
+        <w:t>int</w:t>
+      </w:r>
+      <w:r>
+        <w:rPr>
+          <w:rFonts w:ascii="Consolas" w:hAnsi="Consolas" w:cs="Consolas"/>
+          <w:noProof/>
+          <w:color w:val="808080"/>
+          <w:sz w:val="19"/>
+          <w:szCs w:val="19"/>
+          <w:lang w:val="lv-LV"/>
+        </w:rPr>
+        <w:t>,</w:t>
+      </w:r>
+    </w:p>
+    <w:p>
+      <w:pPr>
+        <w:autoSpaceDE w:val="0"/>
+        <w:autoSpaceDN w:val="0"/>
+        <w:adjustRightInd w:val="0"/>
+        <w:spacing w:after="0" w:line="240" w:lineRule="auto"/>
+        <w:rPr>
+          <w:rFonts w:ascii="Consolas" w:hAnsi="Consolas" w:cs="Consolas"/>
+          <w:noProof/>
+          <w:color w:val="000000"/>
+          <w:sz w:val="19"/>
+          <w:szCs w:val="19"/>
+          <w:lang w:val="lv-LV"/>
+        </w:rPr>
+      </w:pPr>
+      <w:r>
+        <w:rPr>
+          <w:rFonts w:ascii="Consolas" w:hAnsi="Consolas" w:cs="Consolas"/>
+          <w:noProof/>
+          <w:color w:val="000000"/>
+          <w:sz w:val="19"/>
+          <w:szCs w:val="19"/>
+          <w:lang w:val="lv-LV"/>
+        </w:rPr>
+        <w:tab/>
+        <w:t xml:space="preserve">pasta_indekss </w:t>
+      </w:r>
+      <w:r>
+        <w:rPr>
+          <w:rFonts w:ascii="Consolas" w:hAnsi="Consolas" w:cs="Consolas"/>
+          <w:noProof/>
+          <w:color w:val="0000FF"/>
+          <w:sz w:val="19"/>
+          <w:szCs w:val="19"/>
+          <w:lang w:val="lv-LV"/>
+        </w:rPr>
+        <w:t>nvarchar</w:t>
+      </w:r>
+      <w:r>
+        <w:rPr>
+          <w:rFonts w:ascii="Consolas" w:hAnsi="Consolas" w:cs="Consolas"/>
+          <w:noProof/>
+          <w:color w:val="808080"/>
+          <w:sz w:val="19"/>
+          <w:szCs w:val="19"/>
+          <w:lang w:val="lv-LV"/>
+        </w:rPr>
+        <w:t>(</w:t>
+      </w:r>
+      <w:r>
+        <w:rPr>
+          <w:rFonts w:ascii="Consolas" w:hAnsi="Consolas" w:cs="Consolas"/>
+          <w:noProof/>
+          <w:color w:val="000000"/>
+          <w:sz w:val="19"/>
+          <w:szCs w:val="19"/>
+          <w:lang w:val="lv-LV"/>
+        </w:rPr>
+        <w:t>6</w:t>
+      </w:r>
+      <w:r>
+        <w:rPr>
+          <w:rFonts w:ascii="Consolas" w:hAnsi="Consolas" w:cs="Consolas"/>
+          <w:noProof/>
+          <w:color w:val="808080"/>
+          <w:sz w:val="19"/>
+          <w:szCs w:val="19"/>
+          <w:lang w:val="lv-LV"/>
+        </w:rPr>
+        <w:t>)</w:t>
+      </w:r>
+      <w:r>
+        <w:rPr>
+          <w:rFonts w:ascii="Consolas" w:hAnsi="Consolas" w:cs="Consolas"/>
+          <w:noProof/>
+          <w:color w:val="000000"/>
+          <w:sz w:val="19"/>
+          <w:szCs w:val="19"/>
+          <w:lang w:val="lv-LV"/>
+        </w:rPr>
+        <w:t xml:space="preserve"> </w:t>
+      </w:r>
+      <w:r>
+        <w:rPr>
+          <w:rFonts w:ascii="Consolas" w:hAnsi="Consolas" w:cs="Consolas"/>
+          <w:noProof/>
+          <w:color w:val="808080"/>
+          <w:sz w:val="19"/>
+          <w:szCs w:val="19"/>
+          <w:lang w:val="lv-LV"/>
+        </w:rPr>
+        <w:t>not</w:t>
+      </w:r>
+      <w:r>
+        <w:rPr>
+          <w:rFonts w:ascii="Consolas" w:hAnsi="Consolas" w:cs="Consolas"/>
+          <w:noProof/>
+          <w:color w:val="000000"/>
+          <w:sz w:val="19"/>
+          <w:szCs w:val="19"/>
+          <w:lang w:val="lv-LV"/>
+        </w:rPr>
+        <w:t xml:space="preserve"> </w:t>
+      </w:r>
+      <w:r>
+        <w:rPr>
+          <w:rFonts w:ascii="Consolas" w:hAnsi="Consolas" w:cs="Consolas"/>
+          <w:noProof/>
+          <w:color w:val="808080"/>
+          <w:sz w:val="19"/>
+          <w:szCs w:val="19"/>
+          <w:lang w:val="lv-LV"/>
+        </w:rPr>
+        <w:t>null</w:t>
+      </w:r>
+    </w:p>
+    <w:p>
+      <w:pPr>
+        <w:autoSpaceDE w:val="0"/>
+        <w:autoSpaceDN w:val="0"/>
+        <w:adjustRightInd w:val="0"/>
+        <w:spacing w:after="0" w:line="240" w:lineRule="auto"/>
+        <w:rPr>
+          <w:rFonts w:ascii="Consolas" w:hAnsi="Consolas" w:cs="Consolas"/>
+          <w:noProof/>
+          <w:color w:val="000000"/>
+          <w:sz w:val="19"/>
+          <w:szCs w:val="19"/>
+          <w:lang w:val="lv-LV"/>
+        </w:rPr>
+      </w:pPr>
+      <w:r>
+        <w:rPr>
+          <w:rFonts w:ascii="Consolas" w:hAnsi="Consolas" w:cs="Consolas"/>
+          <w:noProof/>
+          <w:color w:val="808080"/>
+          <w:sz w:val="19"/>
+          <w:szCs w:val="19"/>
+          <w:lang w:val="lv-LV"/>
+        </w:rPr>
+        <w:t>)</w:t>
+      </w:r>
+    </w:p>
+    <w:p>
+      <w:pPr>
+        <w:autoSpaceDE w:val="0"/>
+        <w:autoSpaceDN w:val="0"/>
+        <w:adjustRightInd w:val="0"/>
+        <w:spacing w:after="0" w:line="240" w:lineRule="auto"/>
+        <w:rPr>
+          <w:rFonts w:ascii="Consolas" w:hAnsi="Consolas" w:cs="Consolas"/>
+          <w:noProof/>
+          <w:color w:val="000000"/>
+          <w:sz w:val="19"/>
+          <w:szCs w:val="19"/>
+          <w:lang w:val="lv-LV"/>
+        </w:rPr>
+      </w:pPr>
+    </w:p>
+    <w:p>
+      <w:pPr>
+        <w:autoSpaceDE w:val="0"/>
+        <w:autoSpaceDN w:val="0"/>
+        <w:adjustRightInd w:val="0"/>
+        <w:spacing w:after="0" w:line="240" w:lineRule="auto"/>
+        <w:rPr>
+          <w:rFonts w:ascii="Consolas" w:hAnsi="Consolas" w:cs="Consolas"/>
+          <w:noProof/>
+          <w:color w:val="000000"/>
+          <w:sz w:val="19"/>
+          <w:szCs w:val="19"/>
+          <w:lang w:val="lv-LV"/>
+        </w:rPr>
+      </w:pPr>
+      <w:r>
+        <w:rPr>
+          <w:rFonts w:ascii="Consolas" w:hAnsi="Consolas" w:cs="Consolas"/>
+          <w:noProof/>
+          <w:color w:val="0000FF"/>
+          <w:sz w:val="19"/>
+          <w:szCs w:val="19"/>
+          <w:lang w:val="lv-LV"/>
+        </w:rPr>
+        <w:t>create</w:t>
+      </w:r>
+      <w:r>
+        <w:rPr>
+          <w:rFonts w:ascii="Consolas" w:hAnsi="Consolas" w:cs="Consolas"/>
+          <w:noProof/>
+          <w:color w:val="000000"/>
+          <w:sz w:val="19"/>
+          <w:szCs w:val="19"/>
+          <w:lang w:val="lv-LV"/>
+        </w:rPr>
+        <w:t xml:space="preserve"> </w:t>
+      </w:r>
+      <w:r>
+        <w:rPr>
+          <w:rFonts w:ascii="Consolas" w:hAnsi="Consolas" w:cs="Consolas"/>
+          <w:noProof/>
+          <w:color w:val="0000FF"/>
+          <w:sz w:val="19"/>
+          <w:szCs w:val="19"/>
+          <w:lang w:val="lv-LV"/>
+        </w:rPr>
+        <w:t>table</w:t>
+      </w:r>
+      <w:r>
+        <w:rPr>
+          <w:rFonts w:ascii="Consolas" w:hAnsi="Consolas" w:cs="Consolas"/>
+          <w:noProof/>
+          <w:color w:val="000000"/>
+          <w:sz w:val="19"/>
+          <w:szCs w:val="19"/>
+          <w:lang w:val="lv-LV"/>
+        </w:rPr>
+        <w:t xml:space="preserve"> Pasutijums</w:t>
+      </w:r>
+      <w:r>
+        <w:rPr>
+          <w:rFonts w:ascii="Consolas" w:hAnsi="Consolas" w:cs="Consolas"/>
+          <w:noProof/>
+          <w:color w:val="0000FF"/>
+          <w:sz w:val="19"/>
+          <w:szCs w:val="19"/>
+          <w:lang w:val="lv-LV"/>
+        </w:rPr>
+        <w:t xml:space="preserve"> </w:t>
+      </w:r>
+      <w:r>
+        <w:rPr>
+          <w:rFonts w:ascii="Consolas" w:hAnsi="Consolas" w:cs="Consolas"/>
+          <w:noProof/>
+          <w:color w:val="808080"/>
+          <w:sz w:val="19"/>
+          <w:szCs w:val="19"/>
+          <w:lang w:val="lv-LV"/>
+        </w:rPr>
+        <w:t>(</w:t>
+      </w:r>
+    </w:p>
+    <w:p>
+      <w:pPr>
+        <w:autoSpaceDE w:val="0"/>
+        <w:autoSpaceDN w:val="0"/>
+        <w:adjustRightInd w:val="0"/>
+        <w:spacing w:after="0" w:line="240" w:lineRule="auto"/>
+        <w:rPr>
+          <w:rFonts w:ascii="Consolas" w:hAnsi="Consolas" w:cs="Consolas"/>
+          <w:noProof/>
+          <w:color w:val="000000"/>
+          <w:sz w:val="19"/>
+          <w:szCs w:val="19"/>
+          <w:lang w:val="lv-LV"/>
+        </w:rPr>
+      </w:pPr>
+      <w:r>
+        <w:rPr>
+          <w:rFonts w:ascii="Consolas" w:hAnsi="Consolas" w:cs="Consolas"/>
+          <w:noProof/>
+          <w:color w:val="000000"/>
+          <w:sz w:val="19"/>
+          <w:szCs w:val="19"/>
+          <w:lang w:val="lv-LV"/>
+        </w:rPr>
+        <w:tab/>
+        <w:t xml:space="preserve">id </w:t>
+      </w:r>
+      <w:r>
+        <w:rPr>
+          <w:rFonts w:ascii="Consolas" w:hAnsi="Consolas" w:cs="Consolas"/>
+          <w:noProof/>
+          <w:color w:val="0000FF"/>
+          <w:sz w:val="19"/>
+          <w:szCs w:val="19"/>
+          <w:lang w:val="lv-LV"/>
+        </w:rPr>
+        <w:t>int</w:t>
+      </w:r>
+      <w:r>
+        <w:rPr>
+          <w:rFonts w:ascii="Consolas" w:hAnsi="Consolas" w:cs="Consolas"/>
+          <w:noProof/>
+          <w:color w:val="000000"/>
+          <w:sz w:val="19"/>
+          <w:szCs w:val="19"/>
+          <w:lang w:val="lv-LV"/>
+        </w:rPr>
+        <w:t xml:space="preserve"> </w:t>
+      </w:r>
+      <w:r>
+        <w:rPr>
+          <w:rFonts w:ascii="Consolas" w:hAnsi="Consolas" w:cs="Consolas"/>
+          <w:noProof/>
+          <w:color w:val="0000FF"/>
+          <w:sz w:val="19"/>
+          <w:szCs w:val="19"/>
+          <w:lang w:val="lv-LV"/>
+        </w:rPr>
+        <w:t>identity</w:t>
+      </w:r>
+      <w:r>
+        <w:rPr>
+          <w:rFonts w:ascii="Consolas" w:hAnsi="Consolas" w:cs="Consolas"/>
+          <w:noProof/>
+          <w:color w:val="808080"/>
+          <w:sz w:val="19"/>
+          <w:szCs w:val="19"/>
+          <w:lang w:val="lv-LV"/>
+        </w:rPr>
+        <w:t>(</w:t>
+      </w:r>
+      <w:r>
+        <w:rPr>
+          <w:rFonts w:ascii="Consolas" w:hAnsi="Consolas" w:cs="Consolas"/>
+          <w:noProof/>
+          <w:color w:val="000000"/>
+          <w:sz w:val="19"/>
+          <w:szCs w:val="19"/>
+          <w:lang w:val="lv-LV"/>
+        </w:rPr>
+        <w:t>1</w:t>
+      </w:r>
+      <w:r>
+        <w:rPr>
+          <w:rFonts w:ascii="Consolas" w:hAnsi="Consolas" w:cs="Consolas"/>
+          <w:noProof/>
+          <w:color w:val="808080"/>
+          <w:sz w:val="19"/>
+          <w:szCs w:val="19"/>
+          <w:lang w:val="lv-LV"/>
+        </w:rPr>
+        <w:t>,</w:t>
+      </w:r>
+      <w:r>
+        <w:rPr>
+          <w:rFonts w:ascii="Consolas" w:hAnsi="Consolas" w:cs="Consolas"/>
+          <w:noProof/>
+          <w:color w:val="000000"/>
+          <w:sz w:val="19"/>
+          <w:szCs w:val="19"/>
+          <w:lang w:val="lv-LV"/>
+        </w:rPr>
+        <w:t>1</w:t>
+      </w:r>
+      <w:r>
+        <w:rPr>
+          <w:rFonts w:ascii="Consolas" w:hAnsi="Consolas" w:cs="Consolas"/>
+          <w:noProof/>
+          <w:color w:val="808080"/>
+          <w:sz w:val="19"/>
+          <w:szCs w:val="19"/>
+          <w:lang w:val="lv-LV"/>
+        </w:rPr>
+        <w:t>)</w:t>
+      </w:r>
+      <w:r>
+        <w:rPr>
+          <w:rFonts w:ascii="Consolas" w:hAnsi="Consolas" w:cs="Consolas"/>
+          <w:noProof/>
+          <w:color w:val="000000"/>
+          <w:sz w:val="19"/>
+          <w:szCs w:val="19"/>
+          <w:lang w:val="lv-LV"/>
+        </w:rPr>
+        <w:t xml:space="preserve"> </w:t>
+      </w:r>
+      <w:r>
+        <w:rPr>
+          <w:rFonts w:ascii="Consolas" w:hAnsi="Consolas" w:cs="Consolas"/>
+          <w:noProof/>
+          <w:color w:val="0000FF"/>
+          <w:sz w:val="19"/>
+          <w:szCs w:val="19"/>
+          <w:lang w:val="lv-LV"/>
+        </w:rPr>
+        <w:t>primary</w:t>
+      </w:r>
+      <w:r>
+        <w:rPr>
+          <w:rFonts w:ascii="Consolas" w:hAnsi="Consolas" w:cs="Consolas"/>
+          <w:noProof/>
+          <w:color w:val="000000"/>
+          <w:sz w:val="19"/>
+          <w:szCs w:val="19"/>
+          <w:lang w:val="lv-LV"/>
+        </w:rPr>
+        <w:t xml:space="preserve"> </w:t>
+      </w:r>
+      <w:r>
+        <w:rPr>
+          <w:rFonts w:ascii="Consolas" w:hAnsi="Consolas" w:cs="Consolas"/>
+          <w:noProof/>
+          <w:color w:val="0000FF"/>
+          <w:sz w:val="19"/>
+          <w:szCs w:val="19"/>
+          <w:lang w:val="lv-LV"/>
+        </w:rPr>
+        <w:t>key</w:t>
+      </w:r>
+      <w:r>
+        <w:rPr>
+          <w:rFonts w:ascii="Consolas" w:hAnsi="Consolas" w:cs="Consolas"/>
+          <w:noProof/>
+          <w:color w:val="808080"/>
+          <w:sz w:val="19"/>
+          <w:szCs w:val="19"/>
+          <w:lang w:val="lv-LV"/>
+        </w:rPr>
+        <w:t>,</w:t>
+      </w:r>
+    </w:p>
+    <w:p>
+      <w:pPr>
+        <w:autoSpaceDE w:val="0"/>
+        <w:autoSpaceDN w:val="0"/>
+        <w:adjustRightInd w:val="0"/>
+        <w:spacing w:after="0" w:line="240" w:lineRule="auto"/>
+        <w:rPr>
+          <w:rFonts w:ascii="Consolas" w:hAnsi="Consolas" w:cs="Consolas"/>
+          <w:noProof/>
+          <w:color w:val="000000"/>
+          <w:sz w:val="19"/>
+          <w:szCs w:val="19"/>
+          <w:lang w:val="lv-LV"/>
+        </w:rPr>
+      </w:pPr>
+      <w:r>
+        <w:rPr>
+          <w:rFonts w:ascii="Consolas" w:hAnsi="Consolas" w:cs="Consolas"/>
+          <w:noProof/>
+          <w:color w:val="000000"/>
+          <w:sz w:val="19"/>
+          <w:szCs w:val="19"/>
+          <w:lang w:val="lv-LV"/>
+        </w:rPr>
+        <w:tab/>
+        <w:t xml:space="preserve">klients_id </w:t>
+      </w:r>
+      <w:r>
+        <w:rPr>
+          <w:rFonts w:ascii="Consolas" w:hAnsi="Consolas" w:cs="Consolas"/>
+          <w:noProof/>
+          <w:color w:val="0000FF"/>
+          <w:sz w:val="19"/>
+          <w:szCs w:val="19"/>
+          <w:lang w:val="lv-LV"/>
+        </w:rPr>
+        <w:t>int</w:t>
+      </w:r>
+      <w:r>
+        <w:rPr>
+          <w:rFonts w:ascii="Consolas" w:hAnsi="Consolas" w:cs="Consolas"/>
+          <w:noProof/>
+          <w:color w:val="000000"/>
+          <w:sz w:val="19"/>
+          <w:szCs w:val="19"/>
+          <w:lang w:val="lv-LV"/>
+        </w:rPr>
+        <w:t xml:space="preserve"> </w:t>
+      </w:r>
+      <w:r>
+        <w:rPr>
+          <w:rFonts w:ascii="Consolas" w:hAnsi="Consolas" w:cs="Consolas"/>
+          <w:noProof/>
+          <w:color w:val="0000FF"/>
+          <w:sz w:val="19"/>
+          <w:szCs w:val="19"/>
+          <w:lang w:val="lv-LV"/>
+        </w:rPr>
+        <w:t>foreign</w:t>
+      </w:r>
+      <w:r>
+        <w:rPr>
+          <w:rFonts w:ascii="Consolas" w:hAnsi="Consolas" w:cs="Consolas"/>
+          <w:noProof/>
+          <w:color w:val="000000"/>
+          <w:sz w:val="19"/>
+          <w:szCs w:val="19"/>
+          <w:lang w:val="lv-LV"/>
+        </w:rPr>
+        <w:t xml:space="preserve"> </w:t>
+      </w:r>
+      <w:r>
+        <w:rPr>
+          <w:rFonts w:ascii="Consolas" w:hAnsi="Consolas" w:cs="Consolas"/>
+          <w:noProof/>
+          <w:color w:val="0000FF"/>
+          <w:sz w:val="19"/>
+          <w:szCs w:val="19"/>
+          <w:lang w:val="lv-LV"/>
+        </w:rPr>
+        <w:t>key</w:t>
+      </w:r>
+      <w:r>
+        <w:rPr>
+          <w:rFonts w:ascii="Consolas" w:hAnsi="Consolas" w:cs="Consolas"/>
+          <w:noProof/>
+          <w:color w:val="000000"/>
+          <w:sz w:val="19"/>
+          <w:szCs w:val="19"/>
+          <w:lang w:val="lv-LV"/>
+        </w:rPr>
+        <w:t xml:space="preserve"> </w:t>
+      </w:r>
+      <w:r>
+        <w:rPr>
+          <w:rFonts w:ascii="Consolas" w:hAnsi="Consolas" w:cs="Consolas"/>
+          <w:noProof/>
+          <w:color w:val="0000FF"/>
+          <w:sz w:val="19"/>
+          <w:szCs w:val="19"/>
+          <w:lang w:val="lv-LV"/>
+        </w:rPr>
+        <w:t>references</w:t>
+      </w:r>
+      <w:r>
+        <w:rPr>
+          <w:rFonts w:ascii="Consolas" w:hAnsi="Consolas" w:cs="Consolas"/>
+          <w:noProof/>
+          <w:color w:val="000000"/>
+          <w:sz w:val="19"/>
+          <w:szCs w:val="19"/>
+          <w:lang w:val="lv-LV"/>
+        </w:rPr>
+        <w:t xml:space="preserve"> Klients </w:t>
+      </w:r>
+      <w:r>
+        <w:rPr>
+          <w:rFonts w:ascii="Consolas" w:hAnsi="Consolas" w:cs="Consolas"/>
+          <w:noProof/>
+          <w:color w:val="808080"/>
+          <w:sz w:val="19"/>
+          <w:szCs w:val="19"/>
+          <w:lang w:val="lv-LV"/>
+        </w:rPr>
+        <w:t>not</w:t>
+      </w:r>
+      <w:r>
+        <w:rPr>
+          <w:rFonts w:ascii="Consolas" w:hAnsi="Consolas" w:cs="Consolas"/>
+          <w:noProof/>
+          <w:color w:val="000000"/>
+          <w:sz w:val="19"/>
+          <w:szCs w:val="19"/>
+          <w:lang w:val="lv-LV"/>
+        </w:rPr>
+        <w:t xml:space="preserve"> </w:t>
+      </w:r>
+      <w:r>
+        <w:rPr>
+          <w:rFonts w:ascii="Consolas" w:hAnsi="Consolas" w:cs="Consolas"/>
+          <w:noProof/>
+          <w:color w:val="808080"/>
+          <w:sz w:val="19"/>
+          <w:szCs w:val="19"/>
+          <w:lang w:val="lv-LV"/>
+        </w:rPr>
+        <w:t>null,</w:t>
+      </w:r>
+    </w:p>
+    <w:p>
+      <w:pPr>
+        <w:autoSpaceDE w:val="0"/>
+        <w:autoSpaceDN w:val="0"/>
+        <w:adjustRightInd w:val="0"/>
+        <w:spacing w:after="0" w:line="240" w:lineRule="auto"/>
+        <w:rPr>
+          <w:rFonts w:ascii="Consolas" w:hAnsi="Consolas" w:cs="Consolas"/>
+          <w:noProof/>
+          <w:color w:val="000000"/>
+          <w:sz w:val="19"/>
+          <w:szCs w:val="19"/>
+          <w:lang w:val="lv-LV"/>
+        </w:rPr>
+      </w:pPr>
+      <w:r>
+        <w:rPr>
+          <w:rFonts w:ascii="Consolas" w:hAnsi="Consolas" w:cs="Consolas"/>
+          <w:noProof/>
+          <w:color w:val="000000"/>
+          <w:sz w:val="19"/>
+          <w:szCs w:val="19"/>
+          <w:lang w:val="lv-LV"/>
+        </w:rPr>
+        <w:tab/>
+        <w:t xml:space="preserve">adrese_id </w:t>
+      </w:r>
+      <w:r>
+        <w:rPr>
+          <w:rFonts w:ascii="Consolas" w:hAnsi="Consolas" w:cs="Consolas"/>
+          <w:noProof/>
+          <w:color w:val="0000FF"/>
+          <w:sz w:val="19"/>
+          <w:szCs w:val="19"/>
+          <w:lang w:val="lv-LV"/>
+        </w:rPr>
+        <w:t>int</w:t>
+      </w:r>
+      <w:r>
+        <w:rPr>
+          <w:rFonts w:ascii="Consolas" w:hAnsi="Consolas" w:cs="Consolas"/>
+          <w:noProof/>
+          <w:color w:val="000000"/>
+          <w:sz w:val="19"/>
+          <w:szCs w:val="19"/>
+          <w:lang w:val="lv-LV"/>
+        </w:rPr>
+        <w:t xml:space="preserve"> </w:t>
+      </w:r>
+      <w:r>
+        <w:rPr>
+          <w:rFonts w:ascii="Consolas" w:hAnsi="Consolas" w:cs="Consolas"/>
+          <w:noProof/>
+          <w:color w:val="0000FF"/>
+          <w:sz w:val="19"/>
+          <w:szCs w:val="19"/>
+          <w:lang w:val="lv-LV"/>
+        </w:rPr>
+        <w:t>foreign</w:t>
+      </w:r>
+      <w:r>
+        <w:rPr>
+          <w:rFonts w:ascii="Consolas" w:hAnsi="Consolas" w:cs="Consolas"/>
+          <w:noProof/>
+          <w:color w:val="000000"/>
+          <w:sz w:val="19"/>
+          <w:szCs w:val="19"/>
+          <w:lang w:val="lv-LV"/>
+        </w:rPr>
+        <w:t xml:space="preserve"> </w:t>
+      </w:r>
+      <w:r>
+        <w:rPr>
+          <w:rFonts w:ascii="Consolas" w:hAnsi="Consolas" w:cs="Consolas"/>
+          <w:noProof/>
+          <w:color w:val="0000FF"/>
+          <w:sz w:val="19"/>
+          <w:szCs w:val="19"/>
+          <w:lang w:val="lv-LV"/>
+        </w:rPr>
+        <w:t>key</w:t>
+      </w:r>
+      <w:r>
+        <w:rPr>
+          <w:rFonts w:ascii="Consolas" w:hAnsi="Consolas" w:cs="Consolas"/>
+          <w:noProof/>
+          <w:color w:val="000000"/>
+          <w:sz w:val="19"/>
+          <w:szCs w:val="19"/>
+          <w:lang w:val="lv-LV"/>
+        </w:rPr>
+        <w:t xml:space="preserve"> </w:t>
+      </w:r>
+      <w:r>
+        <w:rPr>
+          <w:rFonts w:ascii="Consolas" w:hAnsi="Consolas" w:cs="Consolas"/>
+          <w:noProof/>
+          <w:color w:val="0000FF"/>
+          <w:sz w:val="19"/>
+          <w:szCs w:val="19"/>
+          <w:lang w:val="lv-LV"/>
+        </w:rPr>
+        <w:t>references</w:t>
+      </w:r>
+      <w:r>
+        <w:rPr>
+          <w:rFonts w:ascii="Consolas" w:hAnsi="Consolas" w:cs="Consolas"/>
+          <w:noProof/>
+          <w:color w:val="000000"/>
+          <w:sz w:val="19"/>
+          <w:szCs w:val="19"/>
+          <w:lang w:val="lv-LV"/>
+        </w:rPr>
+        <w:t xml:space="preserve"> Adrese </w:t>
+      </w:r>
+      <w:r>
+        <w:rPr>
+          <w:rFonts w:ascii="Consolas" w:hAnsi="Consolas" w:cs="Consolas"/>
+          <w:noProof/>
+          <w:color w:val="808080"/>
+          <w:sz w:val="19"/>
+          <w:szCs w:val="19"/>
+          <w:lang w:val="lv-LV"/>
+        </w:rPr>
+        <w:t>not</w:t>
+      </w:r>
+      <w:r>
+        <w:rPr>
+          <w:rFonts w:ascii="Consolas" w:hAnsi="Consolas" w:cs="Consolas"/>
+          <w:noProof/>
+          <w:color w:val="000000"/>
+          <w:sz w:val="19"/>
+          <w:szCs w:val="19"/>
+          <w:lang w:val="lv-LV"/>
+        </w:rPr>
+        <w:t xml:space="preserve"> </w:t>
+      </w:r>
+      <w:r>
+        <w:rPr>
+          <w:rFonts w:ascii="Consolas" w:hAnsi="Consolas" w:cs="Consolas"/>
+          <w:noProof/>
+          <w:color w:val="808080"/>
+          <w:sz w:val="19"/>
+          <w:szCs w:val="19"/>
+          <w:lang w:val="lv-LV"/>
+        </w:rPr>
+        <w:t>null,</w:t>
+      </w:r>
+    </w:p>
+    <w:p>
+      <w:pPr>
+        <w:autoSpaceDE w:val="0"/>
+        <w:autoSpaceDN w:val="0"/>
+        <w:adjustRightInd w:val="0"/>
+        <w:spacing w:after="0" w:line="240" w:lineRule="auto"/>
+        <w:rPr>
+          <w:rFonts w:ascii="Consolas" w:hAnsi="Consolas" w:cs="Consolas"/>
+          <w:noProof/>
+          <w:color w:val="000000"/>
+          <w:sz w:val="19"/>
+          <w:szCs w:val="19"/>
+          <w:lang w:val="lv-LV"/>
+        </w:rPr>
+      </w:pPr>
+      <w:r>
+        <w:rPr>
+          <w:rFonts w:ascii="Consolas" w:hAnsi="Consolas" w:cs="Consolas"/>
+          <w:noProof/>
+          <w:color w:val="000000"/>
+          <w:sz w:val="19"/>
+          <w:szCs w:val="19"/>
+          <w:lang w:val="lv-LV"/>
+        </w:rPr>
+        <w:tab/>
+        <w:t xml:space="preserve">karte_id </w:t>
+      </w:r>
+      <w:r>
+        <w:rPr>
+          <w:rFonts w:ascii="Consolas" w:hAnsi="Consolas" w:cs="Consolas"/>
+          <w:noProof/>
+          <w:color w:val="0000FF"/>
+          <w:sz w:val="19"/>
+          <w:szCs w:val="19"/>
+          <w:lang w:val="lv-LV"/>
+        </w:rPr>
+        <w:t>int</w:t>
+      </w:r>
+      <w:r>
+        <w:rPr>
+          <w:rFonts w:ascii="Consolas" w:hAnsi="Consolas" w:cs="Consolas"/>
+          <w:noProof/>
+          <w:color w:val="000000"/>
+          <w:sz w:val="19"/>
+          <w:szCs w:val="19"/>
+          <w:lang w:val="lv-LV"/>
+        </w:rPr>
+        <w:t xml:space="preserve"> </w:t>
+      </w:r>
+      <w:r>
+        <w:rPr>
+          <w:rFonts w:ascii="Consolas" w:hAnsi="Consolas" w:cs="Consolas"/>
+          <w:noProof/>
+          <w:color w:val="0000FF"/>
+          <w:sz w:val="19"/>
+          <w:szCs w:val="19"/>
+          <w:lang w:val="lv-LV"/>
+        </w:rPr>
+        <w:t>foreign</w:t>
+      </w:r>
+      <w:r>
+        <w:rPr>
+          <w:rFonts w:ascii="Consolas" w:hAnsi="Consolas" w:cs="Consolas"/>
+          <w:noProof/>
+          <w:color w:val="000000"/>
+          <w:sz w:val="19"/>
+          <w:szCs w:val="19"/>
+          <w:lang w:val="lv-LV"/>
+        </w:rPr>
+        <w:t xml:space="preserve"> </w:t>
+      </w:r>
+      <w:r>
+        <w:rPr>
+          <w:rFonts w:ascii="Consolas" w:hAnsi="Consolas" w:cs="Consolas"/>
+          <w:noProof/>
+          <w:color w:val="0000FF"/>
+          <w:sz w:val="19"/>
+          <w:szCs w:val="19"/>
+          <w:lang w:val="lv-LV"/>
+        </w:rPr>
+        <w:t>key</w:t>
+      </w:r>
+      <w:r>
+        <w:rPr>
+          <w:rFonts w:ascii="Consolas" w:hAnsi="Consolas" w:cs="Consolas"/>
+          <w:noProof/>
+          <w:color w:val="000000"/>
+          <w:sz w:val="19"/>
+          <w:szCs w:val="19"/>
+          <w:lang w:val="lv-LV"/>
+        </w:rPr>
+        <w:t xml:space="preserve"> </w:t>
+      </w:r>
+      <w:r>
+        <w:rPr>
+          <w:rFonts w:ascii="Consolas" w:hAnsi="Consolas" w:cs="Consolas"/>
+          <w:noProof/>
+          <w:color w:val="0000FF"/>
+          <w:sz w:val="19"/>
+          <w:szCs w:val="19"/>
+          <w:lang w:val="lv-LV"/>
+        </w:rPr>
+        <w:t>references</w:t>
+      </w:r>
+      <w:r>
+        <w:rPr>
+          <w:rFonts w:ascii="Consolas" w:hAnsi="Consolas" w:cs="Consolas"/>
+          <w:noProof/>
+          <w:color w:val="000000"/>
+          <w:sz w:val="19"/>
+          <w:szCs w:val="19"/>
+          <w:lang w:val="lv-LV"/>
+        </w:rPr>
+        <w:t xml:space="preserve"> KlientsKarte </w:t>
+      </w:r>
+      <w:r>
+        <w:rPr>
+          <w:rFonts w:ascii="Consolas" w:hAnsi="Consolas" w:cs="Consolas"/>
+          <w:noProof/>
+          <w:color w:val="808080"/>
+          <w:sz w:val="19"/>
+          <w:szCs w:val="19"/>
+          <w:lang w:val="lv-LV"/>
+        </w:rPr>
+        <w:t>not</w:t>
+      </w:r>
+      <w:r>
+        <w:rPr>
+          <w:rFonts w:ascii="Consolas" w:hAnsi="Consolas" w:cs="Consolas"/>
+          <w:noProof/>
+          <w:color w:val="000000"/>
+          <w:sz w:val="19"/>
+          <w:szCs w:val="19"/>
+          <w:lang w:val="lv-LV"/>
+        </w:rPr>
+        <w:t xml:space="preserve"> </w:t>
+      </w:r>
+      <w:r>
+        <w:rPr>
+          <w:rFonts w:ascii="Consolas" w:hAnsi="Consolas" w:cs="Consolas"/>
+          <w:noProof/>
+          <w:color w:val="808080"/>
+          <w:sz w:val="19"/>
+          <w:szCs w:val="19"/>
+          <w:lang w:val="lv-LV"/>
+        </w:rPr>
+        <w:t>null,</w:t>
+      </w:r>
+    </w:p>
+    <w:p>
+      <w:pPr>
+        <w:autoSpaceDE w:val="0"/>
+        <w:autoSpaceDN w:val="0"/>
+        <w:adjustRightInd w:val="0"/>
+        <w:spacing w:after="0" w:line="240" w:lineRule="auto"/>
+        <w:rPr>
+          <w:rFonts w:ascii="Consolas" w:hAnsi="Consolas" w:cs="Consolas"/>
+          <w:noProof/>
+          <w:color w:val="000000"/>
+          <w:sz w:val="19"/>
+          <w:szCs w:val="19"/>
+          <w:lang w:val="lv-LV"/>
+        </w:rPr>
+      </w:pPr>
+      <w:r>
+        <w:rPr>
+          <w:rFonts w:ascii="Consolas" w:hAnsi="Consolas" w:cs="Consolas"/>
+          <w:noProof/>
+          <w:color w:val="000000"/>
+          <w:sz w:val="19"/>
+          <w:szCs w:val="19"/>
+          <w:lang w:val="lv-LV"/>
+        </w:rPr>
+        <w:tab/>
+        <w:t xml:space="preserve">datums </w:t>
+      </w:r>
+      <w:r>
+        <w:rPr>
+          <w:rFonts w:ascii="Consolas" w:hAnsi="Consolas" w:cs="Consolas"/>
+          <w:noProof/>
+          <w:color w:val="0000FF"/>
+          <w:sz w:val="19"/>
+          <w:szCs w:val="19"/>
+          <w:lang w:val="lv-LV"/>
+        </w:rPr>
+        <w:t>date</w:t>
+      </w:r>
+      <w:r>
+        <w:rPr>
+          <w:rFonts w:ascii="Consolas" w:hAnsi="Consolas" w:cs="Consolas"/>
+          <w:noProof/>
+          <w:color w:val="000000"/>
+          <w:sz w:val="19"/>
+          <w:szCs w:val="19"/>
+          <w:lang w:val="lv-LV"/>
+        </w:rPr>
+        <w:t xml:space="preserve"> </w:t>
+      </w:r>
+      <w:r>
+        <w:rPr>
+          <w:rFonts w:ascii="Consolas" w:hAnsi="Consolas" w:cs="Consolas"/>
+          <w:noProof/>
+          <w:color w:val="808080"/>
+          <w:sz w:val="19"/>
+          <w:szCs w:val="19"/>
+          <w:lang w:val="lv-LV"/>
+        </w:rPr>
+        <w:t>not</w:t>
+      </w:r>
+      <w:r>
+        <w:rPr>
+          <w:rFonts w:ascii="Consolas" w:hAnsi="Consolas" w:cs="Consolas"/>
+          <w:noProof/>
+          <w:color w:val="000000"/>
+          <w:sz w:val="19"/>
+          <w:szCs w:val="19"/>
+          <w:lang w:val="lv-LV"/>
+        </w:rPr>
+        <w:t xml:space="preserve"> </w:t>
+      </w:r>
+      <w:r>
+        <w:rPr>
+          <w:rFonts w:ascii="Consolas" w:hAnsi="Consolas" w:cs="Consolas"/>
+          <w:noProof/>
+          <w:color w:val="808080"/>
+          <w:sz w:val="19"/>
+          <w:szCs w:val="19"/>
+          <w:lang w:val="lv-LV"/>
+        </w:rPr>
+        <w:t>null,</w:t>
+      </w:r>
+    </w:p>
+    <w:p>
+      <w:pPr>
+        <w:autoSpaceDE w:val="0"/>
+        <w:autoSpaceDN w:val="0"/>
+        <w:adjustRightInd w:val="0"/>
+        <w:spacing w:after="0" w:line="240" w:lineRule="auto"/>
+        <w:rPr>
+          <w:rFonts w:ascii="Consolas" w:hAnsi="Consolas" w:cs="Consolas"/>
+          <w:noProof/>
+          <w:color w:val="000000"/>
+          <w:sz w:val="19"/>
+          <w:szCs w:val="19"/>
+          <w:lang w:val="lv-LV"/>
+        </w:rPr>
+      </w:pPr>
+      <w:r>
+        <w:rPr>
+          <w:rFonts w:ascii="Consolas" w:hAnsi="Consolas" w:cs="Consolas"/>
+          <w:noProof/>
+          <w:color w:val="000000"/>
+          <w:sz w:val="19"/>
+          <w:szCs w:val="19"/>
+          <w:lang w:val="lv-LV"/>
+        </w:rPr>
+        <w:tab/>
+        <w:t xml:space="preserve">cena </w:t>
+      </w:r>
+      <w:r>
+        <w:rPr>
+          <w:rFonts w:ascii="Consolas" w:hAnsi="Consolas" w:cs="Consolas"/>
+          <w:noProof/>
+          <w:color w:val="0000FF"/>
+          <w:sz w:val="19"/>
+          <w:szCs w:val="19"/>
+          <w:lang w:val="lv-LV"/>
+        </w:rPr>
+        <w:t>smallmoney</w:t>
+      </w:r>
+      <w:r>
+        <w:rPr>
+          <w:rFonts w:ascii="Consolas" w:hAnsi="Consolas" w:cs="Consolas"/>
+          <w:noProof/>
+          <w:color w:val="000000"/>
+          <w:sz w:val="19"/>
+          <w:szCs w:val="19"/>
+          <w:lang w:val="lv-LV"/>
+        </w:rPr>
+        <w:t xml:space="preserve"> </w:t>
+      </w:r>
+      <w:r>
+        <w:rPr>
+          <w:rFonts w:ascii="Consolas" w:hAnsi="Consolas" w:cs="Consolas"/>
+          <w:noProof/>
+          <w:color w:val="808080"/>
+          <w:sz w:val="19"/>
+          <w:szCs w:val="19"/>
+          <w:lang w:val="lv-LV"/>
+        </w:rPr>
+        <w:t>not</w:t>
+      </w:r>
+      <w:r>
+        <w:rPr>
+          <w:rFonts w:ascii="Consolas" w:hAnsi="Consolas" w:cs="Consolas"/>
+          <w:noProof/>
+          <w:color w:val="000000"/>
+          <w:sz w:val="19"/>
+          <w:szCs w:val="19"/>
+          <w:lang w:val="lv-LV"/>
+        </w:rPr>
+        <w:t xml:space="preserve"> </w:t>
+      </w:r>
+      <w:r>
+        <w:rPr>
+          <w:rFonts w:ascii="Consolas" w:hAnsi="Consolas" w:cs="Consolas"/>
+          <w:noProof/>
+          <w:color w:val="808080"/>
+          <w:sz w:val="19"/>
+          <w:szCs w:val="19"/>
+          <w:lang w:val="lv-LV"/>
+        </w:rPr>
+        <w:t>null</w:t>
+      </w:r>
+    </w:p>
+    <w:p>
+      <w:pPr>
+        <w:autoSpaceDE w:val="0"/>
+        <w:autoSpaceDN w:val="0"/>
+        <w:adjustRightInd w:val="0"/>
+        <w:spacing w:after="0" w:line="240" w:lineRule="auto"/>
+        <w:rPr>
+          <w:rFonts w:ascii="Consolas" w:hAnsi="Consolas" w:cs="Consolas"/>
+          <w:noProof/>
+          <w:color w:val="000000"/>
+          <w:sz w:val="19"/>
+          <w:szCs w:val="19"/>
+          <w:lang w:val="lv-LV"/>
+        </w:rPr>
+      </w:pPr>
+      <w:r>
+        <w:rPr>
+          <w:rFonts w:ascii="Consolas" w:hAnsi="Consolas" w:cs="Consolas"/>
+          <w:noProof/>
+          <w:color w:val="808080"/>
+          <w:sz w:val="19"/>
+          <w:szCs w:val="19"/>
+          <w:lang w:val="lv-LV"/>
+        </w:rPr>
+        <w:t>)</w:t>
+      </w:r>
+    </w:p>
+    <w:p>
+      <w:pPr>
+        <w:rPr>
+          <w:rFonts w:ascii="Consolas" w:hAnsi="Consolas" w:cs="Consolas"/>
+          <w:noProof/>
+          <w:color w:val="000000"/>
+          <w:sz w:val="19"/>
+          <w:szCs w:val="19"/>
+          <w:lang w:val="lv-LV"/>
+        </w:rPr>
+      </w:pPr>
+      <w:r>
+        <w:rPr>
+          <w:rFonts w:ascii="Consolas" w:hAnsi="Consolas" w:cs="Consolas"/>
+          <w:noProof/>
+          <w:color w:val="000000"/>
+          <w:sz w:val="19"/>
+          <w:szCs w:val="19"/>
+          <w:lang w:val="lv-LV"/>
+        </w:rPr>
+        <w:br w:type="page"/>
+      </w:r>
+    </w:p>
+    <w:p>
+      <w:pPr>
+        <w:autoSpaceDE w:val="0"/>
+        <w:autoSpaceDN w:val="0"/>
+        <w:adjustRightInd w:val="0"/>
+        <w:spacing w:after="0" w:line="240" w:lineRule="auto"/>
+        <w:rPr>
+          <w:rFonts w:ascii="Consolas" w:hAnsi="Consolas" w:cs="Consolas"/>
+          <w:noProof/>
+          <w:color w:val="000000"/>
+          <w:sz w:val="19"/>
+          <w:szCs w:val="19"/>
+          <w:lang w:val="lv-LV"/>
+        </w:rPr>
+      </w:pPr>
+      <w:r>
+        <w:rPr>
+          <w:rFonts w:ascii="Consolas" w:hAnsi="Consolas" w:cs="Consolas"/>
+          <w:noProof/>
+          <w:color w:val="0000FF"/>
+          <w:sz w:val="19"/>
+          <w:szCs w:val="19"/>
+          <w:lang w:val="lv-LV"/>
+        </w:rPr>
+        <w:lastRenderedPageBreak/>
+        <w:t>create</w:t>
+      </w:r>
+      <w:r>
+        <w:rPr>
+          <w:rFonts w:ascii="Consolas" w:hAnsi="Consolas" w:cs="Consolas"/>
+          <w:noProof/>
+          <w:color w:val="000000"/>
+          <w:sz w:val="19"/>
+          <w:szCs w:val="19"/>
+          <w:lang w:val="lv-LV"/>
+        </w:rPr>
+        <w:t xml:space="preserve"> </w:t>
+      </w:r>
+      <w:r>
+        <w:rPr>
+          <w:rFonts w:ascii="Consolas" w:hAnsi="Consolas" w:cs="Consolas"/>
+          <w:noProof/>
+          <w:color w:val="0000FF"/>
+          <w:sz w:val="19"/>
+          <w:szCs w:val="19"/>
+          <w:lang w:val="lv-LV"/>
+        </w:rPr>
+        <w:t>table</w:t>
+      </w:r>
+      <w:r>
+        <w:rPr>
+          <w:rFonts w:ascii="Consolas" w:hAnsi="Consolas" w:cs="Consolas"/>
+          <w:noProof/>
+          <w:color w:val="000000"/>
+          <w:sz w:val="19"/>
+          <w:szCs w:val="19"/>
+          <w:lang w:val="lv-LV"/>
+        </w:rPr>
+        <w:t xml:space="preserve"> Prece</w:t>
+      </w:r>
+      <w:r>
+        <w:rPr>
+          <w:rFonts w:ascii="Consolas" w:hAnsi="Consolas" w:cs="Consolas"/>
+          <w:noProof/>
+          <w:color w:val="0000FF"/>
+          <w:sz w:val="19"/>
+          <w:szCs w:val="19"/>
+          <w:lang w:val="lv-LV"/>
+        </w:rPr>
+        <w:t xml:space="preserve"> </w:t>
+      </w:r>
+      <w:r>
+        <w:rPr>
+          <w:rFonts w:ascii="Consolas" w:hAnsi="Consolas" w:cs="Consolas"/>
+          <w:noProof/>
+          <w:color w:val="808080"/>
+          <w:sz w:val="19"/>
+          <w:szCs w:val="19"/>
+          <w:lang w:val="lv-LV"/>
+        </w:rPr>
+        <w:t>(</w:t>
+      </w:r>
+    </w:p>
+    <w:p>
+      <w:pPr>
+        <w:autoSpaceDE w:val="0"/>
+        <w:autoSpaceDN w:val="0"/>
+        <w:adjustRightInd w:val="0"/>
+        <w:spacing w:after="0" w:line="240" w:lineRule="auto"/>
+        <w:rPr>
+          <w:rFonts w:ascii="Consolas" w:hAnsi="Consolas" w:cs="Consolas"/>
+          <w:noProof/>
+          <w:color w:val="000000"/>
+          <w:sz w:val="19"/>
+          <w:szCs w:val="19"/>
+          <w:lang w:val="lv-LV"/>
+        </w:rPr>
+      </w:pPr>
+      <w:r>
+        <w:rPr>
+          <w:rFonts w:ascii="Consolas" w:hAnsi="Consolas" w:cs="Consolas"/>
+          <w:noProof/>
+          <w:color w:val="000000"/>
+          <w:sz w:val="19"/>
+          <w:szCs w:val="19"/>
+          <w:lang w:val="lv-LV"/>
+        </w:rPr>
+        <w:tab/>
+        <w:t xml:space="preserve">id </w:t>
+      </w:r>
+      <w:r>
+        <w:rPr>
+          <w:rFonts w:ascii="Consolas" w:hAnsi="Consolas" w:cs="Consolas"/>
+          <w:noProof/>
+          <w:color w:val="0000FF"/>
+          <w:sz w:val="19"/>
+          <w:szCs w:val="19"/>
+          <w:lang w:val="lv-LV"/>
+        </w:rPr>
+        <w:t>int</w:t>
+      </w:r>
+      <w:r>
+        <w:rPr>
+          <w:rFonts w:ascii="Consolas" w:hAnsi="Consolas" w:cs="Consolas"/>
+          <w:noProof/>
+          <w:color w:val="000000"/>
+          <w:sz w:val="19"/>
+          <w:szCs w:val="19"/>
+          <w:lang w:val="lv-LV"/>
+        </w:rPr>
+        <w:t xml:space="preserve"> </w:t>
+      </w:r>
+      <w:r>
+        <w:rPr>
+          <w:rFonts w:ascii="Consolas" w:hAnsi="Consolas" w:cs="Consolas"/>
+          <w:noProof/>
+          <w:color w:val="0000FF"/>
+          <w:sz w:val="19"/>
+          <w:szCs w:val="19"/>
+          <w:lang w:val="lv-LV"/>
+        </w:rPr>
+        <w:t>identity</w:t>
+      </w:r>
+      <w:r>
+        <w:rPr>
+          <w:rFonts w:ascii="Consolas" w:hAnsi="Consolas" w:cs="Consolas"/>
+          <w:noProof/>
+          <w:color w:val="808080"/>
+          <w:sz w:val="19"/>
+          <w:szCs w:val="19"/>
+          <w:lang w:val="lv-LV"/>
+        </w:rPr>
+        <w:t>(</w:t>
+      </w:r>
+      <w:r>
+        <w:rPr>
+          <w:rFonts w:ascii="Consolas" w:hAnsi="Consolas" w:cs="Consolas"/>
+          <w:noProof/>
+          <w:color w:val="000000"/>
+          <w:sz w:val="19"/>
+          <w:szCs w:val="19"/>
+          <w:lang w:val="lv-LV"/>
+        </w:rPr>
+        <w:t>1</w:t>
+      </w:r>
+      <w:r>
+        <w:rPr>
+          <w:rFonts w:ascii="Consolas" w:hAnsi="Consolas" w:cs="Consolas"/>
+          <w:noProof/>
+          <w:color w:val="808080"/>
+          <w:sz w:val="19"/>
+          <w:szCs w:val="19"/>
+          <w:lang w:val="lv-LV"/>
+        </w:rPr>
+        <w:t>,</w:t>
+      </w:r>
+      <w:r>
+        <w:rPr>
+          <w:rFonts w:ascii="Consolas" w:hAnsi="Consolas" w:cs="Consolas"/>
+          <w:noProof/>
+          <w:color w:val="000000"/>
+          <w:sz w:val="19"/>
+          <w:szCs w:val="19"/>
+          <w:lang w:val="lv-LV"/>
+        </w:rPr>
+        <w:t>1</w:t>
+      </w:r>
+      <w:r>
+        <w:rPr>
+          <w:rFonts w:ascii="Consolas" w:hAnsi="Consolas" w:cs="Consolas"/>
+          <w:noProof/>
+          <w:color w:val="808080"/>
+          <w:sz w:val="19"/>
+          <w:szCs w:val="19"/>
+          <w:lang w:val="lv-LV"/>
+        </w:rPr>
+        <w:t>)</w:t>
+      </w:r>
+      <w:r>
+        <w:rPr>
+          <w:rFonts w:ascii="Consolas" w:hAnsi="Consolas" w:cs="Consolas"/>
+          <w:noProof/>
+          <w:color w:val="000000"/>
+          <w:sz w:val="19"/>
+          <w:szCs w:val="19"/>
+          <w:lang w:val="lv-LV"/>
+        </w:rPr>
+        <w:t xml:space="preserve"> </w:t>
+      </w:r>
+      <w:r>
+        <w:rPr>
+          <w:rFonts w:ascii="Consolas" w:hAnsi="Consolas" w:cs="Consolas"/>
+          <w:noProof/>
+          <w:color w:val="0000FF"/>
+          <w:sz w:val="19"/>
+          <w:szCs w:val="19"/>
+          <w:lang w:val="lv-LV"/>
+        </w:rPr>
+        <w:t>primary</w:t>
+      </w:r>
+      <w:r>
+        <w:rPr>
+          <w:rFonts w:ascii="Consolas" w:hAnsi="Consolas" w:cs="Consolas"/>
+          <w:noProof/>
+          <w:color w:val="000000"/>
+          <w:sz w:val="19"/>
+          <w:szCs w:val="19"/>
+          <w:lang w:val="lv-LV"/>
+        </w:rPr>
+        <w:t xml:space="preserve"> </w:t>
+      </w:r>
+      <w:r>
+        <w:rPr>
+          <w:rFonts w:ascii="Consolas" w:hAnsi="Consolas" w:cs="Consolas"/>
+          <w:noProof/>
+          <w:color w:val="0000FF"/>
+          <w:sz w:val="19"/>
+          <w:szCs w:val="19"/>
+          <w:lang w:val="lv-LV"/>
+        </w:rPr>
+        <w:t>key</w:t>
+      </w:r>
+      <w:r>
+        <w:rPr>
+          <w:rFonts w:ascii="Consolas" w:hAnsi="Consolas" w:cs="Consolas"/>
+          <w:noProof/>
+          <w:color w:val="808080"/>
+          <w:sz w:val="19"/>
+          <w:szCs w:val="19"/>
+          <w:lang w:val="lv-LV"/>
+        </w:rPr>
+        <w:t>,</w:t>
+      </w:r>
+    </w:p>
+    <w:p>
+      <w:pPr>
+        <w:autoSpaceDE w:val="0"/>
+        <w:autoSpaceDN w:val="0"/>
+        <w:adjustRightInd w:val="0"/>
+        <w:spacing w:after="0" w:line="240" w:lineRule="auto"/>
+        <w:rPr>
+          <w:rFonts w:ascii="Consolas" w:hAnsi="Consolas" w:cs="Consolas"/>
+          <w:noProof/>
+          <w:color w:val="000000"/>
+          <w:sz w:val="19"/>
+          <w:szCs w:val="19"/>
+          <w:lang w:val="lv-LV"/>
+        </w:rPr>
+      </w:pPr>
+      <w:r>
+        <w:rPr>
+          <w:rFonts w:ascii="Consolas" w:hAnsi="Consolas" w:cs="Consolas"/>
+          <w:noProof/>
+          <w:color w:val="000000"/>
+          <w:sz w:val="19"/>
+          <w:szCs w:val="19"/>
+          <w:lang w:val="lv-LV"/>
+        </w:rPr>
+        <w:tab/>
+        <w:t xml:space="preserve">nosaukums </w:t>
+      </w:r>
+      <w:r>
+        <w:rPr>
+          <w:rFonts w:ascii="Consolas" w:hAnsi="Consolas" w:cs="Consolas"/>
+          <w:noProof/>
+          <w:color w:val="0000FF"/>
+          <w:sz w:val="19"/>
+          <w:szCs w:val="19"/>
+          <w:lang w:val="lv-LV"/>
+        </w:rPr>
+        <w:t>nvarchar</w:t>
+      </w:r>
+      <w:r>
+        <w:rPr>
+          <w:rFonts w:ascii="Consolas" w:hAnsi="Consolas" w:cs="Consolas"/>
+          <w:noProof/>
+          <w:color w:val="808080"/>
+          <w:sz w:val="19"/>
+          <w:szCs w:val="19"/>
+          <w:lang w:val="lv-LV"/>
+        </w:rPr>
+        <w:t>(</w:t>
+      </w:r>
+      <w:r>
+        <w:rPr>
+          <w:rFonts w:ascii="Consolas" w:hAnsi="Consolas" w:cs="Consolas"/>
+          <w:noProof/>
+          <w:color w:val="000000"/>
+          <w:sz w:val="19"/>
+          <w:szCs w:val="19"/>
+          <w:lang w:val="lv-LV"/>
+        </w:rPr>
+        <w:t>30</w:t>
+      </w:r>
+      <w:r>
+        <w:rPr>
+          <w:rFonts w:ascii="Consolas" w:hAnsi="Consolas" w:cs="Consolas"/>
+          <w:noProof/>
+          <w:color w:val="808080"/>
+          <w:sz w:val="19"/>
+          <w:szCs w:val="19"/>
+          <w:lang w:val="lv-LV"/>
+        </w:rPr>
+        <w:t>)</w:t>
+      </w:r>
+      <w:r>
+        <w:rPr>
+          <w:rFonts w:ascii="Consolas" w:hAnsi="Consolas" w:cs="Consolas"/>
+          <w:noProof/>
+          <w:color w:val="000000"/>
+          <w:sz w:val="19"/>
+          <w:szCs w:val="19"/>
+          <w:lang w:val="lv-LV"/>
+        </w:rPr>
+        <w:t xml:space="preserve"> </w:t>
+      </w:r>
+      <w:r>
+        <w:rPr>
+          <w:rFonts w:ascii="Consolas" w:hAnsi="Consolas" w:cs="Consolas"/>
+          <w:noProof/>
+          <w:color w:val="808080"/>
+          <w:sz w:val="19"/>
+          <w:szCs w:val="19"/>
+          <w:lang w:val="lv-LV"/>
+        </w:rPr>
+        <w:t>not</w:t>
+      </w:r>
+      <w:r>
+        <w:rPr>
+          <w:rFonts w:ascii="Consolas" w:hAnsi="Consolas" w:cs="Consolas"/>
+          <w:noProof/>
+          <w:color w:val="000000"/>
+          <w:sz w:val="19"/>
+          <w:szCs w:val="19"/>
+          <w:lang w:val="lv-LV"/>
+        </w:rPr>
+        <w:t xml:space="preserve"> </w:t>
+      </w:r>
+      <w:r>
+        <w:rPr>
+          <w:rFonts w:ascii="Consolas" w:hAnsi="Consolas" w:cs="Consolas"/>
+          <w:noProof/>
+          <w:color w:val="808080"/>
+          <w:sz w:val="19"/>
+          <w:szCs w:val="19"/>
+          <w:lang w:val="lv-LV"/>
+        </w:rPr>
+        <w:t>null,</w:t>
+      </w:r>
+    </w:p>
+    <w:p>
+      <w:pPr>
+        <w:autoSpaceDE w:val="0"/>
+        <w:autoSpaceDN w:val="0"/>
+        <w:adjustRightInd w:val="0"/>
+        <w:spacing w:after="0" w:line="240" w:lineRule="auto"/>
+        <w:rPr>
+          <w:rFonts w:ascii="Consolas" w:hAnsi="Consolas" w:cs="Consolas"/>
+          <w:noProof/>
+          <w:color w:val="000000"/>
+          <w:sz w:val="19"/>
+          <w:szCs w:val="19"/>
+          <w:lang w:val="lv-LV"/>
+        </w:rPr>
+      </w:pPr>
+      <w:r>
+        <w:rPr>
+          <w:rFonts w:ascii="Consolas" w:hAnsi="Consolas" w:cs="Consolas"/>
+          <w:noProof/>
+          <w:color w:val="000000"/>
+          <w:sz w:val="19"/>
+          <w:szCs w:val="19"/>
+          <w:lang w:val="lv-LV"/>
+        </w:rPr>
+        <w:tab/>
+        <w:t xml:space="preserve">apraksts </w:t>
+      </w:r>
+      <w:r>
+        <w:rPr>
+          <w:rFonts w:ascii="Consolas" w:hAnsi="Consolas" w:cs="Consolas"/>
+          <w:noProof/>
+          <w:color w:val="0000FF"/>
+          <w:sz w:val="19"/>
+          <w:szCs w:val="19"/>
+          <w:lang w:val="lv-LV"/>
+        </w:rPr>
+        <w:t>nvarchar</w:t>
+      </w:r>
+      <w:r>
+        <w:rPr>
+          <w:rFonts w:ascii="Consolas" w:hAnsi="Consolas" w:cs="Consolas"/>
+          <w:noProof/>
+          <w:color w:val="808080"/>
+          <w:sz w:val="19"/>
+          <w:szCs w:val="19"/>
+          <w:lang w:val="lv-LV"/>
+        </w:rPr>
+        <w:t>(</w:t>
+      </w:r>
+      <w:r>
+        <w:rPr>
+          <w:rFonts w:ascii="Consolas" w:hAnsi="Consolas" w:cs="Consolas"/>
+          <w:noProof/>
+          <w:color w:val="000000"/>
+          <w:sz w:val="19"/>
+          <w:szCs w:val="19"/>
+          <w:lang w:val="lv-LV"/>
+        </w:rPr>
+        <w:t>200</w:t>
+      </w:r>
+      <w:r>
+        <w:rPr>
+          <w:rFonts w:ascii="Consolas" w:hAnsi="Consolas" w:cs="Consolas"/>
+          <w:noProof/>
+          <w:color w:val="808080"/>
+          <w:sz w:val="19"/>
+          <w:szCs w:val="19"/>
+          <w:lang w:val="lv-LV"/>
+        </w:rPr>
+        <w:t>)</w:t>
+      </w:r>
+      <w:r>
+        <w:rPr>
+          <w:rFonts w:ascii="Consolas" w:hAnsi="Consolas" w:cs="Consolas"/>
+          <w:noProof/>
+          <w:color w:val="000000"/>
+          <w:sz w:val="19"/>
+          <w:szCs w:val="19"/>
+          <w:lang w:val="lv-LV"/>
+        </w:rPr>
+        <w:t xml:space="preserve"> </w:t>
+      </w:r>
+      <w:r>
+        <w:rPr>
+          <w:rFonts w:ascii="Consolas" w:hAnsi="Consolas" w:cs="Consolas"/>
+          <w:noProof/>
+          <w:color w:val="808080"/>
+          <w:sz w:val="19"/>
+          <w:szCs w:val="19"/>
+          <w:lang w:val="lv-LV"/>
+        </w:rPr>
+        <w:t>not</w:t>
+      </w:r>
+      <w:r>
+        <w:rPr>
+          <w:rFonts w:ascii="Consolas" w:hAnsi="Consolas" w:cs="Consolas"/>
+          <w:noProof/>
+          <w:color w:val="000000"/>
+          <w:sz w:val="19"/>
+          <w:szCs w:val="19"/>
+          <w:lang w:val="lv-LV"/>
+        </w:rPr>
+        <w:t xml:space="preserve"> </w:t>
+      </w:r>
+      <w:r>
+        <w:rPr>
+          <w:rFonts w:ascii="Consolas" w:hAnsi="Consolas" w:cs="Consolas"/>
+          <w:noProof/>
+          <w:color w:val="808080"/>
+          <w:sz w:val="19"/>
+          <w:szCs w:val="19"/>
+          <w:lang w:val="lv-LV"/>
+        </w:rPr>
+        <w:t>null,</w:t>
+      </w:r>
+    </w:p>
+    <w:p>
+      <w:pPr>
+        <w:autoSpaceDE w:val="0"/>
+        <w:autoSpaceDN w:val="0"/>
+        <w:adjustRightInd w:val="0"/>
+        <w:spacing w:after="0" w:line="240" w:lineRule="auto"/>
+        <w:rPr>
+          <w:rFonts w:ascii="Consolas" w:hAnsi="Consolas" w:cs="Consolas"/>
+          <w:noProof/>
+          <w:color w:val="000000"/>
+          <w:sz w:val="19"/>
+          <w:szCs w:val="19"/>
+          <w:lang w:val="lv-LV"/>
+        </w:rPr>
+      </w:pPr>
+      <w:r>
+        <w:rPr>
+          <w:rFonts w:ascii="Consolas" w:hAnsi="Consolas" w:cs="Consolas"/>
+          <w:noProof/>
+          <w:color w:val="000000"/>
+          <w:sz w:val="19"/>
+          <w:szCs w:val="19"/>
+          <w:lang w:val="lv-LV"/>
+        </w:rPr>
+        <w:tab/>
+        <w:t xml:space="preserve">cena </w:t>
+      </w:r>
+      <w:r>
+        <w:rPr>
+          <w:rFonts w:ascii="Consolas" w:hAnsi="Consolas" w:cs="Consolas"/>
+          <w:noProof/>
+          <w:color w:val="0000FF"/>
+          <w:sz w:val="19"/>
+          <w:szCs w:val="19"/>
+          <w:lang w:val="lv-LV"/>
+        </w:rPr>
+        <w:t>smallmoney</w:t>
+      </w:r>
+      <w:r>
+        <w:rPr>
+          <w:rFonts w:ascii="Consolas" w:hAnsi="Consolas" w:cs="Consolas"/>
+          <w:noProof/>
+          <w:color w:val="000000"/>
+          <w:sz w:val="19"/>
+          <w:szCs w:val="19"/>
+          <w:lang w:val="lv-LV"/>
+        </w:rPr>
+        <w:t xml:space="preserve"> </w:t>
+      </w:r>
+      <w:r>
+        <w:rPr>
+          <w:rFonts w:ascii="Consolas" w:hAnsi="Consolas" w:cs="Consolas"/>
+          <w:noProof/>
+          <w:color w:val="808080"/>
+          <w:sz w:val="19"/>
+          <w:szCs w:val="19"/>
+          <w:lang w:val="lv-LV"/>
+        </w:rPr>
+        <w:t>not</w:t>
+      </w:r>
+      <w:r>
+        <w:rPr>
+          <w:rFonts w:ascii="Consolas" w:hAnsi="Consolas" w:cs="Consolas"/>
+          <w:noProof/>
+          <w:color w:val="000000"/>
+          <w:sz w:val="19"/>
+          <w:szCs w:val="19"/>
+          <w:lang w:val="lv-LV"/>
+        </w:rPr>
+        <w:t xml:space="preserve"> </w:t>
+      </w:r>
+      <w:r>
+        <w:rPr>
+          <w:rFonts w:ascii="Consolas" w:hAnsi="Consolas" w:cs="Consolas"/>
+          <w:noProof/>
+          <w:color w:val="808080"/>
+          <w:sz w:val="19"/>
+          <w:szCs w:val="19"/>
+          <w:lang w:val="lv-LV"/>
+        </w:rPr>
+        <w:t>null,</w:t>
+      </w:r>
+    </w:p>
+    <w:p>
+      <w:pPr>
+        <w:autoSpaceDE w:val="0"/>
+        <w:autoSpaceDN w:val="0"/>
+        <w:adjustRightInd w:val="0"/>
+        <w:spacing w:after="0" w:line="240" w:lineRule="auto"/>
+        <w:rPr>
+          <w:rFonts w:ascii="Consolas" w:hAnsi="Consolas" w:cs="Consolas"/>
+          <w:noProof/>
+          <w:color w:val="000000"/>
+          <w:sz w:val="19"/>
+          <w:szCs w:val="19"/>
+          <w:lang w:val="lv-LV"/>
+        </w:rPr>
+      </w:pPr>
+      <w:r>
+        <w:rPr>
+          <w:rFonts w:ascii="Consolas" w:hAnsi="Consolas" w:cs="Consolas"/>
+          <w:noProof/>
+          <w:color w:val="000000"/>
+          <w:sz w:val="19"/>
+          <w:szCs w:val="19"/>
+          <w:lang w:val="lv-LV"/>
+        </w:rPr>
+        <w:tab/>
+        <w:t xml:space="preserve">atlaides_cena </w:t>
+      </w:r>
+      <w:r>
+        <w:rPr>
+          <w:rFonts w:ascii="Consolas" w:hAnsi="Consolas" w:cs="Consolas"/>
+          <w:noProof/>
+          <w:color w:val="0000FF"/>
+          <w:sz w:val="19"/>
+          <w:szCs w:val="19"/>
+          <w:lang w:val="lv-LV"/>
+        </w:rPr>
+        <w:t>smallmoney</w:t>
+      </w:r>
+    </w:p>
+    <w:p>
+      <w:pPr>
+        <w:autoSpaceDE w:val="0"/>
+        <w:autoSpaceDN w:val="0"/>
+        <w:adjustRightInd w:val="0"/>
+        <w:spacing w:after="0" w:line="240" w:lineRule="auto"/>
+        <w:rPr>
+          <w:rFonts w:ascii="Consolas" w:hAnsi="Consolas" w:cs="Consolas"/>
+          <w:noProof/>
+          <w:color w:val="000000"/>
+          <w:sz w:val="19"/>
+          <w:szCs w:val="19"/>
+          <w:lang w:val="lv-LV"/>
+        </w:rPr>
+      </w:pPr>
+      <w:r>
+        <w:rPr>
+          <w:rFonts w:ascii="Consolas" w:hAnsi="Consolas" w:cs="Consolas"/>
+          <w:noProof/>
+          <w:color w:val="808080"/>
+          <w:sz w:val="19"/>
+          <w:szCs w:val="19"/>
+          <w:lang w:val="lv-LV"/>
+        </w:rPr>
+        <w:t>)</w:t>
+      </w:r>
+    </w:p>
+    <w:p>
+      <w:pPr>
+        <w:autoSpaceDE w:val="0"/>
+        <w:autoSpaceDN w:val="0"/>
+        <w:adjustRightInd w:val="0"/>
+        <w:spacing w:after="0" w:line="240" w:lineRule="auto"/>
+        <w:rPr>
+          <w:rFonts w:ascii="Consolas" w:hAnsi="Consolas" w:cs="Consolas"/>
+          <w:noProof/>
+          <w:color w:val="000000"/>
+          <w:sz w:val="19"/>
+          <w:szCs w:val="19"/>
+          <w:lang w:val="lv-LV"/>
+        </w:rPr>
+      </w:pPr>
+    </w:p>
+    <w:p>
+      <w:pPr>
+        <w:autoSpaceDE w:val="0"/>
+        <w:autoSpaceDN w:val="0"/>
+        <w:adjustRightInd w:val="0"/>
+        <w:spacing w:after="0" w:line="240" w:lineRule="auto"/>
+        <w:rPr>
+          <w:rFonts w:ascii="Consolas" w:hAnsi="Consolas" w:cs="Consolas"/>
+          <w:noProof/>
+          <w:color w:val="0000FF"/>
+          <w:sz w:val="19"/>
+          <w:szCs w:val="19"/>
+          <w:lang w:val="lv-LV"/>
+        </w:rPr>
+      </w:pPr>
+    </w:p>
+    <w:p>
+      <w:pPr>
+        <w:autoSpaceDE w:val="0"/>
+        <w:autoSpaceDN w:val="0"/>
+        <w:adjustRightInd w:val="0"/>
+        <w:spacing w:after="0" w:line="240" w:lineRule="auto"/>
+        <w:rPr>
+          <w:rFonts w:ascii="Consolas" w:hAnsi="Consolas" w:cs="Consolas"/>
+          <w:noProof/>
+          <w:color w:val="000000"/>
+          <w:sz w:val="19"/>
+          <w:szCs w:val="19"/>
+          <w:lang w:val="lv-LV"/>
+        </w:rPr>
+      </w:pPr>
+      <w:r>
+        <w:rPr>
+          <w:rFonts w:ascii="Consolas" w:hAnsi="Consolas" w:cs="Consolas"/>
+          <w:noProof/>
+          <w:color w:val="0000FF"/>
+          <w:sz w:val="19"/>
+          <w:szCs w:val="19"/>
+          <w:lang w:val="lv-LV"/>
+        </w:rPr>
+        <w:t>create</w:t>
+      </w:r>
+      <w:r>
+        <w:rPr>
+          <w:rFonts w:ascii="Consolas" w:hAnsi="Consolas" w:cs="Consolas"/>
+          <w:noProof/>
+          <w:color w:val="000000"/>
+          <w:sz w:val="19"/>
+          <w:szCs w:val="19"/>
+          <w:lang w:val="lv-LV"/>
+        </w:rPr>
+        <w:t xml:space="preserve"> </w:t>
+      </w:r>
+      <w:r>
+        <w:rPr>
+          <w:rFonts w:ascii="Consolas" w:hAnsi="Consolas" w:cs="Consolas"/>
+          <w:noProof/>
+          <w:color w:val="0000FF"/>
+          <w:sz w:val="19"/>
+          <w:szCs w:val="19"/>
+          <w:lang w:val="lv-LV"/>
+        </w:rPr>
+        <w:t>table</w:t>
+      </w:r>
+      <w:r>
+        <w:rPr>
+          <w:rFonts w:ascii="Consolas" w:hAnsi="Consolas" w:cs="Consolas"/>
+          <w:noProof/>
+          <w:color w:val="000000"/>
+          <w:sz w:val="19"/>
+          <w:szCs w:val="19"/>
+          <w:lang w:val="lv-LV"/>
+        </w:rPr>
+        <w:t xml:space="preserve"> PasutijumsPrece</w:t>
+      </w:r>
+      <w:r>
+        <w:rPr>
+          <w:rFonts w:ascii="Consolas" w:hAnsi="Consolas" w:cs="Consolas"/>
+          <w:noProof/>
+          <w:color w:val="0000FF"/>
+          <w:sz w:val="19"/>
+          <w:szCs w:val="19"/>
+          <w:lang w:val="lv-LV"/>
+        </w:rPr>
+        <w:t xml:space="preserve"> </w:t>
+      </w:r>
+      <w:r>
+        <w:rPr>
+          <w:rFonts w:ascii="Consolas" w:hAnsi="Consolas" w:cs="Consolas"/>
+          <w:noProof/>
+          <w:color w:val="808080"/>
+          <w:sz w:val="19"/>
+          <w:szCs w:val="19"/>
+          <w:lang w:val="lv-LV"/>
+        </w:rPr>
+        <w:t>(</w:t>
+      </w:r>
+    </w:p>
+    <w:p>
+      <w:pPr>
+        <w:autoSpaceDE w:val="0"/>
+        <w:autoSpaceDN w:val="0"/>
+        <w:adjustRightInd w:val="0"/>
+        <w:spacing w:after="0" w:line="240" w:lineRule="auto"/>
+        <w:rPr>
+          <w:rFonts w:ascii="Consolas" w:hAnsi="Consolas" w:cs="Consolas"/>
+          <w:noProof/>
+          <w:color w:val="000000"/>
+          <w:sz w:val="19"/>
+          <w:szCs w:val="19"/>
+          <w:lang w:val="lv-LV"/>
+        </w:rPr>
+      </w:pPr>
+      <w:r>
+        <w:rPr>
+          <w:rFonts w:ascii="Consolas" w:hAnsi="Consolas" w:cs="Consolas"/>
+          <w:noProof/>
+          <w:color w:val="000000"/>
+          <w:sz w:val="19"/>
+          <w:szCs w:val="19"/>
+          <w:lang w:val="lv-LV"/>
+        </w:rPr>
+        <w:tab/>
+        <w:t xml:space="preserve">prece_id </w:t>
+      </w:r>
+      <w:r>
+        <w:rPr>
+          <w:rFonts w:ascii="Consolas" w:hAnsi="Consolas" w:cs="Consolas"/>
+          <w:noProof/>
+          <w:color w:val="0000FF"/>
+          <w:sz w:val="19"/>
+          <w:szCs w:val="19"/>
+          <w:lang w:val="lv-LV"/>
+        </w:rPr>
+        <w:t>int</w:t>
+      </w:r>
+      <w:r>
+        <w:rPr>
+          <w:rFonts w:ascii="Consolas" w:hAnsi="Consolas" w:cs="Consolas"/>
+          <w:noProof/>
+          <w:color w:val="000000"/>
+          <w:sz w:val="19"/>
+          <w:szCs w:val="19"/>
+          <w:lang w:val="lv-LV"/>
+        </w:rPr>
+        <w:t xml:space="preserve"> </w:t>
+      </w:r>
+      <w:r>
+        <w:rPr>
+          <w:rFonts w:ascii="Consolas" w:hAnsi="Consolas" w:cs="Consolas"/>
+          <w:noProof/>
+          <w:color w:val="0000FF"/>
+          <w:sz w:val="19"/>
+          <w:szCs w:val="19"/>
+          <w:lang w:val="lv-LV"/>
+        </w:rPr>
+        <w:t>foreign</w:t>
+      </w:r>
+      <w:r>
+        <w:rPr>
+          <w:rFonts w:ascii="Consolas" w:hAnsi="Consolas" w:cs="Consolas"/>
+          <w:noProof/>
+          <w:color w:val="000000"/>
+          <w:sz w:val="19"/>
+          <w:szCs w:val="19"/>
+          <w:lang w:val="lv-LV"/>
+        </w:rPr>
+        <w:t xml:space="preserve"> </w:t>
+      </w:r>
+      <w:r>
+        <w:rPr>
+          <w:rFonts w:ascii="Consolas" w:hAnsi="Consolas" w:cs="Consolas"/>
+          <w:noProof/>
+          <w:color w:val="0000FF"/>
+          <w:sz w:val="19"/>
+          <w:szCs w:val="19"/>
+          <w:lang w:val="lv-LV"/>
+        </w:rPr>
+        <w:t>key</w:t>
+      </w:r>
+      <w:r>
+        <w:rPr>
+          <w:rFonts w:ascii="Consolas" w:hAnsi="Consolas" w:cs="Consolas"/>
+          <w:noProof/>
+          <w:color w:val="000000"/>
+          <w:sz w:val="19"/>
+          <w:szCs w:val="19"/>
+          <w:lang w:val="lv-LV"/>
+        </w:rPr>
+        <w:t xml:space="preserve"> </w:t>
+      </w:r>
+      <w:r>
+        <w:rPr>
+          <w:rFonts w:ascii="Consolas" w:hAnsi="Consolas" w:cs="Consolas"/>
+          <w:noProof/>
+          <w:color w:val="0000FF"/>
+          <w:sz w:val="19"/>
+          <w:szCs w:val="19"/>
+          <w:lang w:val="lv-LV"/>
+        </w:rPr>
+        <w:t>references</w:t>
+      </w:r>
+      <w:r>
+        <w:rPr>
+          <w:rFonts w:ascii="Consolas" w:hAnsi="Consolas" w:cs="Consolas"/>
+          <w:noProof/>
+          <w:color w:val="000000"/>
+          <w:sz w:val="19"/>
+          <w:szCs w:val="19"/>
+          <w:lang w:val="lv-LV"/>
+        </w:rPr>
+        <w:t xml:space="preserve"> Prece </w:t>
+      </w:r>
+      <w:r>
+        <w:rPr>
+          <w:rFonts w:ascii="Consolas" w:hAnsi="Consolas" w:cs="Consolas"/>
+          <w:noProof/>
+          <w:color w:val="808080"/>
+          <w:sz w:val="19"/>
+          <w:szCs w:val="19"/>
+          <w:lang w:val="lv-LV"/>
+        </w:rPr>
+        <w:t>not</w:t>
+      </w:r>
+      <w:r>
+        <w:rPr>
+          <w:rFonts w:ascii="Consolas" w:hAnsi="Consolas" w:cs="Consolas"/>
+          <w:noProof/>
+          <w:color w:val="000000"/>
+          <w:sz w:val="19"/>
+          <w:szCs w:val="19"/>
+          <w:lang w:val="lv-LV"/>
+        </w:rPr>
+        <w:t xml:space="preserve"> </w:t>
+      </w:r>
+      <w:r>
+        <w:rPr>
+          <w:rFonts w:ascii="Consolas" w:hAnsi="Consolas" w:cs="Consolas"/>
+          <w:noProof/>
+          <w:color w:val="808080"/>
+          <w:sz w:val="19"/>
+          <w:szCs w:val="19"/>
+          <w:lang w:val="lv-LV"/>
+        </w:rPr>
+        <w:t>null,</w:t>
+      </w:r>
+    </w:p>
+    <w:p>
+      <w:pPr>
+        <w:autoSpaceDE w:val="0"/>
+        <w:autoSpaceDN w:val="0"/>
+        <w:adjustRightInd w:val="0"/>
+        <w:spacing w:after="0" w:line="240" w:lineRule="auto"/>
+        <w:rPr>
+          <w:rFonts w:ascii="Consolas" w:hAnsi="Consolas" w:cs="Consolas"/>
+          <w:noProof/>
+          <w:color w:val="000000"/>
+          <w:sz w:val="19"/>
+          <w:szCs w:val="19"/>
+          <w:lang w:val="lv-LV"/>
+        </w:rPr>
+      </w:pPr>
+      <w:r>
+        <w:rPr>
+          <w:rFonts w:ascii="Consolas" w:hAnsi="Consolas" w:cs="Consolas"/>
+          <w:noProof/>
+          <w:color w:val="000000"/>
+          <w:sz w:val="19"/>
+          <w:szCs w:val="19"/>
+          <w:lang w:val="lv-LV"/>
+        </w:rPr>
+        <w:tab/>
+        <w:t xml:space="preserve">pasutijums_id </w:t>
+      </w:r>
+      <w:r>
+        <w:rPr>
+          <w:rFonts w:ascii="Consolas" w:hAnsi="Consolas" w:cs="Consolas"/>
+          <w:noProof/>
+          <w:color w:val="0000FF"/>
+          <w:sz w:val="19"/>
+          <w:szCs w:val="19"/>
+          <w:lang w:val="lv-LV"/>
+        </w:rPr>
+        <w:t>int</w:t>
+      </w:r>
+      <w:r>
+        <w:rPr>
+          <w:rFonts w:ascii="Consolas" w:hAnsi="Consolas" w:cs="Consolas"/>
+          <w:noProof/>
+          <w:color w:val="000000"/>
+          <w:sz w:val="19"/>
+          <w:szCs w:val="19"/>
+          <w:lang w:val="lv-LV"/>
+        </w:rPr>
+        <w:t xml:space="preserve"> </w:t>
+      </w:r>
+      <w:r>
+        <w:rPr>
+          <w:rFonts w:ascii="Consolas" w:hAnsi="Consolas" w:cs="Consolas"/>
+          <w:noProof/>
+          <w:color w:val="0000FF"/>
+          <w:sz w:val="19"/>
+          <w:szCs w:val="19"/>
+          <w:lang w:val="lv-LV"/>
+        </w:rPr>
+        <w:t>foreign</w:t>
+      </w:r>
+      <w:r>
+        <w:rPr>
+          <w:rFonts w:ascii="Consolas" w:hAnsi="Consolas" w:cs="Consolas"/>
+          <w:noProof/>
+          <w:color w:val="000000"/>
+          <w:sz w:val="19"/>
+          <w:szCs w:val="19"/>
+          <w:lang w:val="lv-LV"/>
+        </w:rPr>
+        <w:t xml:space="preserve"> </w:t>
+      </w:r>
+      <w:r>
+        <w:rPr>
+          <w:rFonts w:ascii="Consolas" w:hAnsi="Consolas" w:cs="Consolas"/>
+          <w:noProof/>
+          <w:color w:val="0000FF"/>
+          <w:sz w:val="19"/>
+          <w:szCs w:val="19"/>
+          <w:lang w:val="lv-LV"/>
+        </w:rPr>
+        <w:t>key</w:t>
+      </w:r>
+      <w:r>
+        <w:rPr>
+          <w:rFonts w:ascii="Consolas" w:hAnsi="Consolas" w:cs="Consolas"/>
+          <w:noProof/>
+          <w:color w:val="000000"/>
+          <w:sz w:val="19"/>
+          <w:szCs w:val="19"/>
+          <w:lang w:val="lv-LV"/>
+        </w:rPr>
+        <w:t xml:space="preserve"> </w:t>
+      </w:r>
+      <w:r>
+        <w:rPr>
+          <w:rFonts w:ascii="Consolas" w:hAnsi="Consolas" w:cs="Consolas"/>
+          <w:noProof/>
+          <w:color w:val="0000FF"/>
+          <w:sz w:val="19"/>
+          <w:szCs w:val="19"/>
+          <w:lang w:val="lv-LV"/>
+        </w:rPr>
+        <w:t>references</w:t>
+      </w:r>
+      <w:r>
+        <w:rPr>
+          <w:rFonts w:ascii="Consolas" w:hAnsi="Consolas" w:cs="Consolas"/>
+          <w:noProof/>
+          <w:color w:val="000000"/>
+          <w:sz w:val="19"/>
+          <w:szCs w:val="19"/>
+          <w:lang w:val="lv-LV"/>
+        </w:rPr>
+        <w:t xml:space="preserve"> Pasutijums </w:t>
+      </w:r>
+      <w:r>
+        <w:rPr>
+          <w:rFonts w:ascii="Consolas" w:hAnsi="Consolas" w:cs="Consolas"/>
+          <w:noProof/>
+          <w:color w:val="808080"/>
+          <w:sz w:val="19"/>
+          <w:szCs w:val="19"/>
+          <w:lang w:val="lv-LV"/>
+        </w:rPr>
+        <w:t>not</w:t>
+      </w:r>
+      <w:r>
+        <w:rPr>
+          <w:rFonts w:ascii="Consolas" w:hAnsi="Consolas" w:cs="Consolas"/>
+          <w:noProof/>
+          <w:color w:val="000000"/>
+          <w:sz w:val="19"/>
+          <w:szCs w:val="19"/>
+          <w:lang w:val="lv-LV"/>
+        </w:rPr>
+        <w:t xml:space="preserve"> </w:t>
+      </w:r>
+      <w:r>
+        <w:rPr>
+          <w:rFonts w:ascii="Consolas" w:hAnsi="Consolas" w:cs="Consolas"/>
+          <w:noProof/>
+          <w:color w:val="808080"/>
+          <w:sz w:val="19"/>
+          <w:szCs w:val="19"/>
+          <w:lang w:val="lv-LV"/>
+        </w:rPr>
+        <w:t>null,</w:t>
+      </w:r>
+    </w:p>
+    <w:p>
+      <w:pPr>
+        <w:autoSpaceDE w:val="0"/>
+        <w:autoSpaceDN w:val="0"/>
+        <w:adjustRightInd w:val="0"/>
+        <w:spacing w:after="0" w:line="240" w:lineRule="auto"/>
+        <w:rPr>
+          <w:rFonts w:ascii="Consolas" w:hAnsi="Consolas" w:cs="Consolas"/>
+          <w:noProof/>
+          <w:color w:val="808080"/>
+          <w:sz w:val="19"/>
+          <w:szCs w:val="19"/>
+          <w:lang w:val="lv-LV"/>
+        </w:rPr>
+      </w:pPr>
+      <w:r>
+        <w:rPr>
+          <w:rFonts w:ascii="Consolas" w:hAnsi="Consolas" w:cs="Consolas"/>
+          <w:noProof/>
+          <w:color w:val="000000"/>
+          <w:sz w:val="19"/>
+          <w:szCs w:val="19"/>
+          <w:lang w:val="lv-LV"/>
+        </w:rPr>
+        <w:tab/>
+        <w:t xml:space="preserve">skaits </w:t>
+      </w:r>
+      <w:r>
+        <w:rPr>
+          <w:rFonts w:ascii="Consolas" w:hAnsi="Consolas" w:cs="Consolas"/>
+          <w:noProof/>
+          <w:color w:val="0000FF"/>
+          <w:sz w:val="19"/>
+          <w:szCs w:val="19"/>
+          <w:lang w:val="lv-LV"/>
+        </w:rPr>
+        <w:t>int</w:t>
+      </w:r>
+      <w:r>
+        <w:rPr>
+          <w:rFonts w:ascii="Consolas" w:hAnsi="Consolas" w:cs="Consolas"/>
+          <w:noProof/>
+          <w:color w:val="000000"/>
+          <w:sz w:val="19"/>
+          <w:szCs w:val="19"/>
+          <w:lang w:val="lv-LV"/>
+        </w:rPr>
+        <w:t xml:space="preserve"> </w:t>
+      </w:r>
+      <w:r>
+        <w:rPr>
+          <w:rFonts w:ascii="Consolas" w:hAnsi="Consolas" w:cs="Consolas"/>
+          <w:noProof/>
+          <w:color w:val="808080"/>
+          <w:sz w:val="19"/>
+          <w:szCs w:val="19"/>
+          <w:lang w:val="lv-LV"/>
+        </w:rPr>
+        <w:t>not</w:t>
+      </w:r>
+      <w:r>
+        <w:rPr>
+          <w:rFonts w:ascii="Consolas" w:hAnsi="Consolas" w:cs="Consolas"/>
+          <w:noProof/>
+          <w:color w:val="000000"/>
+          <w:sz w:val="19"/>
+          <w:szCs w:val="19"/>
+          <w:lang w:val="lv-LV"/>
+        </w:rPr>
+        <w:t xml:space="preserve"> </w:t>
+      </w:r>
+      <w:r>
+        <w:rPr>
+          <w:rFonts w:ascii="Consolas" w:hAnsi="Consolas" w:cs="Consolas"/>
+          <w:noProof/>
+          <w:color w:val="808080"/>
+          <w:sz w:val="19"/>
+          <w:szCs w:val="19"/>
+          <w:lang w:val="lv-LV"/>
+        </w:rPr>
+        <w:t>null</w:t>
+      </w:r>
+    </w:p>
+    <w:p>
+      <w:pPr>
+        <w:autoSpaceDE w:val="0"/>
+        <w:autoSpaceDN w:val="0"/>
+        <w:adjustRightInd w:val="0"/>
+        <w:spacing w:after="0" w:line="240" w:lineRule="auto"/>
+        <w:rPr>
+          <w:rFonts w:ascii="Consolas" w:hAnsi="Consolas" w:cs="Consolas"/>
+          <w:color w:val="000000"/>
+          <w:sz w:val="19"/>
+          <w:szCs w:val="19"/>
+          <w:lang w:val="lv-LV"/>
+        </w:rPr>
+      </w:pPr>
+      <w:r>
+        <w:rPr>
+          <w:rFonts w:ascii="Consolas" w:hAnsi="Consolas" w:cs="Consolas"/>
+          <w:noProof/>
+          <w:color w:val="808080"/>
+          <w:sz w:val="19"/>
+          <w:szCs w:val="19"/>
+          <w:lang w:val="lv-LV"/>
+        </w:rPr>
+        <w:t>)</w:t>
+      </w:r>
+    </w:p>
+    <w:p>
+      <w:pPr>
+        <w:jc w:val="center"/>
+        <w:rPr>
+          <w:rFonts w:cs="Times New Roman"/>
+          <w:b/>
+          <w:bCs/>
+          <w:sz w:val="32"/>
+          <w:szCs w:val="32"/>
+          <w:shd w:val="clear" w:color="auto" w:fill="FFFFFF"/>
+          <w:lang w:val="lv-LV"/>
+        </w:rPr>
+      </w:pPr>
+      <w:r>
+        <w:rPr>
+          <w:szCs w:val="24"/>
+          <w:lang w:val="lv-LV"/>
+        </w:rPr>
+        <w:t xml:space="preserve"> </w:t>
+      </w:r>
+      <w:hyperlink r:id="rId13" w:history="1">
+        <w:r>
+          <w:rPr>
+            <w:rStyle w:val="Hyperlink"/>
+            <w:rFonts w:cs="Times New Roman"/>
+            <w:b/>
+            <w:bCs/>
+            <w:sz w:val="32"/>
+            <w:szCs w:val="32"/>
+            <w:shd w:val="clear" w:color="auto" w:fill="FFFFFF"/>
+            <w:lang w:val="lv-LV"/>
+          </w:rPr>
+          <w:t>Skripti datu ievietošanai tabulās</w:t>
+        </w:r>
+      </w:hyperlink>
+    </w:p>
+    <w:p>
+      <w:pPr>
+        <w:rPr>
+          <w:rFonts w:cs="Times New Roman"/>
+          <w:b/>
+          <w:bCs/>
+          <w:szCs w:val="24"/>
+          <w:shd w:val="clear" w:color="auto" w:fill="FFFFFF"/>
+          <w:lang w:val="lv-LV"/>
+        </w:rPr>
+      </w:pPr>
+      <w:r>
+        <w:rPr>
+          <w:b/>
+          <w:bCs/>
+          <w:szCs w:val="24"/>
+          <w:lang w:val="lv-LV"/>
+        </w:rPr>
+        <w:t>Klients</w:t>
+      </w:r>
+    </w:p>
+    <w:p>
+      <w:pPr>
+        <w:rPr>
+          <w:sz w:val="16"/>
+          <w:szCs w:val="16"/>
+          <w:lang w:val="lv-LV"/>
+        </w:rPr>
+      </w:pPr>
+      <w:r>
+        <w:rPr>
+          <w:sz w:val="16"/>
+          <w:szCs w:val="16"/>
+          <w:lang w:val="lv-LV"/>
+        </w:rPr>
+        <w:t>INSERT INTO Klients VALUES ('janis@gmail.com','2bb80d537b1da3e38bd30361aa855686bde0eacd7162fef6a25fe97bf527a25b', 'Jānis', 'Ozols', NULL, 20565555)</w:t>
+      </w:r>
+    </w:p>
+    <w:p>
+      <w:pPr>
+        <w:rPr>
+          <w:sz w:val="16"/>
+          <w:szCs w:val="16"/>
+          <w:lang w:val="lv-LV"/>
+        </w:rPr>
+      </w:pPr>
+      <w:r>
+        <w:rPr>
+          <w:sz w:val="16"/>
+          <w:szCs w:val="16"/>
+          <w:lang w:val="lv-LV"/>
+        </w:rPr>
+        <w:t>INSERT INTO Klients VALUES ('davis@gmail.com','2bb80d537b1da3e38bd30361aa855686bde0eacd7162fef6a25fe97bf527a25b', 'Dāvis', 'Ozols', NULL, 22565555)</w:t>
+      </w:r>
+    </w:p>
+    <w:p>
+      <w:pPr>
+        <w:rPr>
+          <w:sz w:val="16"/>
+          <w:szCs w:val="16"/>
+          <w:lang w:val="lv-LV"/>
+        </w:rPr>
+      </w:pPr>
+      <w:r>
+        <w:rPr>
+          <w:sz w:val="16"/>
+          <w:szCs w:val="16"/>
+          <w:lang w:val="lv-LV"/>
+        </w:rPr>
+        <w:t>INSERT INTO Klients VALUES ('markuss@gmail.com','2bb80d537b1da3e38bd30361aa855686bde0eacd7162fef6a25fe97bf527a25b', 'Markuss', 'Ozols', NULL, 23565555)</w:t>
+      </w:r>
+    </w:p>
+    <w:p>
+      <w:pPr>
+        <w:rPr>
+          <w:szCs w:val="24"/>
+          <w:lang w:val="lv-LV"/>
+        </w:rPr>
+      </w:pPr>
+      <w:r>
+        <w:rPr>
+          <w:b/>
+          <w:bCs/>
+          <w:szCs w:val="24"/>
+          <w:lang w:val="lv-LV"/>
+        </w:rPr>
+        <w:t>Adrese</w:t>
+      </w:r>
+    </w:p>
+    <w:p>
+      <w:pPr>
+        <w:rPr>
+          <w:sz w:val="16"/>
+          <w:szCs w:val="16"/>
+          <w:lang w:val="lv-LV"/>
+        </w:rPr>
+      </w:pPr>
+      <w:r>
+        <w:rPr>
+          <w:sz w:val="16"/>
+          <w:szCs w:val="16"/>
+          <w:lang w:val="lv-LV"/>
+        </w:rPr>
+        <w:t>INSERT INTO Adrese VALUES (100, 'Rīga', 'Krišjāņa', 12, 31, 'LV-1092')</w:t>
+      </w:r>
+    </w:p>
+    <w:p>
+      <w:pPr>
+        <w:rPr>
+          <w:sz w:val="16"/>
+          <w:szCs w:val="16"/>
+          <w:lang w:val="lv-LV"/>
+        </w:rPr>
+      </w:pPr>
+      <w:r>
+        <w:rPr>
+          <w:sz w:val="16"/>
+          <w:szCs w:val="16"/>
+          <w:lang w:val="lv-LV"/>
+        </w:rPr>
+        <w:t>INSERT INTO Adrese VALUES (99, 'Rīga', 'Krišjāņa', 12, 112, 'LV-1092')</w:t>
+      </w:r>
+    </w:p>
+    <w:p>
+      <w:pPr>
+        <w:rPr>
+          <w:sz w:val="16"/>
+          <w:szCs w:val="16"/>
+          <w:lang w:val="lv-LV"/>
+        </w:rPr>
+      </w:pPr>
+      <w:r>
+        <w:rPr>
+          <w:sz w:val="16"/>
+          <w:szCs w:val="16"/>
+          <w:lang w:val="lv-LV"/>
+        </w:rPr>
+        <w:t>INSERT INTO Adrese VALUES (98, 'Rīga', 'Krišjāņa', 12, 1, 'LV-1092')</w:t>
+      </w:r>
+    </w:p>
+    <w:p>
+      <w:pPr>
+        <w:rPr>
+          <w:b/>
+          <w:bCs/>
+          <w:szCs w:val="24"/>
+          <w:lang w:val="lv-LV"/>
+        </w:rPr>
+      </w:pPr>
+      <w:r>
+        <w:rPr>
+          <w:b/>
+          <w:bCs/>
+          <w:szCs w:val="24"/>
+          <w:lang w:val="lv-LV"/>
+        </w:rPr>
+        <w:t>Klients Karte</w:t>
+      </w:r>
+    </w:p>
+    <w:p>
+      <w:pPr>
+        <w:rPr>
+          <w:noProof/>
+          <w:sz w:val="16"/>
+          <w:szCs w:val="16"/>
+          <w:lang w:val="lv-LV"/>
+        </w:rPr>
+      </w:pPr>
+      <w:r>
+        <w:rPr>
+          <w:noProof/>
+          <w:sz w:val="16"/>
+          <w:szCs w:val="16"/>
+          <w:lang w:val="lv-LV"/>
+        </w:rPr>
+        <w:t>INSERT INTO KlientsKarte VALUES (1, 1111995215526666, 431, '20220131')</w:t>
+      </w:r>
+    </w:p>
+    <w:p>
+      <w:pPr>
+        <w:rPr>
+          <w:noProof/>
+          <w:sz w:val="16"/>
+          <w:szCs w:val="16"/>
+          <w:lang w:val="lv-LV"/>
+        </w:rPr>
+      </w:pPr>
+      <w:r>
+        <w:rPr>
+          <w:noProof/>
+          <w:sz w:val="16"/>
+          <w:szCs w:val="16"/>
+          <w:lang w:val="lv-LV"/>
+        </w:rPr>
+        <w:t>INSERT INTO KlientsKarte VALUES (2, 2222995215526666, 431, '20230131')</w:t>
+      </w:r>
+    </w:p>
+    <w:p>
+      <w:pPr>
+        <w:rPr>
+          <w:noProof/>
+          <w:sz w:val="16"/>
+          <w:szCs w:val="16"/>
+          <w:lang w:val="lv-LV"/>
+        </w:rPr>
+      </w:pPr>
+      <w:r>
+        <w:rPr>
+          <w:noProof/>
+          <w:sz w:val="16"/>
+          <w:szCs w:val="16"/>
+          <w:lang w:val="lv-LV"/>
+        </w:rPr>
+        <w:t>INSERT INTO KlientsKarte VALUES (3, 3333995215526666, 431, '20240131')</w:t>
+      </w:r>
+    </w:p>
+    <w:p>
+      <w:pPr>
+        <w:rPr>
+          <w:b/>
+          <w:bCs/>
+          <w:noProof/>
+          <w:szCs w:val="24"/>
+          <w:lang w:val="lv-LV"/>
+        </w:rPr>
+      </w:pPr>
+      <w:r>
+        <w:rPr>
+          <w:b/>
+          <w:bCs/>
+          <w:noProof/>
+          <w:szCs w:val="24"/>
+          <w:lang w:val="lv-LV"/>
+        </w:rPr>
+        <w:t>Kategorija</w:t>
+      </w:r>
+    </w:p>
+    <w:p>
+      <w:pPr>
+        <w:rPr>
+          <w:noProof/>
+          <w:sz w:val="16"/>
+          <w:szCs w:val="16"/>
+          <w:lang w:val="lv-LV"/>
+        </w:rPr>
+      </w:pPr>
+      <w:r>
+        <w:rPr>
+          <w:noProof/>
+          <w:sz w:val="16"/>
+          <w:szCs w:val="16"/>
+          <w:lang w:val="lv-LV"/>
+        </w:rPr>
+        <w:t>INSERT INTO Kategorija VALUES ('Mobilie telefoni')</w:t>
+      </w:r>
+    </w:p>
+    <w:p>
+      <w:pPr>
+        <w:rPr>
+          <w:noProof/>
+          <w:sz w:val="16"/>
+          <w:szCs w:val="16"/>
+          <w:lang w:val="lv-LV"/>
+        </w:rPr>
+      </w:pPr>
+      <w:r>
+        <w:rPr>
+          <w:noProof/>
+          <w:sz w:val="16"/>
+          <w:szCs w:val="16"/>
+          <w:lang w:val="lv-LV"/>
+        </w:rPr>
+        <w:t>INSERT INTO Kategorija VALUES ('Datori')</w:t>
+      </w:r>
+    </w:p>
+    <w:p>
+      <w:pPr>
+        <w:rPr>
+          <w:noProof/>
+          <w:sz w:val="16"/>
+          <w:szCs w:val="16"/>
+          <w:lang w:val="lv-LV"/>
+        </w:rPr>
+      </w:pPr>
+      <w:r>
+        <w:rPr>
+          <w:noProof/>
+          <w:sz w:val="16"/>
+          <w:szCs w:val="16"/>
+          <w:lang w:val="lv-LV"/>
+        </w:rPr>
+        <w:t>INSERT INTO Kategorija VALUES ('Izklaižu tehnika')</w:t>
+      </w:r>
+    </w:p>
+    <w:p>
+      <w:pPr>
+        <w:rPr>
+          <w:b/>
+          <w:bCs/>
+          <w:szCs w:val="24"/>
+          <w:lang w:val="lv-LV"/>
+        </w:rPr>
+      </w:pPr>
+      <w:r>
+        <w:rPr>
+          <w:b/>
+          <w:bCs/>
+          <w:szCs w:val="24"/>
+          <w:lang w:val="lv-LV"/>
+        </w:rPr>
+        <w:t>Prece</w:t>
+      </w:r>
+    </w:p>
+    <w:p>
+      <w:pPr>
+        <w:rPr>
+          <w:noProof/>
+          <w:sz w:val="16"/>
+          <w:szCs w:val="16"/>
+          <w:lang w:val="lv-LV"/>
+        </w:rPr>
+      </w:pPr>
+      <w:r>
+        <w:rPr>
+          <w:noProof/>
+          <w:sz w:val="16"/>
+          <w:szCs w:val="16"/>
+          <w:lang w:val="lv-LV"/>
+        </w:rPr>
+        <w:t>INSERT INTO Prece VALUES ('Telefons A', 'Nodrošina cilvēku komunkāciju', 100.00, 50.00)</w:t>
+      </w:r>
+    </w:p>
+    <w:p>
+      <w:pPr>
+        <w:rPr>
+          <w:noProof/>
+          <w:sz w:val="16"/>
+          <w:szCs w:val="16"/>
+          <w:lang w:val="lv-LV"/>
+        </w:rPr>
+      </w:pPr>
+      <w:r>
+        <w:rPr>
+          <w:noProof/>
+          <w:sz w:val="16"/>
+          <w:szCs w:val="16"/>
+          <w:lang w:val="lv-LV"/>
+        </w:rPr>
+        <w:t>INSERT INTO Prece VALUES ('Telefons B', 'Nodrošina cilvēku komunkāciju', 200.00, 150.00)</w:t>
+      </w:r>
+    </w:p>
+    <w:p>
+      <w:pPr>
+        <w:rPr>
+          <w:noProof/>
+          <w:sz w:val="16"/>
+          <w:szCs w:val="16"/>
+          <w:lang w:val="lv-LV"/>
+        </w:rPr>
+      </w:pPr>
+      <w:r>
+        <w:rPr>
+          <w:noProof/>
+          <w:sz w:val="16"/>
+          <w:szCs w:val="16"/>
+          <w:lang w:val="lv-LV"/>
+        </w:rPr>
+        <w:t>INSERT INTO Prece VALUES ('Telefons C', 'Nodrošina cilvēku komunkāciju', 300.00, 250.00)</w:t>
+      </w:r>
+    </w:p>
+    <w:p>
+      <w:pPr>
+        <w:rPr>
+          <w:b/>
+          <w:bCs/>
+          <w:noProof/>
+          <w:szCs w:val="24"/>
+          <w:lang w:val="lv-LV"/>
+        </w:rPr>
+      </w:pPr>
+      <w:r>
+        <w:rPr>
+          <w:b/>
+          <w:bCs/>
+          <w:noProof/>
+          <w:szCs w:val="24"/>
+          <w:lang w:val="lv-LV"/>
+        </w:rPr>
+        <w:br w:type="page"/>
+      </w:r>
+    </w:p>
+    <w:p>
+      <w:pPr>
+        <w:rPr>
+          <w:b/>
+          <w:bCs/>
+          <w:noProof/>
+          <w:szCs w:val="24"/>
+          <w:lang w:val="lv-LV"/>
+        </w:rPr>
+      </w:pPr>
+      <w:r>
+        <w:rPr>
+          <w:b/>
+          <w:bCs/>
+          <w:noProof/>
+          <w:szCs w:val="24"/>
+          <w:lang w:val="lv-LV"/>
+        </w:rPr>
+        <w:lastRenderedPageBreak/>
+        <w:t>Pasutijums</w:t>
+      </w:r>
+    </w:p>
+    <w:p>
+      <w:pPr>
+        <w:rPr>
+          <w:noProof/>
+          <w:sz w:val="16"/>
+          <w:szCs w:val="16"/>
+          <w:lang w:val="lv-LV"/>
+        </w:rPr>
+      </w:pPr>
+      <w:r>
+        <w:rPr>
+          <w:noProof/>
+          <w:sz w:val="16"/>
+          <w:szCs w:val="16"/>
+          <w:lang w:val="lv-LV"/>
+        </w:rPr>
+        <w:t>INSERT INTO Pasutijums VALUES (50, 51, 50, '20210131', 500.00)</w:t>
+      </w:r>
+    </w:p>
+    <w:p>
+      <w:pPr>
+        <w:rPr>
+          <w:noProof/>
+          <w:sz w:val="16"/>
+          <w:szCs w:val="16"/>
+          <w:lang w:val="lv-LV"/>
+        </w:rPr>
+      </w:pPr>
+      <w:r>
+        <w:rPr>
+          <w:noProof/>
+          <w:sz w:val="16"/>
+          <w:szCs w:val="16"/>
+          <w:lang w:val="lv-LV"/>
+        </w:rPr>
+        <w:t>INSERT INTO Pasutijums VALUES (49, 52, 49, '20210313', 1500.00)</w:t>
+      </w:r>
+    </w:p>
+    <w:p>
+      <w:pPr>
+        <w:rPr>
+          <w:noProof/>
+          <w:sz w:val="16"/>
+          <w:szCs w:val="16"/>
+          <w:lang w:val="lv-LV"/>
+        </w:rPr>
+      </w:pPr>
+      <w:r>
+        <w:rPr>
+          <w:noProof/>
+          <w:sz w:val="16"/>
+          <w:szCs w:val="16"/>
+          <w:lang w:val="lv-LV"/>
+        </w:rPr>
+        <w:t>INSERT INTO Pasutijums VALUES (48, 53, 48, '20210407', 200.00)</w:t>
+      </w:r>
+    </w:p>
+    <w:p>
+      <w:pPr>
+        <w:rPr>
+          <w:b/>
+          <w:bCs/>
+          <w:noProof/>
+          <w:szCs w:val="24"/>
+          <w:lang w:val="lv-LV"/>
+        </w:rPr>
+      </w:pPr>
+      <w:r>
+        <w:rPr>
+          <w:b/>
+          <w:bCs/>
+          <w:noProof/>
+          <w:szCs w:val="24"/>
+          <w:lang w:val="lv-LV"/>
+        </w:rPr>
+        <w:t>Pasutijums Prece</w:t>
+      </w:r>
+    </w:p>
+    <w:p>
+      <w:pPr>
+        <w:rPr>
+          <w:noProof/>
+          <w:sz w:val="16"/>
+          <w:szCs w:val="16"/>
+          <w:lang w:val="lv-LV"/>
+        </w:rPr>
+      </w:pPr>
+      <w:r>
+        <w:rPr>
+          <w:noProof/>
+          <w:sz w:val="16"/>
+          <w:szCs w:val="16"/>
+          <w:lang w:val="lv-LV"/>
+        </w:rPr>
+        <w:t>INSERT INTO PasutijumsPrece VALUES (1, 1, 10)</w:t>
+      </w:r>
+    </w:p>
+    <w:p>
+      <w:pPr>
+        <w:rPr>
+          <w:noProof/>
+          <w:sz w:val="16"/>
+          <w:szCs w:val="16"/>
+          <w:lang w:val="lv-LV"/>
+        </w:rPr>
+      </w:pPr>
+      <w:r>
+        <w:rPr>
+          <w:noProof/>
+          <w:sz w:val="16"/>
+          <w:szCs w:val="16"/>
+          <w:lang w:val="lv-LV"/>
+        </w:rPr>
+        <w:t>INSERT INTO PasutijumsPrece VALUES (40, 2, 1)</w:t>
+      </w:r>
+    </w:p>
+    <w:p>
+      <w:pPr>
+        <w:rPr>
+          <w:noProof/>
+          <w:sz w:val="16"/>
+          <w:szCs w:val="16"/>
+          <w:lang w:val="lv-LV"/>
+        </w:rPr>
+      </w:pPr>
+      <w:r>
+        <w:rPr>
+          <w:noProof/>
+          <w:sz w:val="16"/>
+          <w:szCs w:val="16"/>
+          <w:lang w:val="lv-LV"/>
+        </w:rPr>
+        <w:t>INSERT INTO PasutijumsPrece VALUES (45, 2, 1)</w:t>
+      </w:r>
+    </w:p>
+    <w:p>
+      <w:pPr>
+        <w:jc w:val="center"/>
+        <w:rPr>
+          <w:rFonts w:cs="Times New Roman"/>
+          <w:b/>
+          <w:bCs/>
+          <w:sz w:val="32"/>
+          <w:szCs w:val="32"/>
+          <w:shd w:val="clear" w:color="auto" w:fill="FFFFFF"/>
+          <w:lang w:val="lv-LV"/>
+        </w:rPr>
+      </w:pPr>
+      <w:r>
+        <w:rPr>
+          <w:rFonts w:cs="Times New Roman"/>
+          <w:b/>
+          <w:bCs/>
+          <w:sz w:val="32"/>
+          <w:szCs w:val="32"/>
+          <w:shd w:val="clear" w:color="auto" w:fill="FFFFFF"/>
+          <w:lang w:val="lv-LV"/>
+        </w:rPr>
+        <w:t>Atbilstošo atskaišu/statistiku SQL vaicājumi</w:t>
+      </w:r>
+    </w:p>
+    <w:p>
+      <w:pPr>
+        <w:ind w:firstLine="720"/>
+        <w:rPr>
+          <w:rFonts w:cs="Times New Roman"/>
+          <w:szCs w:val="24"/>
+          <w:lang w:val="lv-LV"/>
+        </w:rPr>
+      </w:pPr>
+      <w:r>
+        <w:rPr>
+          <w:rFonts w:cs="Times New Roman"/>
+          <w:b/>
+          <w:bCs/>
+          <w:szCs w:val="24"/>
+          <w:lang w:val="lv-LV"/>
+        </w:rPr>
+        <w:t>1)</w:t>
+      </w:r>
+      <w:r>
+        <w:rPr>
+          <w:rFonts w:cs="Times New Roman"/>
+          <w:szCs w:val="24"/>
+          <w:lang w:val="lv-LV"/>
+        </w:rPr>
+        <w:t xml:space="preserve"> </w:t>
+      </w:r>
+      <w:r>
+        <w:rPr>
+          <w:rFonts w:cs="Times New Roman"/>
+          <w:szCs w:val="24"/>
+          <w:lang w:val="lv-LV"/>
+        </w:rPr>
+        <w:t>Atlasam klientus, kuri nav pievienojuši savu maksājumu karti mājaslapā un atlasam to e</w:t>
+      </w:r>
+      <w:r>
+        <w:rPr>
+          <w:rFonts w:cs="Times New Roman"/>
+          <w:szCs w:val="24"/>
+          <w:lang w:val="lv-LV"/>
+        </w:rPr>
+        <w:t>-</w:t>
+      </w:r>
+      <w:r>
+        <w:rPr>
+          <w:rFonts w:cs="Times New Roman"/>
+          <w:szCs w:val="24"/>
+          <w:lang w:val="lv-LV"/>
+        </w:rPr>
+        <w:t>pastus, lai varētu tiem nosūtīt ziņu,</w:t>
+      </w:r>
+      <w:r>
+        <w:rPr>
+          <w:rFonts w:cs="Times New Roman"/>
+          <w:szCs w:val="24"/>
+          <w:lang w:val="lv-LV"/>
+        </w:rPr>
+        <w:t xml:space="preserve"> </w:t>
+      </w:r>
+      <w:r>
+        <w:rPr>
+          <w:rFonts w:cs="Times New Roman"/>
+          <w:szCs w:val="24"/>
+          <w:lang w:val="lv-LV"/>
+        </w:rPr>
+        <w:t>ja tie izlem pievienot savu karti šīs nedēļas laikā, tie saņem atlaidi savam nākamajam pirkumam.</w:t>
+      </w:r>
+    </w:p>
+    <w:p>
+      <w:pPr>
+        <w:ind w:left="720"/>
+        <w:rPr>
+          <w:rFonts w:cs="Times New Roman"/>
+          <w:noProof/>
+          <w:sz w:val="20"/>
+          <w:szCs w:val="20"/>
+          <w:lang w:val="lv-LV"/>
+        </w:rPr>
+      </w:pPr>
+      <w:r>
+        <w:rPr>
+          <w:rFonts w:cs="Times New Roman"/>
+          <w:noProof/>
+          <w:sz w:val="20"/>
+          <w:szCs w:val="20"/>
+          <w:lang w:val="lv-LV"/>
+        </w:rPr>
+        <w:t>SELECT epasts FROM Klients</w:t>
+      </w:r>
+    </w:p>
+    <w:p>
+      <w:pPr>
+        <w:ind w:left="720"/>
+        <w:rPr>
+          <w:rFonts w:cs="Times New Roman"/>
+          <w:noProof/>
+          <w:sz w:val="20"/>
+          <w:szCs w:val="20"/>
+          <w:lang w:val="lv-LV"/>
+        </w:rPr>
+      </w:pPr>
+      <w:r>
+        <w:rPr>
+          <w:rFonts w:cs="Times New Roman"/>
+          <w:noProof/>
+          <w:sz w:val="20"/>
+          <w:szCs w:val="20"/>
+          <w:lang w:val="lv-LV"/>
+        </w:rPr>
+        <w:t xml:space="preserve">WHERE </w:t>
+      </w:r>
+    </w:p>
+    <w:p>
+      <w:pPr>
+        <w:ind w:left="720"/>
+        <w:rPr>
+          <w:rFonts w:cs="Times New Roman"/>
+          <w:noProof/>
+          <w:sz w:val="20"/>
+          <w:szCs w:val="20"/>
+          <w:lang w:val="lv-LV"/>
+        </w:rPr>
+      </w:pPr>
+      <w:r>
+        <w:rPr>
+          <w:rFonts w:cs="Times New Roman"/>
+          <w:noProof/>
+          <w:sz w:val="20"/>
+          <w:szCs w:val="20"/>
+          <w:lang w:val="lv-LV"/>
+        </w:rPr>
+        <w:tab/>
+        <w:t xml:space="preserve">NOT EXISTS(SELECT * FROM KlientsKarte WHERE Klients.id = KlientsKarte.klients_id) </w:t>
+      </w:r>
+    </w:p>
+    <w:p>
+      <w:pPr>
+        <w:ind w:left="720"/>
+        <w:rPr>
+          <w:rFonts w:cs="Times New Roman"/>
+          <w:noProof/>
+          <w:sz w:val="20"/>
+          <w:szCs w:val="20"/>
+          <w:lang w:val="lv-LV"/>
+        </w:rPr>
+      </w:pPr>
+      <w:r>
+        <w:rPr>
+          <w:rFonts w:cs="Times New Roman"/>
+          <w:noProof/>
+          <w:sz w:val="20"/>
+          <w:szCs w:val="20"/>
+          <w:lang w:val="lv-LV"/>
+        </w:rPr>
+        <w:tab/>
+        <w:t>AND</w:t>
+      </w:r>
+    </w:p>
+    <w:p>
+      <w:pPr>
+        <w:ind w:left="720"/>
+        <w:rPr>
+          <w:rFonts w:cs="Times New Roman"/>
+          <w:noProof/>
+          <w:sz w:val="20"/>
+          <w:szCs w:val="20"/>
+          <w:lang w:val="lv-LV"/>
+        </w:rPr>
+      </w:pPr>
+      <w:r>
+        <w:rPr>
+          <w:rFonts w:cs="Times New Roman"/>
+          <w:noProof/>
+          <w:sz w:val="20"/>
+          <w:szCs w:val="20"/>
+          <w:lang w:val="lv-LV"/>
+        </w:rPr>
+        <w:tab/>
+        <w:t>EXISTS(SELECT * FROM Adrese WHERE Klients.id = Adrese.klients_id)</w:t>
+      </w:r>
+    </w:p>
+    <w:p>
+      <w:pPr>
+        <w:ind w:firstLine="720"/>
+        <w:rPr>
+          <w:rFonts w:cs="Times New Roman"/>
+          <w:szCs w:val="24"/>
+          <w:lang w:val="lv-LV"/>
+        </w:rPr>
+      </w:pPr>
+      <w:r>
+        <w:rPr>
+          <w:rFonts w:cs="Times New Roman"/>
+          <w:b/>
+          <w:bCs/>
+          <w:szCs w:val="24"/>
+          <w:lang w:val="lv-LV"/>
+        </w:rPr>
+        <w:t>2)</w:t>
+      </w:r>
+      <w:r>
+        <w:rPr>
+          <w:rFonts w:cs="Times New Roman"/>
+          <w:szCs w:val="24"/>
+          <w:lang w:val="lv-LV"/>
+        </w:rPr>
+        <w:t xml:space="preserve"> </w:t>
+      </w:r>
+      <w:r>
+        <w:rPr>
+          <w:rFonts w:cs="Times New Roman"/>
+          <w:szCs w:val="24"/>
+          <w:lang w:val="lv-LV"/>
+        </w:rPr>
+        <w:t xml:space="preserve">Atlasam visas preces kategorijā 'Datori' un </w:t>
+      </w:r>
+      <w:r>
+        <w:rPr>
+          <w:rFonts w:cs="Times New Roman"/>
+          <w:szCs w:val="24"/>
+          <w:lang w:val="lv-LV"/>
+        </w:rPr>
+        <w:t>pārbaudām</w:t>
+      </w:r>
+      <w:r>
+        <w:rPr>
+          <w:rFonts w:cs="Times New Roman"/>
+          <w:szCs w:val="24"/>
+          <w:lang w:val="lv-LV"/>
+        </w:rPr>
+        <w:t xml:space="preserve"> vai to cenas ir lielākas par 500.00, kā arī</w:t>
+      </w:r>
+      <w:r>
+        <w:rPr>
+          <w:rFonts w:cs="Times New Roman"/>
+          <w:szCs w:val="24"/>
+          <w:lang w:val="lv-LV"/>
+        </w:rPr>
+        <w:t xml:space="preserve"> </w:t>
+      </w:r>
+      <w:r>
+        <w:rPr>
+          <w:rFonts w:cs="Times New Roman"/>
+          <w:szCs w:val="24"/>
+          <w:lang w:val="lv-LV"/>
+        </w:rPr>
+        <w:t>kārtojam šīs preces pēc nosaukuma alfabētiskā secībā, šādi simulējot filtrus, ko kāds lietotājs vārētu izvēlēties mājaslapā.</w:t>
+      </w:r>
+    </w:p>
+    <w:p>
+      <w:pPr>
+        <w:ind w:left="720"/>
+        <w:rPr>
+          <w:rFonts w:cs="Times New Roman"/>
+          <w:noProof/>
+          <w:sz w:val="20"/>
+          <w:szCs w:val="20"/>
+          <w:lang w:val="lv-LV"/>
+        </w:rPr>
+      </w:pPr>
+      <w:r>
+        <w:rPr>
+          <w:rFonts w:cs="Times New Roman"/>
+          <w:noProof/>
+          <w:sz w:val="20"/>
+          <w:szCs w:val="20"/>
+          <w:lang w:val="lv-LV"/>
+        </w:rPr>
+        <w:t>SELECT *</w:t>
+      </w:r>
+    </w:p>
+    <w:p>
+      <w:pPr>
+        <w:ind w:left="720"/>
+        <w:rPr>
+          <w:rFonts w:cs="Times New Roman"/>
+          <w:noProof/>
+          <w:sz w:val="20"/>
+          <w:szCs w:val="20"/>
+          <w:lang w:val="lv-LV"/>
+        </w:rPr>
+      </w:pPr>
+      <w:r>
+        <w:rPr>
+          <w:rFonts w:cs="Times New Roman"/>
+          <w:noProof/>
+          <w:sz w:val="20"/>
+          <w:szCs w:val="20"/>
+          <w:lang w:val="lv-LV"/>
+        </w:rPr>
+        <w:t>FROM Prece</w:t>
+      </w:r>
+    </w:p>
+    <w:p>
+      <w:pPr>
+        <w:ind w:left="720"/>
+        <w:rPr>
+          <w:rFonts w:cs="Times New Roman"/>
+          <w:noProof/>
+          <w:sz w:val="20"/>
+          <w:szCs w:val="20"/>
+          <w:lang w:val="lv-LV"/>
+        </w:rPr>
+      </w:pPr>
+      <w:r>
+        <w:rPr>
+          <w:rFonts w:cs="Times New Roman"/>
+          <w:noProof/>
+          <w:sz w:val="20"/>
+          <w:szCs w:val="20"/>
+          <w:lang w:val="lv-LV"/>
+        </w:rPr>
+        <w:t>WHERE Prece.cena &gt; 500 AND Prece.kategorija_id = 2</w:t>
+      </w:r>
+    </w:p>
+    <w:p>
+      <w:pPr>
+        <w:ind w:left="720"/>
+        <w:rPr>
+          <w:rFonts w:cs="Times New Roman"/>
+          <w:noProof/>
+          <w:sz w:val="20"/>
+          <w:szCs w:val="20"/>
+          <w:lang w:val="lv-LV"/>
+        </w:rPr>
+      </w:pPr>
+      <w:r>
+        <w:rPr>
+          <w:rFonts w:cs="Times New Roman"/>
+          <w:noProof/>
+          <w:sz w:val="20"/>
+          <w:szCs w:val="20"/>
+          <w:lang w:val="lv-LV"/>
+        </w:rPr>
+        <w:t>ORDER BY Prece.nosaukums</w:t>
+      </w:r>
+    </w:p>
+    <w:p>
+      <w:pPr>
+        <w:ind w:firstLine="720"/>
+        <w:rPr>
+          <w:rFonts w:cs="Times New Roman"/>
+          <w:szCs w:val="24"/>
+          <w:lang w:val="lv-LV"/>
+        </w:rPr>
+      </w:pPr>
+      <w:r>
+        <w:rPr>
+          <w:rFonts w:cs="Times New Roman"/>
+          <w:b/>
+          <w:bCs/>
+          <w:szCs w:val="24"/>
+          <w:lang w:val="lv-LV"/>
+        </w:rPr>
+        <w:t>3)</w:t>
+      </w:r>
+      <w:r>
+        <w:rPr>
+          <w:rFonts w:cs="Times New Roman"/>
+          <w:szCs w:val="24"/>
+          <w:lang w:val="lv-LV"/>
+        </w:rPr>
+        <w:t xml:space="preserve"> </w:t>
+      </w:r>
+      <w:r>
+        <w:rPr>
+          <w:rFonts w:cs="Times New Roman"/>
+          <w:szCs w:val="24"/>
+          <w:lang w:val="lv-LV"/>
+        </w:rPr>
+        <w:t xml:space="preserve">Apvienojam trīs tabulas un no katras tabulas izvēlamies noteiktas kolonas, papildus </w:t>
+      </w:r>
+      <w:r>
+        <w:rPr>
+          <w:rFonts w:cs="Times New Roman"/>
+          <w:szCs w:val="24"/>
+          <w:lang w:val="lv-LV"/>
+        </w:rPr>
+        <w:t>pārbaudām</w:t>
+      </w:r>
+      <w:r>
+        <w:rPr>
+          <w:rFonts w:cs="Times New Roman"/>
+          <w:szCs w:val="24"/>
+          <w:lang w:val="lv-LV"/>
+        </w:rPr>
+        <w:t xml:space="preserve"> vai lietotājs ir pievienojis telefona</w:t>
+      </w:r>
+      <w:r>
+        <w:rPr>
+          <w:rFonts w:cs="Times New Roman"/>
+          <w:szCs w:val="24"/>
+          <w:lang w:val="lv-LV"/>
+        </w:rPr>
+        <w:t xml:space="preserve"> </w:t>
+      </w:r>
+      <w:r>
+        <w:rPr>
+          <w:rFonts w:cs="Times New Roman"/>
+          <w:szCs w:val="24"/>
+          <w:lang w:val="lv-LV"/>
+        </w:rPr>
+        <w:t>numuru, iegūto informāciju varētu attēlot lietotāja profilā</w:t>
+      </w:r>
+      <w:r>
+        <w:rPr>
+          <w:rFonts w:cs="Times New Roman"/>
+          <w:szCs w:val="24"/>
+          <w:lang w:val="lv-LV"/>
+        </w:rPr>
+        <w:t>.</w:t>
+      </w:r>
+    </w:p>
+    <w:p>
+      <w:pPr>
+        <w:ind w:left="720"/>
+        <w:rPr>
+          <w:rFonts w:cs="Times New Roman"/>
+          <w:noProof/>
+          <w:sz w:val="20"/>
+          <w:szCs w:val="20"/>
+          <w:lang w:val="lv-LV"/>
+        </w:rPr>
+      </w:pPr>
+      <w:r>
+        <w:rPr>
+          <w:rFonts w:cs="Times New Roman"/>
+          <w:noProof/>
+          <w:sz w:val="20"/>
+          <w:szCs w:val="20"/>
+          <w:lang w:val="lv-LV"/>
+        </w:rPr>
+        <w:t>SELECT Klients.epasts, Klients.vards, Klients.uzvards, Klients.telefona_nr, Adrese.pilseta, KlientsKarte.numurs FROM Klients</w:t>
+      </w:r>
+    </w:p>
+    <w:p>
+      <w:pPr>
+        <w:ind w:left="720"/>
+        <w:rPr>
+          <w:rFonts w:cs="Times New Roman"/>
+          <w:noProof/>
+          <w:sz w:val="20"/>
+          <w:szCs w:val="20"/>
+          <w:lang w:val="lv-LV"/>
+        </w:rPr>
+      </w:pPr>
+      <w:r>
+        <w:rPr>
+          <w:rFonts w:cs="Times New Roman"/>
+          <w:noProof/>
+          <w:sz w:val="20"/>
+          <w:szCs w:val="20"/>
+          <w:lang w:val="lv-LV"/>
+        </w:rPr>
+        <w:t>JOIN Adrese ON Klients.id = Adrese.klients_id</w:t>
+      </w:r>
+    </w:p>
+    <w:p>
+      <w:pPr>
+        <w:ind w:left="720"/>
+        <w:rPr>
+          <w:rFonts w:cs="Times New Roman"/>
+          <w:noProof/>
+          <w:sz w:val="20"/>
+          <w:szCs w:val="20"/>
+          <w:lang w:val="lv-LV"/>
+        </w:rPr>
+      </w:pPr>
+      <w:r>
+        <w:rPr>
+          <w:rFonts w:cs="Times New Roman"/>
+          <w:noProof/>
+          <w:sz w:val="20"/>
+          <w:szCs w:val="20"/>
+          <w:lang w:val="lv-LV"/>
+        </w:rPr>
+        <w:t>JOIN KlientsKarte ON Klients.id = KlientsKarte.klients_id</w:t>
+      </w:r>
+    </w:p>
+    <w:p>
+      <w:pPr>
+        <w:ind w:left="720"/>
+        <w:rPr>
+          <w:rFonts w:cs="Times New Roman"/>
+          <w:noProof/>
+          <w:sz w:val="20"/>
+          <w:szCs w:val="20"/>
+          <w:lang w:val="lv-LV"/>
+        </w:rPr>
+      </w:pPr>
+      <w:r>
+        <w:rPr>
+          <w:rFonts w:cs="Times New Roman"/>
+          <w:noProof/>
+          <w:sz w:val="20"/>
+          <w:szCs w:val="20"/>
+          <w:lang w:val="lv-LV"/>
+        </w:rPr>
+        <w:t>WHERE Klients.telefona_nr IS NOT NULL</w:t>
+      </w:r>
+    </w:p>
+    <w:p>
+      <w:pPr>
+        <w:rPr>
+          <w:rFonts w:cs="Times New Roman"/>
+          <w:noProof/>
+          <w:sz w:val="20"/>
+          <w:szCs w:val="20"/>
+          <w:lang w:val="lv-LV"/>
+        </w:rPr>
+      </w:pPr>
+      <w:r>
+        <w:rPr>
+          <w:rFonts w:cs="Times New Roman"/>
+          <w:noProof/>
+          <w:sz w:val="20"/>
+          <w:szCs w:val="20"/>
+          <w:lang w:val="lv-LV"/>
+        </w:rPr>
+        <w:br w:type="page"/>
+      </w:r>
+    </w:p>
+    <w:p>
+      <w:pPr>
+        <w:ind w:firstLine="720"/>
+        <w:rPr>
+          <w:rFonts w:cs="Times New Roman"/>
+          <w:szCs w:val="24"/>
+          <w:lang w:val="lv-LV"/>
+        </w:rPr>
+      </w:pPr>
+      <w:r>
+        <w:rPr>
+          <w:rFonts w:cs="Times New Roman"/>
+          <w:b/>
+          <w:bCs/>
+          <w:szCs w:val="24"/>
+          <w:lang w:val="lv-LV"/>
+        </w:rPr>
+        <w:lastRenderedPageBreak/>
+        <w:t>4)</w:t>
+      </w:r>
+      <w:r>
+        <w:rPr>
+          <w:rFonts w:cs="Times New Roman"/>
+          <w:szCs w:val="24"/>
+          <w:lang w:val="lv-LV"/>
+        </w:rPr>
+        <w:t xml:space="preserve"> </w:t>
+      </w:r>
+      <w:r>
+        <w:rPr>
+          <w:rFonts w:cs="Times New Roman"/>
+          <w:szCs w:val="24"/>
+          <w:lang w:val="lv-LV"/>
+        </w:rPr>
+        <w:t>No adrešu tabulas atlasam pilsētu un pasta indeksu kombinācijas un aprēķinam lietotāju skaitu šajā lokācijā</w:t>
+      </w:r>
+      <w:r>
+        <w:rPr>
+          <w:rFonts w:cs="Times New Roman"/>
+          <w:szCs w:val="24"/>
+          <w:lang w:val="lv-LV"/>
+        </w:rPr>
+        <w:t>.</w:t>
+      </w:r>
+    </w:p>
+    <w:p>
+      <w:pPr>
+        <w:ind w:left="720"/>
+        <w:rPr>
+          <w:rFonts w:cs="Times New Roman"/>
+          <w:noProof/>
+          <w:sz w:val="20"/>
+          <w:szCs w:val="20"/>
+          <w:lang w:val="lv-LV"/>
+        </w:rPr>
+      </w:pPr>
+      <w:r>
+        <w:rPr>
+          <w:rFonts w:cs="Times New Roman"/>
+          <w:noProof/>
+          <w:sz w:val="20"/>
+          <w:szCs w:val="20"/>
+          <w:lang w:val="lv-LV"/>
+        </w:rPr>
+        <w:t>SELECT pilseta, pasta_indekss, COUNT (id) lietotaju_skaits</w:t>
+      </w:r>
+    </w:p>
+    <w:p>
+      <w:pPr>
+        <w:ind w:left="720"/>
+        <w:rPr>
+          <w:rFonts w:cs="Times New Roman"/>
+          <w:noProof/>
+          <w:sz w:val="20"/>
+          <w:szCs w:val="20"/>
+          <w:lang w:val="lv-LV"/>
+        </w:rPr>
+      </w:pPr>
+      <w:r>
+        <w:rPr>
+          <w:rFonts w:cs="Times New Roman"/>
+          <w:noProof/>
+          <w:sz w:val="20"/>
+          <w:szCs w:val="20"/>
+          <w:lang w:val="lv-LV"/>
+        </w:rPr>
+        <w:t>FROM Adrese</w:t>
+      </w:r>
+    </w:p>
+    <w:p>
+      <w:pPr>
+        <w:ind w:left="720"/>
+        <w:rPr>
+          <w:rFonts w:cs="Times New Roman"/>
+          <w:noProof/>
+          <w:sz w:val="20"/>
+          <w:szCs w:val="20"/>
+          <w:lang w:val="lv-LV"/>
+        </w:rPr>
+      </w:pPr>
+      <w:r>
+        <w:rPr>
+          <w:rFonts w:cs="Times New Roman"/>
+          <w:noProof/>
+          <w:sz w:val="20"/>
+          <w:szCs w:val="20"/>
+          <w:lang w:val="lv-LV"/>
+        </w:rPr>
+        <w:t>GROUP BY pilseta, pasta_indekss</w:t>
+      </w:r>
+    </w:p>
+    <w:p>
+      <w:pPr>
+        <w:ind w:firstLine="720"/>
+        <w:rPr>
+          <w:rFonts w:cs="Times New Roman"/>
+          <w:szCs w:val="24"/>
+          <w:lang w:val="lv-LV"/>
+        </w:rPr>
+      </w:pPr>
+      <w:r>
+        <w:rPr>
+          <w:rFonts w:cs="Times New Roman"/>
+          <w:b/>
+          <w:bCs/>
+          <w:szCs w:val="24"/>
+          <w:lang w:val="lv-LV"/>
+        </w:rPr>
+        <w:t>5)</w:t>
+      </w:r>
+      <w:r>
+        <w:rPr>
+          <w:rFonts w:cs="Times New Roman"/>
+          <w:szCs w:val="24"/>
+          <w:lang w:val="lv-LV"/>
+        </w:rPr>
+        <w:t xml:space="preserve"> </w:t>
+      </w:r>
+      <w:r>
+        <w:rPr>
+          <w:rFonts w:cs="Times New Roman"/>
+          <w:szCs w:val="24"/>
+          <w:lang w:val="lv-LV"/>
+        </w:rPr>
+        <w:t>Apvienojam trīs tabulas un no katras tabulas izvēlamies noteiktas kolonas, kārtojam tās pēc pasūtījuma datuma,</w:t>
+      </w:r>
+      <w:r>
+        <w:rPr>
+          <w:rFonts w:cs="Times New Roman"/>
+          <w:szCs w:val="24"/>
+          <w:lang w:val="lv-LV"/>
+        </w:rPr>
+        <w:t xml:space="preserve"> </w:t>
+      </w:r>
+      <w:r>
+        <w:rPr>
+          <w:rFonts w:cs="Times New Roman"/>
+          <w:szCs w:val="24"/>
+          <w:lang w:val="lv-LV"/>
+        </w:rPr>
+        <w:t>šo atlasi varētu izmantot, lai pārskatītu pasūtītās preces pasūtījumos</w:t>
+      </w:r>
+      <w:r>
+        <w:rPr>
+          <w:rFonts w:cs="Times New Roman"/>
+          <w:szCs w:val="24"/>
+          <w:lang w:val="lv-LV"/>
+        </w:rPr>
+        <w:t>.</w:t>
+      </w:r>
+    </w:p>
+    <w:p>
+      <w:pPr>
+        <w:ind w:left="720"/>
+        <w:rPr>
+          <w:rFonts w:cs="Times New Roman"/>
+          <w:noProof/>
+          <w:sz w:val="20"/>
+          <w:szCs w:val="20"/>
+          <w:lang w:val="lv-LV"/>
+        </w:rPr>
+      </w:pPr>
+      <w:r>
+        <w:rPr>
+          <w:rFonts w:cs="Times New Roman"/>
+          <w:noProof/>
+          <w:sz w:val="20"/>
+          <w:szCs w:val="20"/>
+          <w:lang w:val="lv-LV"/>
+        </w:rPr>
+        <w:t xml:space="preserve">SELECT Pasutijums.id, PasutijumsPrece.skaits, Prece.nosaukums, Prece.cena, Prece.atlaides_cena, Pasutijums.datums, Pasutijums.cena AS pasutijuma_kopsumma </w:t>
+      </w:r>
+    </w:p>
+    <w:p>
+      <w:pPr>
+        <w:ind w:left="720"/>
+        <w:rPr>
+          <w:rFonts w:cs="Times New Roman"/>
+          <w:noProof/>
+          <w:sz w:val="20"/>
+          <w:szCs w:val="20"/>
+          <w:lang w:val="lv-LV"/>
+        </w:rPr>
+      </w:pPr>
+      <w:r>
+        <w:rPr>
+          <w:rFonts w:cs="Times New Roman"/>
+          <w:noProof/>
+          <w:sz w:val="20"/>
+          <w:szCs w:val="20"/>
+          <w:lang w:val="lv-LV"/>
+        </w:rPr>
+        <w:t>FROM PasutijumsPrece</w:t>
+      </w:r>
+    </w:p>
+    <w:p>
+      <w:pPr>
+        <w:ind w:left="720"/>
+        <w:rPr>
+          <w:rFonts w:cs="Times New Roman"/>
+          <w:noProof/>
+          <w:sz w:val="20"/>
+          <w:szCs w:val="20"/>
+          <w:lang w:val="lv-LV"/>
+        </w:rPr>
+      </w:pPr>
+      <w:r>
+        <w:rPr>
+          <w:rFonts w:cs="Times New Roman"/>
+          <w:noProof/>
+          <w:sz w:val="20"/>
+          <w:szCs w:val="20"/>
+          <w:lang w:val="lv-LV"/>
+        </w:rPr>
+        <w:t>JOIN Prece ON PasutijumsPrece.prece_id = Prece.id</w:t>
+      </w:r>
+    </w:p>
+    <w:p>
+      <w:pPr>
+        <w:ind w:left="720"/>
+        <w:rPr>
+          <w:rFonts w:cs="Times New Roman"/>
+          <w:noProof/>
+          <w:sz w:val="20"/>
+          <w:szCs w:val="20"/>
+          <w:lang w:val="lv-LV"/>
+        </w:rPr>
+      </w:pPr>
+      <w:r>
+        <w:rPr>
+          <w:rFonts w:cs="Times New Roman"/>
+          <w:noProof/>
+          <w:sz w:val="20"/>
+          <w:szCs w:val="20"/>
+          <w:lang w:val="lv-LV"/>
+        </w:rPr>
+        <w:t>JOIN Pasutijums ON PasutijumsPrece.pasutijums_id = Pasutijums.id</w:t>
+      </w:r>
+    </w:p>
+    <w:p>
+      <w:pPr>
+        <w:ind w:left="720"/>
+        <w:rPr>
+          <w:rFonts w:cs="Times New Roman"/>
+          <w:noProof/>
+          <w:sz w:val="20"/>
+          <w:szCs w:val="20"/>
+          <w:lang w:val="lv-LV"/>
+        </w:rPr>
+      </w:pPr>
+      <w:r>
+        <w:rPr>
+          <w:rFonts w:cs="Times New Roman"/>
+          <w:noProof/>
+          <w:sz w:val="20"/>
+          <w:szCs w:val="20"/>
+          <w:lang w:val="lv-LV"/>
+        </w:rPr>
+        <w:t>ORDER BY Pasutijums.datums</w:t>
+      </w:r>
+    </w:p>
+    <w:p>
+      <w:pPr>
+        <w:ind w:firstLine="720"/>
+        <w:rPr>
+          <w:rFonts w:cs="Times New Roman"/>
+          <w:szCs w:val="24"/>
+          <w:lang w:val="lv-LV"/>
+        </w:rPr>
+      </w:pPr>
+      <w:r>
+        <w:rPr>
+          <w:rFonts w:cs="Times New Roman"/>
+          <w:b/>
+          <w:bCs/>
+          <w:szCs w:val="24"/>
+          <w:lang w:val="lv-LV"/>
+        </w:rPr>
+        <w:t>6)</w:t>
+      </w:r>
+      <w:r>
+        <w:rPr>
+          <w:rFonts w:cs="Times New Roman"/>
+          <w:szCs w:val="24"/>
+          <w:lang w:val="lv-LV"/>
+        </w:rPr>
+        <w:t xml:space="preserve"> </w:t>
+      </w:r>
+      <w:r>
+        <w:rPr>
+          <w:rFonts w:cs="Times New Roman"/>
+          <w:szCs w:val="24"/>
+          <w:lang w:val="lv-LV"/>
+        </w:rPr>
+        <w:t>Atlasam preces pēc to kategorijas un cenas, šos datus varētu izmantot, lai atlasītu dārgākās preces noteiktā kategorijā</w:t>
+      </w:r>
+      <w:r>
+        <w:rPr>
+          <w:rFonts w:cs="Times New Roman"/>
+          <w:szCs w:val="24"/>
+          <w:lang w:val="lv-LV"/>
+        </w:rPr>
+        <w:t xml:space="preserve"> </w:t>
+      </w:r>
+      <w:r>
+        <w:rPr>
+          <w:rFonts w:cs="Times New Roman"/>
+          <w:szCs w:val="24"/>
+          <w:lang w:val="lv-LV"/>
+        </w:rPr>
+        <w:t>komanda ‘RANK’</w:t>
+      </w:r>
+      <w:r>
+        <w:rPr>
+          <w:rFonts w:cs="Times New Roman"/>
+          <w:szCs w:val="24"/>
+          <w:lang w:val="lv-LV"/>
+        </w:rPr>
+        <w:t xml:space="preserve"> tiek izmantots, lai redzētu preces vietu atkarībā no citām precēm tajā pašā kategorijā.</w:t>
+      </w:r>
+    </w:p>
+    <w:p>
+      <w:pPr>
+        <w:ind w:left="720"/>
+        <w:rPr>
+          <w:rFonts w:cs="Times New Roman"/>
+          <w:noProof/>
+          <w:sz w:val="20"/>
+          <w:szCs w:val="20"/>
+          <w:lang w:val="lv-LV"/>
+        </w:rPr>
+      </w:pPr>
+      <w:r>
+        <w:rPr>
+          <w:rFonts w:cs="Times New Roman"/>
+          <w:noProof/>
+          <w:sz w:val="20"/>
+          <w:szCs w:val="20"/>
+          <w:lang w:val="lv-LV"/>
+        </w:rPr>
+        <w:t>SELECT id, kategorija_id, nosaukums, cena, RANK () OVER ( PARTITION BY kategorija_id ORDER BY cena DESC) cenas_vieta</w:t>
+      </w:r>
+    </w:p>
+    <w:p>
+      <w:pPr>
+        <w:ind w:left="720"/>
+        <w:rPr>
+          <w:rFonts w:cs="Times New Roman"/>
+          <w:noProof/>
+          <w:sz w:val="20"/>
+          <w:szCs w:val="20"/>
+          <w:lang w:val="lv-LV"/>
+        </w:rPr>
+      </w:pPr>
+      <w:r>
+        <w:rPr>
+          <w:rFonts w:cs="Times New Roman"/>
+          <w:noProof/>
+          <w:sz w:val="20"/>
+          <w:szCs w:val="20"/>
+          <w:lang w:val="lv-LV"/>
+        </w:rPr>
+        <w:t>FROM Prece</w:t>
+      </w:r>
+    </w:p>
+    <w:p>
+      <w:pPr>
+        <w:ind w:firstLine="720"/>
+        <w:rPr>
+          <w:rFonts w:cs="Times New Roman"/>
+          <w:szCs w:val="24"/>
+          <w:lang w:val="lv-LV"/>
+        </w:rPr>
+      </w:pPr>
+      <w:r>
+        <w:rPr>
+          <w:rFonts w:cs="Times New Roman"/>
+          <w:b/>
+          <w:bCs/>
+          <w:szCs w:val="24"/>
+          <w:lang w:val="lv-LV"/>
+        </w:rPr>
+        <w:t>7)</w:t>
+      </w:r>
+      <w:r>
+        <w:rPr>
+          <w:rFonts w:cs="Times New Roman"/>
+          <w:szCs w:val="24"/>
+          <w:lang w:val="lv-LV"/>
+        </w:rPr>
+        <w:t xml:space="preserve"> </w:t>
+      </w:r>
+      <w:r>
+        <w:rPr>
+          <w:rFonts w:cs="Times New Roman"/>
+          <w:szCs w:val="24"/>
+          <w:lang w:val="lv-LV"/>
+        </w:rPr>
+        <w:t>Atlasam pasūtījumus pēc to veiktā datuma un aprēķinam ieguvumus tajā dienā no visiem veiktajiem pasūtījumiem</w:t>
+      </w:r>
+      <w:r>
+        <w:rPr>
+          <w:rFonts w:cs="Times New Roman"/>
+          <w:szCs w:val="24"/>
+          <w:lang w:val="lv-LV"/>
+        </w:rPr>
+        <w:t>.</w:t>
+      </w:r>
+    </w:p>
+    <w:p>
+      <w:pPr>
+        <w:ind w:left="720"/>
+        <w:rPr>
+          <w:rFonts w:cs="Times New Roman"/>
+          <w:noProof/>
+          <w:sz w:val="20"/>
+          <w:szCs w:val="20"/>
+          <w:lang w:val="lv-LV"/>
+        </w:rPr>
+      </w:pPr>
+      <w:r>
+        <w:rPr>
+          <w:rFonts w:cs="Times New Roman"/>
+          <w:noProof/>
+          <w:sz w:val="20"/>
+          <w:szCs w:val="20"/>
+          <w:lang w:val="lv-LV"/>
+        </w:rPr>
+        <w:t>SELECT DISTINCT datums, SUM (cena) OVER (PARTITION BY datums) ieguvumi</w:t>
+      </w:r>
+    </w:p>
+    <w:p>
+      <w:pPr>
+        <w:ind w:left="720"/>
+        <w:rPr>
+          <w:rFonts w:cs="Times New Roman"/>
+          <w:noProof/>
+          <w:sz w:val="20"/>
+          <w:szCs w:val="20"/>
+          <w:lang w:val="lv-LV"/>
+        </w:rPr>
+      </w:pPr>
+      <w:r>
+        <w:rPr>
+          <w:rFonts w:cs="Times New Roman"/>
+          <w:noProof/>
+          <w:sz w:val="20"/>
+          <w:szCs w:val="20"/>
+          <w:lang w:val="lv-LV"/>
+        </w:rPr>
+        <w:t>FROM Pasutijums</w:t>
+      </w:r>
+    </w:p>
+    <w:p>
+      <w:pPr>
+        <w:ind w:left="720"/>
+        <w:rPr>
+          <w:rFonts w:cs="Times New Roman"/>
+          <w:noProof/>
+          <w:sz w:val="20"/>
+          <w:szCs w:val="20"/>
+          <w:lang w:val="lv-LV"/>
+        </w:rPr>
+      </w:pPr>
+      <w:r>
+        <w:rPr>
+          <w:rFonts w:cs="Times New Roman"/>
+          <w:noProof/>
+          <w:sz w:val="20"/>
+          <w:szCs w:val="20"/>
+          <w:lang w:val="lv-LV"/>
+        </w:rPr>
+        <w:t>ORDER BY ieguvumi DESC</w:t>
+      </w:r>
+    </w:p>
+    <w:p>
+      <w:pPr>
+        <w:ind w:firstLine="720"/>
+        <w:rPr>
+          <w:rFonts w:cs="Times New Roman"/>
+          <w:szCs w:val="24"/>
+          <w:lang w:val="lv-LV"/>
+        </w:rPr>
+      </w:pPr>
+      <w:r>
+        <w:rPr>
+          <w:rFonts w:cs="Times New Roman"/>
+          <w:b/>
+          <w:bCs/>
+          <w:szCs w:val="24"/>
+          <w:lang w:val="lv-LV"/>
+        </w:rPr>
+        <w:t>8)</w:t>
+      </w:r>
+      <w:r>
+        <w:rPr>
+          <w:rFonts w:cs="Times New Roman"/>
+          <w:szCs w:val="24"/>
+          <w:lang w:val="lv-LV"/>
+        </w:rPr>
+        <w:t xml:space="preserve"> </w:t>
+      </w:r>
+      <w:r>
+        <w:rPr>
+          <w:rFonts w:cs="Times New Roman"/>
+          <w:szCs w:val="24"/>
+          <w:lang w:val="lv-LV"/>
+        </w:rPr>
+        <w:t>Apvienojam klientu un pasūtījumu tabulas, iegūstam lietotāja veikto pasūtījumu skaitu, kā arī šo pasūtījumu kopējo cenu</w:t>
+      </w:r>
+      <w:r>
+        <w:rPr>
+          <w:rFonts w:cs="Times New Roman"/>
+          <w:szCs w:val="24"/>
+          <w:lang w:val="lv-LV"/>
+        </w:rPr>
+        <w:t>.</w:t>
+      </w:r>
+    </w:p>
+    <w:p>
+      <w:pPr>
+        <w:ind w:left="720"/>
+        <w:rPr>
+          <w:rFonts w:cs="Times New Roman"/>
+          <w:noProof/>
+          <w:sz w:val="20"/>
+          <w:szCs w:val="20"/>
+          <w:lang w:val="lv-LV"/>
+        </w:rPr>
+      </w:pPr>
+      <w:r>
+        <w:rPr>
+          <w:rFonts w:cs="Times New Roman"/>
+          <w:noProof/>
+          <w:sz w:val="20"/>
+          <w:szCs w:val="20"/>
+          <w:lang w:val="lv-LV"/>
+        </w:rPr>
+        <w:t xml:space="preserve">SELECT DISTINCT Klients.id, Klients.epasts, Klients.vards, Klients.uzvards, </w:t>
+      </w:r>
+    </w:p>
+    <w:p>
+      <w:pPr>
+        <w:ind w:left="720"/>
+        <w:rPr>
+          <w:rFonts w:cs="Times New Roman"/>
+          <w:noProof/>
+          <w:sz w:val="20"/>
+          <w:szCs w:val="20"/>
+          <w:lang w:val="lv-LV"/>
+        </w:rPr>
+      </w:pPr>
+      <w:r>
+        <w:rPr>
+          <w:rFonts w:cs="Times New Roman"/>
+          <w:noProof/>
+          <w:sz w:val="20"/>
+          <w:szCs w:val="20"/>
+          <w:lang w:val="lv-LV"/>
+        </w:rPr>
+        <w:tab/>
+        <w:t>COUNT(*) OVER (PARTITION BY Pasutijums.klients_id) veiktie_pasutijumi,</w:t>
+      </w:r>
+    </w:p>
+    <w:p>
+      <w:pPr>
+        <w:ind w:left="720"/>
+        <w:rPr>
+          <w:rFonts w:cs="Times New Roman"/>
+          <w:noProof/>
+          <w:sz w:val="20"/>
+          <w:szCs w:val="20"/>
+          <w:lang w:val="lv-LV"/>
+        </w:rPr>
+      </w:pPr>
+      <w:r>
+        <w:rPr>
+          <w:rFonts w:cs="Times New Roman"/>
+          <w:noProof/>
+          <w:sz w:val="20"/>
+          <w:szCs w:val="20"/>
+          <w:lang w:val="lv-LV"/>
+        </w:rPr>
+        <w:tab/>
+        <w:t>SUM(Pasutijums.cena) OVER (PARTITION BY Pasutijums.klients_id) pasutijumu_ieguvumi</w:t>
+      </w:r>
+    </w:p>
+    <w:p>
+      <w:pPr>
+        <w:ind w:left="720"/>
+        <w:rPr>
+          <w:rFonts w:cs="Times New Roman"/>
+          <w:noProof/>
+          <w:sz w:val="20"/>
+          <w:szCs w:val="20"/>
+          <w:lang w:val="lv-LV"/>
+        </w:rPr>
+      </w:pPr>
+      <w:r>
+        <w:rPr>
+          <w:rFonts w:cs="Times New Roman"/>
+          <w:noProof/>
+          <w:sz w:val="20"/>
+          <w:szCs w:val="20"/>
+          <w:lang w:val="lv-LV"/>
+        </w:rPr>
+        <w:t>FROM Klients, Pasutijums</w:t>
+      </w:r>
+    </w:p>
+    <w:p>
+      <w:pPr>
+        <w:ind w:left="720"/>
+        <w:rPr>
+          <w:rFonts w:cs="Times New Roman"/>
+          <w:noProof/>
+          <w:sz w:val="20"/>
+          <w:szCs w:val="20"/>
+          <w:lang w:val="lv-LV"/>
+        </w:rPr>
+      </w:pPr>
+      <w:r>
+        <w:rPr>
+          <w:rFonts w:cs="Times New Roman"/>
+          <w:noProof/>
+          <w:sz w:val="20"/>
+          <w:szCs w:val="20"/>
+          <w:lang w:val="lv-LV"/>
+        </w:rPr>
+        <w:t>WHERE Pasutijums.klients_id = Klients.id</w:t>
       </w:r>
     </w:p>
     <w:sectPr>
